--- a/fuentes/222319_CF10_DU.docx
+++ b/fuentes/222319_CF10_DU.docx
@@ -43,7 +43,7 @@
                     <pic:cNvPicPr/>
                   </pic:nvPicPr>
                   <pic:blipFill>
-                    <a:blip r:embed="rId8">
+                    <a:blip r:embed="rId11">
                       <a:extLst>
                         <a:ext uri="{28A0092B-C50C-407E-A947-70E740481C1C}">
                           <a14:useLocalDpi xmlns:a14="http://schemas.microsoft.com/office/drawing/2010/main" val="0"/>
@@ -595,7 +595,7 @@
                 <w:noProof/>
                 <w:webHidden/>
               </w:rPr>
-              <w:t>1</w:t>
+              <w:t>4</w:t>
             </w:r>
             <w:r>
               <w:rPr>
@@ -687,7 +687,7 @@
                 <w:noProof/>
                 <w:webHidden/>
               </w:rPr>
-              <w:t>3</w:t>
+              <w:t>6</w:t>
             </w:r>
             <w:r>
               <w:rPr>
@@ -779,7 +779,7 @@
                 <w:noProof/>
                 <w:webHidden/>
               </w:rPr>
-              <w:t>9</w:t>
+              <w:t>12</w:t>
             </w:r>
             <w:r>
               <w:rPr>
@@ -871,7 +871,7 @@
                 <w:noProof/>
                 <w:webHidden/>
               </w:rPr>
-              <w:t>18</w:t>
+              <w:t>21</w:t>
             </w:r>
             <w:r>
               <w:rPr>
@@ -963,7 +963,7 @@
                 <w:noProof/>
                 <w:webHidden/>
               </w:rPr>
-              <w:t>27</w:t>
+              <w:t>30</w:t>
             </w:r>
             <w:r>
               <w:rPr>
@@ -1062,7 +1062,7 @@
                 <w:noProof/>
                 <w:webHidden/>
               </w:rPr>
-              <w:t>30</w:t>
+              <w:t>33</w:t>
             </w:r>
             <w:r>
               <w:rPr>
@@ -1154,7 +1154,7 @@
                 <w:noProof/>
                 <w:webHidden/>
               </w:rPr>
-              <w:t>45</w:t>
+              <w:t>49</w:t>
             </w:r>
             <w:r>
               <w:rPr>
@@ -1246,7 +1246,7 @@
                 <w:noProof/>
                 <w:webHidden/>
               </w:rPr>
-              <w:t>46</w:t>
+              <w:t>50</w:t>
             </w:r>
             <w:r>
               <w:rPr>
@@ -1338,7 +1338,7 @@
                 <w:noProof/>
                 <w:webHidden/>
               </w:rPr>
-              <w:t>53</w:t>
+              <w:t>57</w:t>
             </w:r>
             <w:r>
               <w:rPr>
@@ -1430,7 +1430,7 @@
                 <w:noProof/>
                 <w:webHidden/>
               </w:rPr>
-              <w:t>54</w:t>
+              <w:t>58</w:t>
             </w:r>
             <w:r>
               <w:rPr>
@@ -1522,7 +1522,7 @@
                 <w:noProof/>
                 <w:webHidden/>
               </w:rPr>
-              <w:t>55</w:t>
+              <w:t>59</w:t>
             </w:r>
             <w:r>
               <w:rPr>
@@ -1614,7 +1614,7 @@
                 <w:noProof/>
                 <w:webHidden/>
               </w:rPr>
-              <w:t>61</w:t>
+              <w:t>65</w:t>
             </w:r>
             <w:r>
               <w:rPr>
@@ -1687,7 +1687,7 @@
                 <w:noProof/>
                 <w:webHidden/>
               </w:rPr>
-              <w:t>65</w:t>
+              <w:t>69</w:t>
             </w:r>
             <w:r>
               <w:rPr>
@@ -1760,7 +1760,7 @@
                 <w:noProof/>
                 <w:webHidden/>
               </w:rPr>
-              <w:t>66</w:t>
+              <w:t>70</w:t>
             </w:r>
             <w:r>
               <w:rPr>
@@ -1833,7 +1833,7 @@
                 <w:noProof/>
                 <w:webHidden/>
               </w:rPr>
-              <w:t>67</w:t>
+              <w:t>71</w:t>
             </w:r>
             <w:r>
               <w:rPr>
@@ -1906,7 +1906,7 @@
                 <w:noProof/>
                 <w:webHidden/>
               </w:rPr>
-              <w:t>70</w:t>
+              <w:t>74</w:t>
             </w:r>
             <w:r>
               <w:rPr>
@@ -1979,7 +1979,7 @@
                 <w:noProof/>
                 <w:webHidden/>
               </w:rPr>
-              <w:t>73</w:t>
+              <w:t>77</w:t>
             </w:r>
             <w:r>
               <w:rPr>
@@ -1991,6 +1991,9 @@
           </w:hyperlink>
         </w:p>
         <w:p>
+          <w:pPr>
+            <w:ind w:firstLine="0"/>
+          </w:pPr>
           <w:r>
             <w:rPr>
               <w:b/>
@@ -2002,25 +2005,6 @@
         </w:p>
       </w:sdtContent>
     </w:sdt>
-    <w:p>
-      <w:pPr>
-        <w:pStyle w:val="TDC1"/>
-      </w:pPr>
-      <w:r>
-        <w:br w:type="page"/>
-      </w:r>
-    </w:p>
-    <w:p>
-      <w:pPr>
-        <w:sectPr>
-          <w:footerReference w:type="default" r:id="rId9"/>
-          <w:pgSz w:w="12240" w:h="15840"/>
-          <w:pgMar w:top="1701" w:right="1134" w:bottom="1134" w:left="1134" w:header="709" w:footer="709" w:gutter="0"/>
-          <w:cols w:space="708"/>
-          <w:docGrid w:linePitch="360"/>
-        </w:sectPr>
-      </w:pPr>
-    </w:p>
     <w:p>
       <w:pPr>
         <w:pStyle w:val="Titulosgenerales"/>
@@ -2090,7 +2074,7 @@
                     </pic:cNvPicPr>
                   </pic:nvPicPr>
                   <pic:blipFill>
-                    <a:blip r:embed="rId10" cstate="print">
+                    <a:blip r:embed="rId12" cstate="print">
                       <a:extLst>
                         <a:ext uri="{28A0092B-C50C-407E-A947-70E740481C1C}">
                           <a14:useLocalDpi xmlns:a14="http://schemas.microsoft.com/office/drawing/2010/main" val="0"/>
@@ -2124,7 +2108,7 @@
         <w:ind w:right="49" w:firstLine="0"/>
         <w:jc w:val="center"/>
       </w:pPr>
-      <w:hyperlink r:id="rId11" w:history="1">
+      <w:hyperlink r:id="rId13" w:history="1">
         <w:r>
           <w:rPr>
             <w:rStyle w:val="Hipervnculo"/>
@@ -2177,45 +2161,21 @@
           </w:tcPr>
           <w:p>
             <w:r>
-              <w:t>Bienvenido al estudio del presente componente formativo, donde conocerá sobre el diagnóstico de los residuos generados.</w:t>
-            </w:r>
-            <w:r>
-              <w:t xml:space="preserve"> </w:t>
+              <w:t xml:space="preserve">Bienvenido al estudio del presente componente formativo, donde conocerá sobre el diagnóstico de los residuos generados. </w:t>
             </w:r>
           </w:p>
           <w:p>
             <w:r>
+              <w:t xml:space="preserve">Con el aumento de la población, la expansión urbana y el acelerado crecimiento industrial, uno de los problemas ambientales es la alta tasa de </w:t>
+            </w:r>
+            <w:r>
               <w:lastRenderedPageBreak/>
-              <w:t>Con el aumento de la población, la expansión urbana y el acelerado crecimiento industrial, uno de los problemas ambientales es la alta tasa de generación de residuos sólidos;</w:t>
-            </w:r>
-            <w:r>
-              <w:t xml:space="preserve"> </w:t>
-            </w:r>
-            <w:r>
-              <w:t>situación que trae consigo una serie de impactos ambientales negativos que demandan un adecuado manejo.</w:t>
-            </w:r>
-            <w:r>
-              <w:t xml:space="preserve"> </w:t>
-            </w:r>
-            <w:r>
-              <w:t xml:space="preserve">Es por ello que diagnosticar la problemática de residuos sólidos de acuerdo con la naturaleza de la fuente generadora es una actividad fundamental para conocer en profundidad el manejo adecuado e inmediato que debe darse, según la actividad económica o fuente que lo genera.  </w:t>
+              <w:t xml:space="preserve">generación de residuos sólidos; situación que trae consigo una serie de impactos ambientales negativos que demandan un adecuado manejo. Es por ello que diagnosticar la problemática de residuos sólidos de acuerdo con la naturaleza de la fuente generadora es una actividad fundamental para conocer en profundidad el manejo adecuado e inmediato que debe darse, según la actividad económica o fuente que lo genera.  </w:t>
             </w:r>
           </w:p>
           <w:p>
             <w:r>
-              <w:t>En este componente formativo se realizará un diagnóstico de residuos con el fin de caracterizar los residuos que se generan en las actividades de la organización,</w:t>
-            </w:r>
-            <w:r>
-              <w:t xml:space="preserve"> </w:t>
-            </w:r>
-            <w:r>
-              <w:t>su manejo actual en cuanto a recolección, almacenamiento y gestión de los residuos,  para identificar problemáticas y soluciones a estas, realizar propuesta para la adecuada minimización de residuos,</w:t>
-            </w:r>
-            <w:r>
-              <w:t xml:space="preserve"> </w:t>
-            </w:r>
-            <w:r>
-              <w:t>aprovechamiento, tratamiento y disposición final de estos con el fin de cumplir la normativa,  en favor de un desarrollo sostenible en la organización.</w:t>
+              <w:t>En este componente formativo se realizará un diagnóstico de residuos con el fin de caracterizar los residuos que se generan en las actividades de la organización, su manejo actual en cuanto a recolección, almacenamiento y gestión de los residuos,  para identificar problemáticas y soluciones a estas, realizar propuesta para la adecuada minimización de residuos, aprovechamiento, tratamiento y disposición final de estos con el fin de cumplir la normativa,  en favor de un desarrollo sostenible en la organización.</w:t>
             </w:r>
           </w:p>
           <w:p>
@@ -2231,6 +2191,8 @@
     <w:p/>
     <w:p/>
     <w:p/>
+    <w:p/>
+    <w:p/>
     <w:p>
       <w:pPr>
         <w:pStyle w:val="Ttulo1"/>
@@ -2260,13 +2222,7 @@
     </w:p>
     <w:p>
       <w:r>
-        <w:t xml:space="preserve">Para complementar la información se pueden </w:t>
-      </w:r>
-      <w:r>
-        <w:t>visualizar</w:t>
-      </w:r>
-      <w:r>
-        <w:t xml:space="preserve"> los videos “La isla de las flores” y “Generación y gestión de residuos”, los cuales se encuentran en el material complementario.</w:t>
+        <w:t>Para complementar la información se pueden visualizar los videos “La isla de las flores” y “Generación y gestión de residuos”, los cuales se encuentran en el material complementario.</w:t>
       </w:r>
     </w:p>
     <w:p>
@@ -2290,10 +2246,7 @@
         <w:t>Residuo sólido o desecho</w:t>
       </w:r>
       <w:r>
-        <w:t xml:space="preserve">. </w:t>
-      </w:r>
-      <w:r>
-        <w:t xml:space="preserve">Es cualquier objeto, material, sustancia o elemento sólido resultante del consumo o uso de un bien en actividades domésticas, industriales, comerciales, institucionales, de servicios, que el generador abandona, rechaza o entrega y que es susceptible de </w:t>
+        <w:t xml:space="preserve">. Es cualquier objeto, material, sustancia o elemento sólido resultante del consumo o uso de un bien en actividades domésticas, industriales, comerciales, institucionales, de servicios, que el generador abandona, rechaza o entrega y que es susceptible de </w:t>
       </w:r>
       <w:r>
         <w:lastRenderedPageBreak/>
@@ -2316,10 +2269,7 @@
         <w:t>Residuo sólido aprovechable</w:t>
       </w:r>
       <w:r>
-        <w:t xml:space="preserve">. </w:t>
-      </w:r>
-      <w:r>
-        <w:t>Es cualquier material, objeto, sustancia o elemento sólido que no tiene valor de uso directo o indirecto para quien lo genere, pero que es susceptible de incorporación a un proceso productivo (Ministerio de Ambiente Vivienda y Desarrollo Territorial, 2002, p. 4).</w:t>
+        <w:t>. Es cualquier material, objeto, sustancia o elemento sólido que no tiene valor de uso directo o indirecto para quien lo genere, pero que es susceptible de incorporación a un proceso productivo (Ministerio de Ambiente Vivienda y Desarrollo Territorial, 2002, p. 4).</w:t>
       </w:r>
     </w:p>
     <w:p>
@@ -2338,10 +2288,7 @@
         <w:t>Residuo sólido no aprovechable</w:t>
       </w:r>
       <w:r>
-        <w:t xml:space="preserve">. </w:t>
-      </w:r>
-      <w:r>
-        <w:t>Es todo material o sustancia sólida o semisólida de origen orgánico e inorgánico, putrescible o no, proveniente de actividades domésticas, industriales, comerciales, institucionales, de servicios, que no ofrece ninguna posibilidad de aprovechamiento, reutilización o reincorporación en un proceso productivo. Son residuos sólidos que no tienen ningún valor comercial, requieren tratamiento y disposición final y por lo tanto generan costos de disposición (Ministerio de Ambiente Vivienda y Desarrollo Territorial, 2002, p. 4).</w:t>
+        <w:t>. Es todo material o sustancia sólida o semisólida de origen orgánico e inorgánico, putrescible o no, proveniente de actividades domésticas, industriales, comerciales, institucionales, de servicios, que no ofrece ninguna posibilidad de aprovechamiento, reutilización o reincorporación en un proceso productivo. Son residuos sólidos que no tienen ningún valor comercial, requieren tratamiento y disposición final y por lo tanto generan costos de disposición (Ministerio de Ambiente Vivienda y Desarrollo Territorial, 2002, p. 4).</w:t>
       </w:r>
     </w:p>
     <w:p>
@@ -2360,10 +2307,7 @@
         <w:t>Residuo peligroso</w:t>
       </w:r>
       <w:r>
-        <w:t xml:space="preserve">. </w:t>
-      </w:r>
-      <w:r>
-        <w:t>Es aquel que, por sus características infecciosas, tóxicas, explosivas, corrosivas, inflamables, volátiles, combustibles, radiactivas o reactivas puedan causar riesgo a la salud humana o deteriorar la calidad ambiental hasta niveles que causen riesgo a la salud humana. También son residuos peligrosos aquellos que sin serlo en su forma original se transforman por procesos naturales en residuos peligrosos (Ministerio de Ambiente Vivienda y Desarrollo Territorial, 2002, p. 4).</w:t>
+        <w:t>. Es aquel que, por sus características infecciosas, tóxicas, explosivas, corrosivas, inflamables, volátiles, combustibles, radiactivas o reactivas puedan causar riesgo a la salud humana o deteriorar la calidad ambiental hasta niveles que causen riesgo a la salud humana. También son residuos peligrosos aquellos que sin serlo en su forma original se transforman por procesos naturales en residuos peligrosos (Ministerio de Ambiente Vivienda y Desarrollo Territorial, 2002, p. 4).</w:t>
       </w:r>
     </w:p>
     <w:p>
@@ -2382,10 +2326,7 @@
         <w:t>Residuos anatomopatológicos</w:t>
       </w:r>
       <w:r>
-        <w:t xml:space="preserve">. </w:t>
-      </w:r>
-      <w:r>
-        <w:t xml:space="preserve">Son aquellos residuos como partes del cuerpo, muestras de órganos, tejidos o líquidos humanos, generados con ocasión de la realización de necropsias, procedimientos médicos, remoción </w:t>
+        <w:t xml:space="preserve">. Son aquellos residuos como partes del cuerpo, muestras de órganos, tejidos o líquidos humanos, generados con ocasión de la realización de necropsias, procedimientos médicos, remoción </w:t>
       </w:r>
       <w:r>
         <w:lastRenderedPageBreak/>
@@ -2405,20 +2346,10 @@
           <w:b/>
           <w:bCs/>
         </w:rPr>
-        <w:t>Residuos no peligrosos</w:t>
-      </w:r>
-      <w:r>
-        <w:rPr>
-          <w:b/>
-          <w:bCs/>
-        </w:rPr>
-        <w:t>.</w:t>
-      </w:r>
-      <w:r>
-        <w:t xml:space="preserve"> S</w:t>
-      </w:r>
-      <w:r>
-        <w:t>on aquellos producidos por el generador en desarrollo de su actividad, que no presentan ninguna de las características de peligrosidad (Ministerio de salud y protección social, 2016).</w:t>
+        <w:t>Residuos no peligrosos.</w:t>
+      </w:r>
+      <w:r>
+        <w:t xml:space="preserve"> Son aquellos producidos por el generador en desarrollo de su actividad, que no presentan ninguna de las características de peligrosidad (Ministerio de salud y protección social, 2016).</w:t>
       </w:r>
     </w:p>
     <w:p>
@@ -2437,10 +2368,7 @@
         <w:t>Residuos especiales</w:t>
       </w:r>
       <w:r>
-        <w:t xml:space="preserve">. </w:t>
-      </w:r>
-      <w:r>
-        <w:t>Son aquellos residuos que por su naturaleza, composición, tamaño, volumen y peso no puedan ser recolectados, manejados, tratados o dispuestos normalmente por la persona prestadora del servicio. Incluye los residuos producto de las actividades de corte de césped y poda de árboles ubicados en las vías y áreas públicas; aquellos provenientes del barrido y limpieza de vías y áreas públicas, y los residuos provenientes de actividades de construcción y demás obras civiles. (Área metropolitana del Valle de Aburra, 2016, p.8)</w:t>
+        <w:t>. Son aquellos residuos que por su naturaleza, composición, tamaño, volumen y peso no puedan ser recolectados, manejados, tratados o dispuestos normalmente por la persona prestadora del servicio. Incluye los residuos producto de las actividades de corte de césped y poda de árboles ubicados en las vías y áreas públicas; aquellos provenientes del barrido y limpieza de vías y áreas públicas, y los residuos provenientes de actividades de construcción y demás obras civiles. (Área metropolitana del Valle de Aburra, 2016, p.8)</w:t>
       </w:r>
     </w:p>
     <w:p>
@@ -2459,10 +2387,7 @@
         <w:t>Lixiviado</w:t>
       </w:r>
       <w:r>
-        <w:t xml:space="preserve">. </w:t>
-      </w:r>
-      <w:r>
-        <w:t>Es el líquido residual generado por la descomposición biológica de la parte orgánica o biodegradable de los residuos sólidos bajo condiciones aeróbicas o anaeróbicas y/o como resultado de la percolación de agua a través de los residuos en proceso de degradación (Ministerio de Ambiente Vivienda y Desarrollo Territorial, 2002, p.4).</w:t>
+        <w:t>. Es el líquido residual generado por la descomposición biológica de la parte orgánica o biodegradable de los residuos sólidos bajo condiciones aeróbicas o anaeróbicas y/o como resultado de la percolación de agua a través de los residuos en proceso de degradación (Ministerio de Ambiente Vivienda y Desarrollo Territorial, 2002, p.4).</w:t>
       </w:r>
     </w:p>
     <w:p>
@@ -2481,10 +2406,7 @@
         <w:t>Reciclaje</w:t>
       </w:r>
       <w:r>
-        <w:t xml:space="preserve">. </w:t>
-      </w:r>
-      <w:r>
-        <w:t>Es el proceso mediante el cual se aprovechan y transforman los residuos sólidos recuperados y se devuelve a los materiales su potencialidad de reincorporación como materia prima para la fabricación de nuevos productos. El reciclaje puede constar de varias etapas: procesos de tecnologías limpias (Ministerio de Ambiente Vivienda y Desarrollo Territorial, 2002, p.4).</w:t>
+        <w:t>. Es el proceso mediante el cual se aprovechan y transforman los residuos sólidos recuperados y se devuelve a los materiales su potencialidad de reincorporación como materia prima para la fabricación de nuevos productos. El reciclaje puede constar de varias etapas: procesos de tecnologías limpias (Ministerio de Ambiente Vivienda y Desarrollo Territorial, 2002, p.4).</w:t>
       </w:r>
     </w:p>
     <w:p>
@@ -2504,10 +2426,7 @@
         <w:t>Reutilización</w:t>
       </w:r>
       <w:r>
-        <w:t xml:space="preserve">. </w:t>
-      </w:r>
-      <w:r>
-        <w:t>Es la prolongación y adecuación de la vida útil de los residuos sólidos recuperados y que mediante procesos, operaciones o técnicas devuelven a los materiales su posibilidad de utilización en su función original o en alguna relacionada, sin que para ello requieran procesos adicionales de transformación (Ministerio de Ambiente Vivienda y Desarrollo Territorial, 2002, p.4).</w:t>
+        <w:t>. Es la prolongación y adecuación de la vida útil de los residuos sólidos recuperados y que mediante procesos, operaciones o técnicas devuelven a los materiales su posibilidad de utilización en su función original o en alguna relacionada, sin que para ello requieran procesos adicionales de transformación (Ministerio de Ambiente Vivienda y Desarrollo Territorial, 2002, p.4).</w:t>
       </w:r>
     </w:p>
     <w:p>
@@ -2526,10 +2445,7 @@
         <w:t>Disposición final</w:t>
       </w:r>
       <w:r>
-        <w:t xml:space="preserve">. </w:t>
-      </w:r>
-      <w:r>
-        <w:t>Es el proceso de aislar y confinar los residuos o desechos peligrosos, en especial los no aprovechables, en lugares especialmente seleccionados, diseñados y debidamente autorizados, para evitar la contaminación y los daños o riesgos a la salud humana y al ambiente (Ministerio de Ambiente Vivienda y Desarrollo Territorial, 2015).</w:t>
+        <w:t>. Es el proceso de aislar y confinar los residuos o desechos peligrosos, en especial los no aprovechables, en lugares especialmente seleccionados, diseñados y debidamente autorizados, para evitar la contaminación y los daños o riesgos a la salud humana y al ambiente (Ministerio de Ambiente Vivienda y Desarrollo Territorial, 2015).</w:t>
       </w:r>
     </w:p>
     <w:p>
@@ -2548,10 +2464,7 @@
         <w:t>Separación en la fuente</w:t>
       </w:r>
       <w:r>
-        <w:t xml:space="preserve">. </w:t>
-      </w:r>
-      <w:r>
-        <w:t>Es la clasificación de los residuos sólidos en el sitio donde se generan para su posterior recuperación (Ministerio de Ambiente Vivienda y Desarrollo Territorial, 2002, p.4).</w:t>
+        <w:t>. Es la clasificación de los residuos sólidos en el sitio donde se generan para su posterior recuperación (Ministerio de Ambiente Vivienda y Desarrollo Territorial, 2002, p.4).</w:t>
       </w:r>
     </w:p>
     <w:p>
@@ -2570,10 +2483,7 @@
         <w:t>Generador o productor</w:t>
       </w:r>
       <w:r>
-        <w:t xml:space="preserve">. </w:t>
-      </w:r>
-      <w:r>
-        <w:t>Persona que produce residuos sólidos y es usuario del servicio (Ministerio de Ambiente Vivienda y Desarrollo Territorial, 2002, p.3).</w:t>
+        <w:t>. Persona que produce residuos sólidos y es usuario del servicio (Ministerio de Ambiente Vivienda y Desarrollo Territorial, 2002, p.3).</w:t>
       </w:r>
     </w:p>
     <w:p>
@@ -2625,7 +2535,7 @@
                     </pic:cNvPicPr>
                   </pic:nvPicPr>
                   <pic:blipFill>
-                    <a:blip r:embed="rId12">
+                    <a:blip r:embed="rId14">
                       <a:extLst>
                         <a:ext uri="{28A0092B-C50C-407E-A947-70E740481C1C}">
                           <a14:useLocalDpi xmlns:a14="http://schemas.microsoft.com/office/drawing/2010/main" val="0"/>
@@ -2756,7 +2666,7 @@
                     </pic:cNvPicPr>
                   </pic:nvPicPr>
                   <pic:blipFill>
-                    <a:blip r:embed="rId13">
+                    <a:blip r:embed="rId15">
                       <a:extLst>
                         <a:ext uri="{28A0092B-C50C-407E-A947-70E740481C1C}">
                           <a14:useLocalDpi xmlns:a14="http://schemas.microsoft.com/office/drawing/2010/main" val="0"/>
@@ -2988,13 +2898,44 @@
         <w:rPr>
           <w:lang w:eastAsia="es-CO"/>
         </w:rPr>
-        <w:t>A esta gráfica se le conoce con la sigla de CRETIIR usada para relacionar las características que un residuo peligroso pueda tener, cada letra significa: (C: Corrosivo, R: Radioactivo, E: Explosivo, T: Tóxico, I: Inflamable, I: Infeccioso, R: Radioactivo)</w:t>
-      </w:r>
-      <w:r>
-        <w:rPr>
-          <w:lang w:eastAsia="es-CO"/>
-        </w:rPr>
-        <w:t>:</w:t>
+        <w:t>A esta gráfica se le conoce con la sigla de CRETIIR usada para relacionar las características que un residuo peligroso pueda tener, cada letra significa: (C: Corrosivo, R: Radioactivo, E: Explosivo, T: Tóxico, I: Inflamable, I: Infeccioso, R: Radioactivo):</w:t>
+      </w:r>
+    </w:p>
+    <w:p>
+      <w:pPr>
+        <w:rPr>
+          <w:lang w:eastAsia="es-CO"/>
+        </w:rPr>
+      </w:pPr>
+    </w:p>
+    <w:p>
+      <w:pPr>
+        <w:rPr>
+          <w:lang w:eastAsia="es-CO"/>
+        </w:rPr>
+      </w:pPr>
+    </w:p>
+    <w:p>
+      <w:pPr>
+        <w:rPr>
+          <w:lang w:eastAsia="es-CO"/>
+        </w:rPr>
+      </w:pPr>
+    </w:p>
+    <w:p>
+      <w:pPr>
+        <w:rPr>
+          <w:lang w:eastAsia="es-CO"/>
+        </w:rPr>
+      </w:pPr>
+    </w:p>
+    <w:p>
+      <w:pPr>
+        <w:pStyle w:val="Figura"/>
+      </w:pPr>
+      <w:r>
+        <w:lastRenderedPageBreak/>
+        <w:t>CRETIIR</w:t>
       </w:r>
     </w:p>
     <w:p>
@@ -3010,7 +2951,6 @@
           <w:noProof/>
           <w:lang w:eastAsia="es-CO"/>
         </w:rPr>
-        <w:lastRenderedPageBreak/>
         <w:drawing>
           <wp:inline distT="0" distB="0" distL="0" distR="0" wp14:anchorId="0CADD6E5" wp14:editId="20807264">
             <wp:extent cx="6515100" cy="1895761"/>
@@ -3029,7 +2969,7 @@
                     </pic:cNvPicPr>
                   </pic:nvPicPr>
                   <pic:blipFill>
-                    <a:blip r:embed="rId14">
+                    <a:blip r:embed="rId16">
                       <a:extLst>
                         <a:ext uri="{28A0092B-C50C-407E-A947-70E740481C1C}">
                           <a14:useLocalDpi xmlns:a14="http://schemas.microsoft.com/office/drawing/2010/main" val="0"/>
@@ -3100,13 +3040,37 @@
         <w:rPr>
           <w:lang w:eastAsia="es-CO"/>
         </w:rPr>
-        <w:t>: l</w:t>
-      </w:r>
-      <w:r>
-        <w:rPr>
-          <w:lang w:eastAsia="es-CO"/>
-        </w:rPr>
-        <w:t>os residuos que se consideran como peligrosos en función de su corrosividad son aquellos muy ácidos (pH&lt;2.0) o muy alcalinos (pH&gt;12.5) que pueden reaccionar peligrosamente con otros residuos o provocar la migración de contaminantes tóxicos, o bien que son capaces de corroer el acero en ciertas condiciones y en cierto tiempo, con lo cual pueden llegar a fugarse de sus contenedores y liberar otros residuos. (Instituto Nacional de Tecnología y Cambio Climático, 2007)</w:t>
+        <w:t xml:space="preserve">: los residuos que se consideran como peligrosos en función de su corrosividad son aquellos muy ácidos (pH&lt;2.0) o muy alcalinos (pH&gt;12.5) que pueden reaccionar peligrosamente con otros residuos o provocar la migración de contaminantes tóxicos, o bien que son capaces de corroer el acero en ciertas condiciones y en cierto tiempo, con lo cual pueden llegar a fugarse de sus contenedores y liberar otros residuos. (Instituto Nacional de </w:t>
+      </w:r>
+      <w:r>
+        <w:rPr>
+          <w:lang w:eastAsia="es-CO"/>
+        </w:rPr>
+        <w:t>Ecolo</w:t>
+      </w:r>
+      <w:r>
+        <w:rPr>
+          <w:lang w:eastAsia="es-CO"/>
+        </w:rPr>
+        <w:t xml:space="preserve">gía </w:t>
+      </w:r>
+      <w:r>
+        <w:rPr>
+          <w:lang w:eastAsia="es-CO"/>
+        </w:rPr>
+        <w:t>y Cambio Climático, 20</w:t>
+      </w:r>
+      <w:r>
+        <w:rPr>
+          <w:lang w:eastAsia="es-CO"/>
+        </w:rPr>
+        <w:t>0</w:t>
+      </w:r>
+      <w:r>
+        <w:rPr>
+          <w:lang w:eastAsia="es-CO"/>
+        </w:rPr>
+        <w:t>7)</w:t>
       </w:r>
     </w:p>
     <w:p>
@@ -3132,13 +3096,31 @@
         <w:rPr>
           <w:lang w:eastAsia="es-CO"/>
         </w:rPr>
-        <w:t>: l</w:t>
-      </w:r>
-      <w:r>
-        <w:rPr>
-          <w:lang w:eastAsia="es-CO"/>
-        </w:rPr>
-        <w:t>os residuos reactivos son aquellos que son normalmente inestables y pueden llegar a reaccionar violentamente sin explosión; que pueden formar una mezcla explosiva con el agua, generar gases tóxicos, vapores y humos; que pueden contener cianuro o sulfuro y generar gases tóxicos; o bien que pueden ocasionar explosiones en distintas situaciones, ya sea de temperatura y presión estándares, si se calientan en condiciones de confinamiento o se someten a fuerzas considerables. (Instituto Nacional de Tecnología y Cambio Climático, 2007)</w:t>
+        <w:t xml:space="preserve">: los residuos reactivos son aquellos que son normalmente inestables y pueden llegar a reaccionar violentamente sin explosión; que pueden formar una mezcla explosiva con el agua, generar gases tóxicos, vapores y humos; que pueden contener cianuro o sulfuro y generar gases tóxicos; o bien que pueden ocasionar explosiones en distintas situaciones, ya sea de temperatura y presión estándares, si se calientan en condiciones de confinamiento o se someten a fuerzas considerables. (Instituto Nacional de </w:t>
+      </w:r>
+      <w:r>
+        <w:rPr>
+          <w:lang w:eastAsia="es-CO"/>
+        </w:rPr>
+        <w:t xml:space="preserve">Ecología </w:t>
+      </w:r>
+      <w:r>
+        <w:rPr>
+          <w:lang w:eastAsia="es-CO"/>
+        </w:rPr>
+        <w:t>y Cambio Climático, 20</w:t>
+      </w:r>
+      <w:r>
+        <w:rPr>
+          <w:lang w:eastAsia="es-CO"/>
+        </w:rPr>
+        <w:t>07</w:t>
+      </w:r>
+      <w:r>
+        <w:rPr>
+          <w:lang w:eastAsia="es-CO"/>
+        </w:rPr>
+        <w:t>)</w:t>
       </w:r>
     </w:p>
     <w:p>
@@ -3157,19 +3139,7 @@
           <w:lang w:eastAsia="es-CO"/>
         </w:rPr>
         <w:lastRenderedPageBreak/>
-        <w:t>Explosivo</w:t>
-      </w:r>
-      <w:r>
-        <w:rPr>
-          <w:lang w:eastAsia="es-CO"/>
-        </w:rPr>
-        <w:t>: l</w:t>
-      </w:r>
-      <w:r>
-        <w:rPr>
-          <w:lang w:eastAsia="es-CO"/>
-        </w:rPr>
-        <w:t xml:space="preserve">os residuos explosivos son aquellos que tienen una constante de explosividad igual o mayor a la del </w:t>
+        <w:t xml:space="preserve">Explosivo: los residuos explosivos son aquellos que tienen una constante de explosividad igual o mayor a la del </w:t>
       </w:r>
       <w:proofErr w:type="spellStart"/>
       <w:r>
@@ -3183,7 +3153,31 @@
         <w:rPr>
           <w:lang w:eastAsia="es-CO"/>
         </w:rPr>
-        <w:t>, o bien que son capaces de producir una reacción o descomposición detonante o explosiva a 25ºC y a 1.03 kg/cm2 de presión. (Instituto Nacional de Tecnología y Cambio Climático, 2007)</w:t>
+        <w:t xml:space="preserve">, o bien que son capaces de producir una reacción o descomposición detonante o explosiva a 25ºC y a 1.03 kg/cm2 de presión. (Instituto Nacional de </w:t>
+      </w:r>
+      <w:r>
+        <w:rPr>
+          <w:lang w:eastAsia="es-CO"/>
+        </w:rPr>
+        <w:t>Ecología</w:t>
+      </w:r>
+      <w:r>
+        <w:rPr>
+          <w:lang w:eastAsia="es-CO"/>
+        </w:rPr>
+        <w:t xml:space="preserve"> y Cambio Climático, 20</w:t>
+      </w:r>
+      <w:r>
+        <w:rPr>
+          <w:lang w:eastAsia="es-CO"/>
+        </w:rPr>
+        <w:t>07</w:t>
+      </w:r>
+      <w:r>
+        <w:rPr>
+          <w:lang w:eastAsia="es-CO"/>
+        </w:rPr>
+        <w:t>)</w:t>
       </w:r>
     </w:p>
     <w:p>
@@ -3209,13 +3203,31 @@
         <w:rPr>
           <w:lang w:eastAsia="es-CO"/>
         </w:rPr>
-        <w:t>: l</w:t>
-      </w:r>
-      <w:r>
-        <w:rPr>
-          <w:lang w:eastAsia="es-CO"/>
-        </w:rPr>
-        <w:t>os residuos tóxicos son los que contienen sustancias capaces de causar la muerte o provocar efectos nocivos en la salud de la población, en la flora o en la fauna, que varían en características y severidad de acuerdo con las formas e intensidades de la exposición. (Instituto Nacional de Tecnología y Cambio Climático, 2007)</w:t>
+        <w:t xml:space="preserve">: los residuos tóxicos son los que contienen sustancias capaces de causar la muerte o provocar efectos nocivos en la salud de la población, en la flora o en la fauna, que varían en características y severidad de acuerdo con las formas e intensidades de la exposición. (Instituto Nacional de </w:t>
+      </w:r>
+      <w:r>
+        <w:rPr>
+          <w:lang w:eastAsia="es-CO"/>
+        </w:rPr>
+        <w:t>Ecología</w:t>
+      </w:r>
+      <w:r>
+        <w:rPr>
+          <w:lang w:eastAsia="es-CO"/>
+        </w:rPr>
+        <w:t xml:space="preserve"> y Cambio Climático, 20</w:t>
+      </w:r>
+      <w:r>
+        <w:rPr>
+          <w:lang w:eastAsia="es-CO"/>
+        </w:rPr>
+        <w:t>07</w:t>
+      </w:r>
+      <w:r>
+        <w:rPr>
+          <w:lang w:eastAsia="es-CO"/>
+        </w:rPr>
+        <w:t>)</w:t>
       </w:r>
     </w:p>
     <w:p>
@@ -3241,13 +3253,37 @@
         <w:rPr>
           <w:lang w:eastAsia="es-CO"/>
         </w:rPr>
-        <w:t>: l</w:t>
-      </w:r>
-      <w:r>
-        <w:rPr>
-          <w:lang w:eastAsia="es-CO"/>
-        </w:rPr>
-        <w:t>os residuos inflamables son aquellos capaces de causar un incendio en diferentes condiciones tales como fricción, absorción de humedad, cambios químicos espontáneos, y que al incendiarse arden tan vigorosa y persistentemente que pueden representar un riesgo. (Instituto Nacional de Tecnología y Cambio Climático, 2007)</w:t>
+        <w:t xml:space="preserve">: los residuos inflamables son aquellos capaces de causar un incendio en diferentes condiciones tales como fricción, absorción de humedad, cambios químicos espontáneos, y que al incendiarse arden tan vigorosa y persistentemente que pueden representar un riesgo. (Instituto Nacional de </w:t>
+      </w:r>
+      <w:r>
+        <w:rPr>
+          <w:lang w:eastAsia="es-CO"/>
+        </w:rPr>
+        <w:t xml:space="preserve">Ecología </w:t>
+      </w:r>
+      <w:r>
+        <w:rPr>
+          <w:lang w:eastAsia="es-CO"/>
+        </w:rPr>
+        <w:t>y Cambio Climático, 20</w:t>
+      </w:r>
+      <w:r>
+        <w:rPr>
+          <w:lang w:eastAsia="es-CO"/>
+        </w:rPr>
+        <w:t>0</w:t>
+      </w:r>
+      <w:r>
+        <w:rPr>
+          <w:lang w:eastAsia="es-CO"/>
+        </w:rPr>
+        <w:t>7</w:t>
+      </w:r>
+      <w:r>
+        <w:rPr>
+          <w:lang w:eastAsia="es-CO"/>
+        </w:rPr>
+        <w:t>)</w:t>
       </w:r>
     </w:p>
     <w:p>
@@ -3273,13 +3309,7 @@
         <w:rPr>
           <w:lang w:eastAsia="es-CO"/>
         </w:rPr>
-        <w:t>: a</w:t>
-      </w:r>
-      <w:r>
-        <w:rPr>
-          <w:lang w:eastAsia="es-CO"/>
-        </w:rPr>
-        <w:t xml:space="preserve"> los residuos infecciosos se les conoce también como residuos biológicos o patógenos. Son aquellos que contienen microorganismos patógenos tales como bacterias, parásitos, virus, hongos, virus oncogénicos y recombinantes como sus toxinas, con el suficiente grado de virulencia y concentración que pueda producir una enfermedad infecciosa en huéspedes susceptibles. (Ministerio del Medio Ambiente, 2002, p.20)</w:t>
+        <w:t>: a los residuos infecciosos se les conoce también como residuos biológicos o patógenos. Son aquellos que contienen microorganismos patógenos tales como bacterias, parásitos, virus, hongos, virus oncogénicos y recombinantes como sus toxinas, con el suficiente grado de virulencia y concentración que pueda producir una enfermedad infecciosa en huéspedes susceptibles. (Ministerio del Medio Ambiente, 2002, p.20)</w:t>
       </w:r>
     </w:p>
     <w:p>
@@ -3305,13 +3335,7 @@
         <w:rPr>
           <w:lang w:eastAsia="es-CO"/>
         </w:rPr>
-        <w:t>: s</w:t>
-      </w:r>
-      <w:r>
-        <w:rPr>
-          <w:lang w:eastAsia="es-CO"/>
-        </w:rPr>
-        <w:t xml:space="preserve">on sustancias emisoras de energía predecible y continua en forma alfa, beta o de fotones, cuya interacción con materia puede dar lugar a rayos X y neutrones. Debe entenderse que estos residuos contienen </w:t>
+        <w:t xml:space="preserve">: son sustancias emisoras de energía predecible y continua en forma alfa, beta o de fotones, cuya interacción con materia puede dar lugar a rayos X y neutrones. Debe entenderse que estos residuos contienen </w:t>
       </w:r>
       <w:r>
         <w:rPr>
@@ -3575,30 +3599,14 @@
         <w:lastRenderedPageBreak/>
         <w:t xml:space="preserve">Además, se considera residuo o desecho tóxico aquel que, al realizársele una prueba de lixiviación para característica de toxicidad (conocida como prueba TCLP), contiene uno o más de las sustancias, elementos o compuestos que se presentan en el Decreto 1076 anexo III. Ministerio de Ambiente y Desarrollo Sostenible (2015). </w:t>
       </w:r>
-      <w:hyperlink r:id="rId15" w:history="1">
+      <w:hyperlink r:id="rId17" w:history="1">
         <w:r>
           <w:rPr>
             <w:rStyle w:val="Hipervnculo"/>
             <w:color w:val="0070C0"/>
             <w:lang w:eastAsia="es-CO"/>
           </w:rPr>
-          <w:t>https://www.funcionpublica.gov.co/eva/gesto</w:t>
-        </w:r>
-        <w:r>
-          <w:rPr>
-            <w:rStyle w:val="Hipervnculo"/>
-            <w:color w:val="0070C0"/>
-            <w:lang w:eastAsia="es-CO"/>
-          </w:rPr>
-          <w:t>r</w:t>
-        </w:r>
-        <w:r>
-          <w:rPr>
-            <w:rStyle w:val="Hipervnculo"/>
-            <w:color w:val="0070C0"/>
-            <w:lang w:eastAsia="es-CO"/>
-          </w:rPr>
-          <w:t>normativo/norma.php?i=78153</w:t>
+          <w:t>https://www.funcionpublica.gov.co/eva/gestornormativo/norma.php?i=78153</w:t>
         </w:r>
       </w:hyperlink>
       <w:r>
@@ -3644,13 +3652,43 @@
         <w:rPr>
           <w:lang w:eastAsia="es-CO"/>
         </w:rPr>
-        <w:t xml:space="preserve">. </w:t>
-      </w:r>
-      <w:r>
-        <w:rPr>
-          <w:lang w:eastAsia="es-CO"/>
-        </w:rPr>
-        <w:t>Son todos aquellos elementos que tienen contacto con materia orgánica, sangre o fluidos corporales del paciente humano o animal tales como: gasas, apósitos, aplicadores, algodones, drenes, vendajes ropas desechables, toallas higiénicas, pañales entre otros similares (Ministerio del Medio Ambiente, 2002, p.21).</w:t>
+        <w:t>. Son todos aquellos elementos que tienen contacto con materia orgánica, sangre o fluidos corporales del paciente humano o animal</w:t>
+      </w:r>
+      <w:r>
+        <w:rPr>
+          <w:lang w:eastAsia="es-CO"/>
+        </w:rPr>
+        <w:t>,</w:t>
+      </w:r>
+      <w:r>
+        <w:rPr>
+          <w:lang w:eastAsia="es-CO"/>
+        </w:rPr>
+        <w:t xml:space="preserve"> tales como: gasas, apósitos, aplicadores, algodones, drenes, vendajes</w:t>
+      </w:r>
+      <w:r>
+        <w:rPr>
+          <w:lang w:eastAsia="es-CO"/>
+        </w:rPr>
+        <w:t>,</w:t>
+      </w:r>
+      <w:r>
+        <w:rPr>
+          <w:lang w:eastAsia="es-CO"/>
+        </w:rPr>
+        <w:t xml:space="preserve"> ropas desechables, toallas higiénicas, pañales</w:t>
+      </w:r>
+      <w:r>
+        <w:rPr>
+          <w:lang w:eastAsia="es-CO"/>
+        </w:rPr>
+        <w:t>,</w:t>
+      </w:r>
+      <w:r>
+        <w:rPr>
+          <w:lang w:eastAsia="es-CO"/>
+        </w:rPr>
+        <w:t xml:space="preserve"> entre otros similares (Ministerio del Medio Ambiente, 2002, p.21).</w:t>
       </w:r>
     </w:p>
     <w:p>
@@ -3676,13 +3714,7 @@
         <w:rPr>
           <w:lang w:eastAsia="es-CO"/>
         </w:rPr>
-        <w:t xml:space="preserve">. </w:t>
-      </w:r>
-      <w:r>
-        <w:rPr>
-          <w:lang w:eastAsia="es-CO"/>
-        </w:rPr>
-        <w:t>Son los provenientes de restos humanos, muestras para análisis, incluyendo biopsias, tejidos orgánicos amputados, partes y fluidos corporales, que se remueven durante necropsias, cirugías u otros procedimientos, tales como placentas, restos de exhumaciones entre otros. (Ministerio del Medio Ambiente, 2002, p.22)</w:t>
+        <w:t>. Son los provenientes de restos humanos, muestras para análisis, incluyendo biopsias, tejidos orgánicos amputados, partes y fluidos corporales, que se remueven durante necropsias, cirugías u otros procedimientos, tales como placentas, restos de exhumaciones entre otros. (Ministerio del Medio Ambiente, 2002, p.22)</w:t>
       </w:r>
     </w:p>
     <w:p>
@@ -3708,13 +3740,7 @@
         <w:rPr>
           <w:lang w:eastAsia="es-CO"/>
         </w:rPr>
-        <w:t xml:space="preserve">. </w:t>
-      </w:r>
-      <w:r>
-        <w:rPr>
-          <w:lang w:eastAsia="es-CO"/>
-        </w:rPr>
-        <w:t>Son aquellos que por sus características punzantes o cortantes pueden dar origen a un accidente percutáneo infeccioso. Dentro de éstos se encuentran: limas, lancetas, cuchillas, agujas, restos de ampolletas, pipetas, láminas de bisturí o vidrio y cualquier otro elemento que por sus características cortopunzantes pueda lesionar y ocasionar un riesgo infeccioso (Ministerio del Medio Ambiente, 2002, p.22).</w:t>
+        <w:t>. Son aquellos que por sus características punzantes o cortantes pueden dar origen a un accidente percutáneo infeccioso. Dentro de éstos se encuentran: limas, lancetas, cuchillas, agujas, restos de ampolletas, pipetas, láminas de bisturí o vidrio y cualquier otro elemento que por sus características cortopunzantes pueda lesionar y ocasionar un riesgo infeccioso (Ministerio del Medio Ambiente, 2002, p.22).</w:t>
       </w:r>
     </w:p>
     <w:p>
@@ -3735,27 +3761,13 @@
           <w:lang w:eastAsia="es-CO"/>
         </w:rPr>
         <w:lastRenderedPageBreak/>
-        <w:t>De animales</w:t>
-      </w:r>
-      <w:r>
-        <w:rPr>
-          <w:b/>
-          <w:bCs/>
-          <w:lang w:eastAsia="es-CO"/>
-        </w:rPr>
-        <w:t>.</w:t>
-      </w:r>
-      <w:r>
-        <w:rPr>
-          <w:lang w:eastAsia="es-CO"/>
-        </w:rPr>
-        <w:t xml:space="preserve"> S</w:t>
-      </w:r>
-      <w:r>
-        <w:rPr>
-          <w:lang w:eastAsia="es-CO"/>
-        </w:rPr>
-        <w:t>on aquellos provenientes de animales de experimentación, inoculados con microorganismos patógenos y/o los provenientes de animales portadores de enfermedades infectocontagiosas (Ministerio del Medio Ambiente, 2002, p.22).</w:t>
+        <w:t>De animales.</w:t>
+      </w:r>
+      <w:r>
+        <w:rPr>
+          <w:lang w:eastAsia="es-CO"/>
+        </w:rPr>
+        <w:t xml:space="preserve"> Son aquellos provenientes de animales de experimentación, inoculados con microorganismos patógenos y/o los provenientes de animales portadores de enfermedades infectocontagiosas (Ministerio del Medio Ambiente, 2002, p.22).</w:t>
       </w:r>
     </w:p>
     <w:p>
@@ -3812,13 +3824,7 @@
         <w:rPr>
           <w:lang w:eastAsia="es-CO"/>
         </w:rPr>
-        <w:t xml:space="preserve">. </w:t>
-      </w:r>
-      <w:r>
-        <w:rPr>
-          <w:lang w:eastAsia="es-CO"/>
-        </w:rPr>
-        <w:t>Son aquellos restos químicos o naturales que se descomponen fácilmente en el ambiente. En estos restos se encuentran los vegetales, residuos alimenticios no infectados, papel higiénico, papeles no aptos para reciclaje, jabones y detergentes biodegradables, madera y otros residuos que puedan ser transformados fácilmente en materia orgánica (Ministerio del Medio Ambiente, 2002, p.18).</w:t>
+        <w:t>. Son aquellos restos químicos o naturales que se descomponen fácilmente en el ambiente. En estos restos se encuentran los vegetales, residuos alimenticios no infectados, papel higiénico, papeles no aptos para reciclaje, jabones y detergentes biodegradables, madera y otros residuos que puedan ser transformados fácilmente en materia orgánica (Ministerio del Medio Ambiente, 2002, p.18).</w:t>
       </w:r>
     </w:p>
     <w:p>
@@ -3844,13 +3850,7 @@
         <w:rPr>
           <w:lang w:eastAsia="es-CO"/>
         </w:rPr>
-        <w:t xml:space="preserve">. </w:t>
-      </w:r>
-      <w:r>
-        <w:rPr>
-          <w:lang w:eastAsia="es-CO"/>
-        </w:rPr>
-        <w:t>Son aquellos que no se descomponen fácilmente y pueden volver a ser utilizados en procesos productivos como materia prima. Entre estos residuos se encuentran: algunos papeles y plásticos, chatarra, vidrio, telas, radiografías, partes y equipos obsoletos o en desuso, entre otros (Ministerio del Medio Ambiente, 2002, p.19).</w:t>
+        <w:t>. Son aquellos que no se descomponen fácilmente y pueden volver a ser utilizados en procesos productivos como materia prima. Entre estos residuos se encuentran: algunos papeles y plásticos, chatarra, vidrio, telas, radiografías, partes y equipos obsoletos o en desuso, entre otros (Ministerio del Medio Ambiente, 2002, p.19).</w:t>
       </w:r>
     </w:p>
     <w:p>
@@ -3876,13 +3876,7 @@
         <w:rPr>
           <w:lang w:eastAsia="es-CO"/>
         </w:rPr>
-        <w:t xml:space="preserve">. </w:t>
-      </w:r>
-      <w:r>
-        <w:rPr>
-          <w:lang w:eastAsia="es-CO"/>
-        </w:rPr>
-        <w:t xml:space="preserve">Son aquellos que no se descomponen ni se transforman en materia prima y su degradación natural requiere grandes períodos de tiempo. Entre estos se encuentran: el </w:t>
+        <w:t xml:space="preserve">. Son aquellos que no se descomponen ni se transforman en materia prima y su degradación natural requiere grandes períodos de tiempo. Entre estos se encuentran: el </w:t>
       </w:r>
       <w:proofErr w:type="spellStart"/>
       <w:r>
@@ -3923,13 +3917,7 @@
         <w:rPr>
           <w:lang w:eastAsia="es-CO"/>
         </w:rPr>
-        <w:t xml:space="preserve">. </w:t>
-      </w:r>
-      <w:r>
-        <w:rPr>
-          <w:lang w:eastAsia="es-CO"/>
-        </w:rPr>
-        <w:t>Son aquellos generados en el desempeño normal de las actividades. Estos residuos se generan en oficinas, pasillos, áreas comunes, cafeterías, salas de espera, auditorios y en general en todos los sitios del establecimiento del generador (Ministerio del Medio Ambiente, 2002, p.19).</w:t>
+        <w:t>. Son aquellos generados en el desempeño normal de las actividades. Estos residuos se generan en oficinas, pasillos, áreas comunes, cafeterías, salas de espera, auditorios y en general en todos los sitios del establecimiento del generador (Ministerio del Medio Ambiente, 2002, p.19).</w:t>
       </w:r>
     </w:p>
     <w:p>
@@ -4052,7 +4040,7 @@
                     </pic:cNvPicPr>
                   </pic:nvPicPr>
                   <pic:blipFill>
-                    <a:blip r:embed="rId16">
+                    <a:blip r:embed="rId18">
                       <a:extLst>
                         <a:ext uri="{28A0092B-C50C-407E-A947-70E740481C1C}">
                           <a14:useLocalDpi xmlns:a14="http://schemas.microsoft.com/office/drawing/2010/main" val="0"/>
@@ -4552,13 +4540,7 @@
         <w:rPr>
           <w:lang w:eastAsia="es-CO"/>
         </w:rPr>
-        <w:t>: p</w:t>
-      </w:r>
-      <w:r>
-        <w:rPr>
-          <w:lang w:eastAsia="es-CO"/>
-        </w:rPr>
-        <w:t>ersona que genera residuos o desechos peligrosos en una cantidad igual o mayor a 1,000.0 kg/mes calendario, considerando los períodos de tiempo de generación del residuo y llevando promedios ponderados y media móvil de los últimos seis (6) meses de las cantidades pesadas.</w:t>
+        <w:t>: persona que genera residuos o desechos peligrosos en una cantidad igual o mayor a 1,000.0 kg/mes calendario, considerando los períodos de tiempo de generación del residuo y llevando promedios ponderados y media móvil de los últimos seis (6) meses de las cantidades pesadas.</w:t>
       </w:r>
     </w:p>
     <w:p>
@@ -4584,13 +4566,7 @@
         <w:rPr>
           <w:lang w:eastAsia="es-CO"/>
         </w:rPr>
-        <w:t>: p</w:t>
-      </w:r>
-      <w:r>
-        <w:rPr>
-          <w:lang w:eastAsia="es-CO"/>
-        </w:rPr>
-        <w:t>ersona que genera residuos o desechos peligrosos en una cantidad igual o mayor a 100.0 kg/mes y menor a 1,000.0 kg/mes calendario, considerando los períodos de tiempo de generación del residuo y llevando promedios ponderados y media móvil de los últimos seis (6) meses de las cantidades pesadas.</w:t>
+        <w:t>: persona que genera residuos o desechos peligrosos en una cantidad igual o mayor a 100.0 kg/mes y menor a 1,000.0 kg/mes calendario, considerando los períodos de tiempo de generación del residuo y llevando promedios ponderados y media móvil de los últimos seis (6) meses de las cantidades pesadas.</w:t>
       </w:r>
     </w:p>
     <w:p>
@@ -4616,13 +4592,7 @@
         <w:rPr>
           <w:lang w:eastAsia="es-CO"/>
         </w:rPr>
-        <w:t>: p</w:t>
-      </w:r>
-      <w:r>
-        <w:rPr>
-          <w:lang w:eastAsia="es-CO"/>
-        </w:rPr>
-        <w:t>ersona que genera residuos o desechos peligrosos en una cantidad igual o mayor a 10.0 kg/mes y menor a 100.0 kg/mes calendario, considerando los períodos de tiempo de generación del residuo y llevando promedios ponderados y media móvil de los últimos seis (6) meses de las cantidades pesadas.</w:t>
+        <w:t>: persona que genera residuos o desechos peligrosos en una cantidad igual o mayor a 10.0 kg/mes y menor a 100.0 kg/mes calendario, considerando los períodos de tiempo de generación del residuo y llevando promedios ponderados y media móvil de los últimos seis (6) meses de las cantidades pesadas.</w:t>
       </w:r>
     </w:p>
     <w:p>
@@ -5043,7 +5013,31 @@
           <w:lang w:eastAsia="es-CO"/>
         </w:rPr>
         <w:lastRenderedPageBreak/>
-        <w:t>impresoras en desuso, envases de plaguicidas domésticos, bombillas fluorescentes usadas, baterías usadas plomo acido, pilas usadas, llantas usadas.</w:t>
+        <w:t>impresoras en desuso, envases de plaguicidas domésticos, bombillas fluorescentes usadas, baterías usadas plomo</w:t>
+      </w:r>
+      <w:r>
+        <w:rPr>
+          <w:lang w:eastAsia="es-CO"/>
+        </w:rPr>
+        <w:t>,</w:t>
+      </w:r>
+      <w:r>
+        <w:rPr>
+          <w:lang w:eastAsia="es-CO"/>
+        </w:rPr>
+        <w:t xml:space="preserve"> </w:t>
+      </w:r>
+      <w:r>
+        <w:rPr>
+          <w:lang w:eastAsia="es-CO"/>
+        </w:rPr>
+        <w:t>á</w:t>
+      </w:r>
+      <w:r>
+        <w:rPr>
+          <w:lang w:eastAsia="es-CO"/>
+        </w:rPr>
+        <w:t>cido, pilas usadas, llantas usadas.</w:t>
       </w:r>
     </w:p>
     <w:p>
@@ -5095,13 +5089,7 @@
         <w:rPr>
           <w:lang w:eastAsia="es-CO"/>
         </w:rPr>
-        <w:t xml:space="preserve">. </w:t>
-      </w:r>
-      <w:r>
-        <w:rPr>
-          <w:lang w:eastAsia="es-CO"/>
-        </w:rPr>
-        <w:t>Ministerio de Ambiente, Vivienda y Desarrollo Territorial, “por la cual se establecen los sistemas de recolección selectiva y gestión ambiental de residuos de bombillas y se adoptan otras disposiciones”.</w:t>
+        <w:t>. Ministerio de Ambiente, Vivienda y Desarrollo Territorial, “por la cual se establecen los sistemas de recolección selectiva y gestión ambiental de residuos de bombillas y se adoptan otras disposiciones”.</w:t>
       </w:r>
     </w:p>
     <w:p>
@@ -5127,13 +5115,7 @@
         <w:rPr>
           <w:lang w:eastAsia="es-CO"/>
         </w:rPr>
-        <w:t xml:space="preserve">. </w:t>
-      </w:r>
-      <w:r>
-        <w:rPr>
-          <w:lang w:eastAsia="es-CO"/>
-        </w:rPr>
-        <w:t>Ministerio de Ambiente, Vivienda y Desarrollo Territorial, “por la cual se establecen los sistemas de recolección selectiva y gestión ambiental de residuos de computadores y periféricos y se adoptan otras disposiciones”.</w:t>
+        <w:t>. Ministerio de Ambiente, Vivienda y Desarrollo Territorial, “por la cual se establecen los sistemas de recolección selectiva y gestión ambiental de residuos de computadores y periféricos y se adoptan otras disposiciones”.</w:t>
       </w:r>
     </w:p>
     <w:p>
@@ -5159,13 +5141,7 @@
         <w:rPr>
           <w:lang w:eastAsia="es-CO"/>
         </w:rPr>
-        <w:t xml:space="preserve">. </w:t>
-      </w:r>
-      <w:r>
-        <w:rPr>
-          <w:lang w:eastAsia="es-CO"/>
-        </w:rPr>
-        <w:t>Ministerio de Medio Ambiente, Vivienda y Desarrollo Territorial, “por la cual se establecen los sistemas de recolección selectiva y gestión ambiental de residuos de pilas y acumuladores y se adoptan otras disposiciones”.</w:t>
+        <w:t>. Ministerio de Medio Ambiente, Vivienda y Desarrollo Territorial, “por la cual se establecen los sistemas de recolección selectiva y gestión ambiental de residuos de pilas y acumuladores y se adoptan otras disposiciones”.</w:t>
       </w:r>
     </w:p>
     <w:p>
@@ -5368,19 +5344,7 @@
         <w:rPr>
           <w:lang w:eastAsia="es-CO"/>
         </w:rPr>
-        <w:t>:</w:t>
-      </w:r>
-      <w:r>
-        <w:rPr>
-          <w:lang w:eastAsia="es-CO"/>
-        </w:rPr>
-        <w:t xml:space="preserve"> e</w:t>
-      </w:r>
-      <w:r>
-        <w:rPr>
-          <w:lang w:eastAsia="es-CO"/>
-        </w:rPr>
-        <w:t>s la persona natural o jurídica que, con ocasión de la realización de actividades de construcción, demolición, reparación o mejoras locativas, genera RCD.</w:t>
+        <w:t>: es la persona natural o jurídica que, con ocasión de la realización de actividades de construcción, demolición, reparación o mejoras locativas, genera RCD.</w:t>
       </w:r>
     </w:p>
     <w:p>
@@ -5406,19 +5370,7 @@
         <w:rPr>
           <w:lang w:eastAsia="es-CO"/>
         </w:rPr>
-        <w:t>:</w:t>
-      </w:r>
-      <w:r>
-        <w:rPr>
-          <w:lang w:eastAsia="es-CO"/>
-        </w:rPr>
-        <w:t xml:space="preserve"> e</w:t>
-      </w:r>
-      <w:r>
-        <w:rPr>
-          <w:lang w:eastAsia="es-CO"/>
-        </w:rPr>
-        <w:t>s el conjunto de actividades dirigidas a prevenir, reducir, aprovechar y disponer finalmente los RCD.</w:t>
+        <w:t>: es el conjunto de actividades dirigidas a prevenir, reducir, aprovechar y disponer finalmente los RCD.</w:t>
       </w:r>
     </w:p>
     <w:p>
@@ -5444,19 +5396,7 @@
         <w:rPr>
           <w:lang w:eastAsia="es-CO"/>
         </w:rPr>
-        <w:t>:</w:t>
-      </w:r>
-      <w:r>
-        <w:rPr>
-          <w:lang w:eastAsia="es-CO"/>
-        </w:rPr>
-        <w:t xml:space="preserve"> e</w:t>
-      </w:r>
-      <w:r>
-        <w:rPr>
-          <w:lang w:eastAsia="es-CO"/>
-        </w:rPr>
-        <w:t>s la persona que realiza actividades de recolección, transporte, almacenamiento, aprovechamiento y/o disposición final de RCD.</w:t>
+        <w:t>: es la persona que realiza actividades de recolección, transporte, almacenamiento, aprovechamiento y/o disposición final de RCD.</w:t>
       </w:r>
     </w:p>
     <w:p>
@@ -5482,26 +5422,27 @@
         <w:rPr>
           <w:lang w:eastAsia="es-CO"/>
         </w:rPr>
-        <w:t>:</w:t>
-      </w:r>
-      <w:r>
-        <w:rPr>
-          <w:lang w:eastAsia="es-CO"/>
-        </w:rPr>
-        <w:t xml:space="preserve"> e</w:t>
-      </w:r>
-      <w:r>
-        <w:rPr>
-          <w:lang w:eastAsia="es-CO"/>
-        </w:rPr>
-        <w:t xml:space="preserve">s el generador de RCD que cumple con alguna de las siguientes condiciones: 1) no requiere la expedición de licencia de construcción en cualquiera de sus modalidades y/o licencia de intervención y ocupación del espacio público; 2) requiere la expedición de licencia de construcción en cualquiera de sus modalidades y/o licencia de </w:t>
+        <w:t xml:space="preserve">: es el generador de RCD que cumple con alguna de las siguientes condiciones: 1) no requiere la expedición de licencia de construcción en cualquiera de sus modalidades y/o licencia de intervención y ocupación del espacio público; 2) requiere la expedición de licencia de construcción en cualquiera de sus modalidades y/o licencia de </w:t>
       </w:r>
       <w:r>
         <w:rPr>
           <w:lang w:eastAsia="es-CO"/>
         </w:rPr>
         <w:lastRenderedPageBreak/>
-        <w:t>intervención y ocupación del espacio público y la obra tenga un área construida inferior a 2.000 m2.</w:t>
+        <w:t>intervención y ocupación del espacio público y la obra tenga un área construida inferior a 2.000 m</w:t>
+      </w:r>
+      <w:r>
+        <w:rPr>
+          <w:vertAlign w:val="superscript"/>
+          <w:lang w:eastAsia="es-CO"/>
+        </w:rPr>
+        <w:t>2</w:t>
+      </w:r>
+      <w:r>
+        <w:rPr>
+          <w:lang w:eastAsia="es-CO"/>
+        </w:rPr>
+        <w:t>.</w:t>
       </w:r>
     </w:p>
     <w:p>
@@ -5527,19 +5468,20 @@
         <w:rPr>
           <w:lang w:eastAsia="es-CO"/>
         </w:rPr>
-        <w:t>:</w:t>
-      </w:r>
-      <w:r>
-        <w:rPr>
-          <w:lang w:eastAsia="es-CO"/>
-        </w:rPr>
-        <w:t xml:space="preserve"> e</w:t>
-      </w:r>
-      <w:r>
-        <w:rPr>
-          <w:lang w:eastAsia="es-CO"/>
-        </w:rPr>
-        <w:t>s el generador de RCD que cumple con las siguientes condiciones: 1) requiere la expedición de licencia de construcción en cualquiera de sus modalidades y/o licencia de intervención y ocupación del espacio público 2) la obra tenga un área construida igual o superior a 2.000 m2.</w:t>
+        <w:t>: es el generador de RCD que cumple con las siguientes condiciones: 1) requiere la expedición de licencia de construcción en cualquiera de sus modalidades y/o licencia de intervención y ocupación del espacio público 2) la obra tenga un área construida igual o superior a 2.000 m</w:t>
+      </w:r>
+      <w:r>
+        <w:rPr>
+          <w:vertAlign w:val="superscript"/>
+          <w:lang w:eastAsia="es-CO"/>
+        </w:rPr>
+        <w:t>2</w:t>
+      </w:r>
+      <w:r>
+        <w:rPr>
+          <w:lang w:eastAsia="es-CO"/>
+        </w:rPr>
+        <w:t>.</w:t>
       </w:r>
     </w:p>
     <w:p>
@@ -5865,7 +5807,7 @@
                     </pic:cNvPicPr>
                   </pic:nvPicPr>
                   <pic:blipFill>
-                    <a:blip r:embed="rId17">
+                    <a:blip r:embed="rId19">
                       <a:extLst>
                         <a:ext uri="{28A0092B-C50C-407E-A947-70E740481C1C}">
                           <a14:useLocalDpi xmlns:a14="http://schemas.microsoft.com/office/drawing/2010/main" val="0"/>
@@ -6304,7 +6246,7 @@
                     </pic:cNvPicPr>
                   </pic:nvPicPr>
                   <pic:blipFill>
-                    <a:blip r:embed="rId18">
+                    <a:blip r:embed="rId20">
                       <a:extLst>
                         <a:ext uri="{28A0092B-C50C-407E-A947-70E740481C1C}">
                           <a14:useLocalDpi xmlns:a14="http://schemas.microsoft.com/office/drawing/2010/main" val="0"/>
@@ -6540,10 +6482,10 @@
           <w:lang w:eastAsia="es-CO"/>
         </w:rPr>
         <w:drawing>
-          <wp:inline distT="0" distB="0" distL="0" distR="0" wp14:anchorId="4FD48C5C" wp14:editId="7C36832B">
+          <wp:inline distT="0" distB="0" distL="0" distR="0" wp14:anchorId="4FD48C5C" wp14:editId="577082ED">
             <wp:extent cx="6657340" cy="1885950"/>
             <wp:effectExtent l="0" t="0" r="0" b="0"/>
-            <wp:docPr id="8" name="Imagen 8" descr="Imagen de cubos o canecas de colores con etiqueta de su contenido, así: blanco para vidrio, azul para plástico, gris para papel y cartón, naranja para metales, amarillo para biodegradables, verde para ordinarios e inertes, rojo para residuos peligrosos."/>
+            <wp:docPr id="8" name="Imagen 8" descr="Imagen de cubos o canecas de colores con etiqueta de su contenido, así: blanco para vidrio, azul para plástico, Negro para papel y cartón, naranja para metales, amarillo para biodegradables, verde para ordinarios e inertes, rojo para residuos peligrosos."/>
             <wp:cNvGraphicFramePr>
               <a:graphicFrameLocks xmlns:a="http://schemas.openxmlformats.org/drawingml/2006/main" noChangeAspect="1"/>
             </wp:cNvGraphicFramePr>
@@ -6551,13 +6493,13 @@
               <a:graphicData uri="http://schemas.openxmlformats.org/drawingml/2006/picture">
                 <pic:pic xmlns:pic="http://schemas.openxmlformats.org/drawingml/2006/picture">
                   <pic:nvPicPr>
-                    <pic:cNvPr id="8" name="Imagen 8" descr="Imagen de cubos o canecas de colores con etiqueta de su contenido, así: blanco para vidrio, azul para plástico, gris para papel y cartón, naranja para metales, amarillo para biodegradables, verde para ordinarios e inertes, rojo para residuos peligrosos."/>
+                    <pic:cNvPr id="8" name="Imagen 8" descr="Imagen de cubos o canecas de colores con etiqueta de su contenido, así: blanco para vidrio, azul para plástico, Negro para papel y cartón, naranja para metales, amarillo para biodegradables, verde para ordinarios e inertes, rojo para residuos peligrosos."/>
                     <pic:cNvPicPr>
                       <a:picLocks noChangeAspect="1" noChangeArrowheads="1"/>
                     </pic:cNvPicPr>
                   </pic:nvPicPr>
                   <pic:blipFill>
-                    <a:blip r:embed="rId19">
+                    <a:blip r:embed="rId21">
                       <a:extLst>
                         <a:ext uri="{28A0092B-C50C-407E-A947-70E740481C1C}">
                           <a14:useLocalDpi xmlns:a14="http://schemas.microsoft.com/office/drawing/2010/main" val="0"/>
@@ -6588,6 +6530,132 @@
     </w:p>
     <w:p>
       <w:pPr>
+        <w:pStyle w:val="Prrafodelista"/>
+        <w:numPr>
+          <w:ilvl w:val="0"/>
+          <w:numId w:val="45"/>
+        </w:numPr>
+        <w:rPr>
+          <w:lang w:eastAsia="es-CO"/>
+        </w:rPr>
+      </w:pPr>
+      <w:r>
+        <w:rPr>
+          <w:lang w:eastAsia="es-CO"/>
+        </w:rPr>
+        <w:t>Blanco: residuos de vidrio</w:t>
+      </w:r>
+    </w:p>
+    <w:p>
+      <w:pPr>
+        <w:pStyle w:val="Prrafodelista"/>
+        <w:numPr>
+          <w:ilvl w:val="0"/>
+          <w:numId w:val="45"/>
+        </w:numPr>
+        <w:rPr>
+          <w:lang w:eastAsia="es-CO"/>
+        </w:rPr>
+      </w:pPr>
+      <w:r>
+        <w:rPr>
+          <w:lang w:eastAsia="es-CO"/>
+        </w:rPr>
+        <w:t>Azul: residuos de plástico</w:t>
+      </w:r>
+    </w:p>
+    <w:p>
+      <w:pPr>
+        <w:pStyle w:val="Prrafodelista"/>
+        <w:numPr>
+          <w:ilvl w:val="0"/>
+          <w:numId w:val="45"/>
+        </w:numPr>
+        <w:rPr>
+          <w:lang w:eastAsia="es-CO"/>
+        </w:rPr>
+      </w:pPr>
+      <w:r>
+        <w:rPr>
+          <w:lang w:eastAsia="es-CO"/>
+        </w:rPr>
+        <w:t>Negro: residuos de papel y cartón</w:t>
+      </w:r>
+    </w:p>
+    <w:p>
+      <w:pPr>
+        <w:pStyle w:val="Prrafodelista"/>
+        <w:numPr>
+          <w:ilvl w:val="0"/>
+          <w:numId w:val="45"/>
+        </w:numPr>
+        <w:rPr>
+          <w:lang w:eastAsia="es-CO"/>
+        </w:rPr>
+      </w:pPr>
+      <w:r>
+        <w:rPr>
+          <w:lang w:eastAsia="es-CO"/>
+        </w:rPr>
+        <w:t>Naranja: residuos metálicos</w:t>
+      </w:r>
+    </w:p>
+    <w:p>
+      <w:pPr>
+        <w:pStyle w:val="Prrafodelista"/>
+        <w:numPr>
+          <w:ilvl w:val="0"/>
+          <w:numId w:val="45"/>
+        </w:numPr>
+        <w:rPr>
+          <w:lang w:eastAsia="es-CO"/>
+        </w:rPr>
+      </w:pPr>
+      <w:r>
+        <w:rPr>
+          <w:lang w:eastAsia="es-CO"/>
+        </w:rPr>
+        <w:t>Amarillo: residuos biodegradables</w:t>
+      </w:r>
+    </w:p>
+    <w:p>
+      <w:pPr>
+        <w:pStyle w:val="Prrafodelista"/>
+        <w:numPr>
+          <w:ilvl w:val="0"/>
+          <w:numId w:val="45"/>
+        </w:numPr>
+        <w:rPr>
+          <w:lang w:eastAsia="es-CO"/>
+        </w:rPr>
+      </w:pPr>
+      <w:r>
+        <w:rPr>
+          <w:lang w:eastAsia="es-CO"/>
+        </w:rPr>
+        <w:t>Verde: Residuos ordinarios o inertes</w:t>
+      </w:r>
+    </w:p>
+    <w:p>
+      <w:pPr>
+        <w:pStyle w:val="Prrafodelista"/>
+        <w:numPr>
+          <w:ilvl w:val="0"/>
+          <w:numId w:val="45"/>
+        </w:numPr>
+        <w:rPr>
+          <w:lang w:eastAsia="es-CO"/>
+        </w:rPr>
+      </w:pPr>
+      <w:r>
+        <w:rPr>
+          <w:lang w:eastAsia="es-CO"/>
+        </w:rPr>
+        <w:t>Rojo: residuos peligrosos</w:t>
+      </w:r>
+    </w:p>
+    <w:p>
+      <w:pPr>
         <w:rPr>
           <w:lang w:eastAsia="es-CO"/>
         </w:rPr>
@@ -6627,6 +6695,7 @@
         <w:rPr>
           <w:lang w:eastAsia="es-CO"/>
         </w:rPr>
+        <w:lastRenderedPageBreak/>
         <w:t>A nivel doméstico se espera que los recipientes sean de material impermeable, liviano y resistente, de fácil cargue, de tal forma que facilite su transporte y se reduzca el impacto sobre el ambiente y la salud humana.</w:t>
       </w:r>
     </w:p>
@@ -6681,14 +6750,7 @@
         <w:rPr>
           <w:lang w:eastAsia="es-CO"/>
         </w:rPr>
-        <w:t xml:space="preserve">Los recipientes tanto desechables como retornables deberían: proporcionar seguridad e higiene, permitir el aislamiento de los residuos </w:t>
-      </w:r>
-      <w:r>
-        <w:rPr>
-          <w:lang w:eastAsia="es-CO"/>
-        </w:rPr>
-        <w:lastRenderedPageBreak/>
-        <w:t>con el entorno, tener una capacidad y volumen proporcional al peso, volumen y características de los residuos contenidos, ser de material resistente, preferiblemente reciclable, reutilizable o ambos y facilitar su cierre o amarre.</w:t>
+        <w:t>Los recipientes tanto desechables como retornables deberían: proporcionar seguridad e higiene, permitir el aislamiento de los residuos con el entorno, tener una capacidad y volumen proporcional al peso, volumen y características de los residuos contenidos, ser de material resistente, preferiblemente reciclable, reutilizable o ambos y facilitar su cierre o amarre.</w:t>
       </w:r>
     </w:p>
     <w:p>
@@ -6724,9 +6786,45 @@
     </w:p>
     <w:p>
       <w:pPr>
+        <w:rPr>
+          <w:lang w:eastAsia="es-CO"/>
+        </w:rPr>
+      </w:pPr>
+    </w:p>
+    <w:p>
+      <w:pPr>
+        <w:rPr>
+          <w:lang w:eastAsia="es-CO"/>
+        </w:rPr>
+      </w:pPr>
+    </w:p>
+    <w:p>
+      <w:pPr>
+        <w:rPr>
+          <w:lang w:eastAsia="es-CO"/>
+        </w:rPr>
+      </w:pPr>
+    </w:p>
+    <w:p>
+      <w:pPr>
+        <w:rPr>
+          <w:lang w:eastAsia="es-CO"/>
+        </w:rPr>
+      </w:pPr>
+    </w:p>
+    <w:p>
+      <w:pPr>
+        <w:rPr>
+          <w:lang w:eastAsia="es-CO"/>
+        </w:rPr>
+      </w:pPr>
+    </w:p>
+    <w:p>
+      <w:pPr>
         <w:pStyle w:val="Figura"/>
       </w:pPr>
       <w:r>
+        <w:lastRenderedPageBreak/>
         <w:t>Recipiente para residuos infecciosos</w:t>
       </w:r>
     </w:p>
@@ -6744,8 +6842,8 @@
           <w:lang w:eastAsia="es-CO"/>
         </w:rPr>
         <w:drawing>
-          <wp:inline distT="0" distB="0" distL="0" distR="0" wp14:anchorId="4B5BA054" wp14:editId="6D25BFA1">
-            <wp:extent cx="4040289" cy="2266950"/>
+          <wp:inline distT="0" distB="0" distL="0" distR="0" wp14:anchorId="4B5BA054" wp14:editId="49FAD39B">
+            <wp:extent cx="5211633" cy="2924175"/>
             <wp:effectExtent l="0" t="0" r="0" b="0"/>
             <wp:docPr id="9" name="Imagen 9" descr="Imagen de cubo o caneca de color rojo para residuos peligrosos biológico-infecciosos."/>
             <wp:cNvGraphicFramePr>
@@ -6761,7 +6859,7 @@
                     </pic:cNvPicPr>
                   </pic:nvPicPr>
                   <pic:blipFill>
-                    <a:blip r:embed="rId20">
+                    <a:blip r:embed="rId22">
                       <a:extLst>
                         <a:ext uri="{28A0092B-C50C-407E-A947-70E740481C1C}">
                           <a14:useLocalDpi xmlns:a14="http://schemas.microsoft.com/office/drawing/2010/main" val="0"/>
@@ -6776,7 +6874,7 @@
                   <pic:spPr bwMode="auto">
                     <a:xfrm>
                       <a:off x="0" y="0"/>
-                      <a:ext cx="4057590" cy="2276657"/>
+                      <a:ext cx="5239913" cy="2940043"/>
                     </a:xfrm>
                     <a:prstGeom prst="rect">
                       <a:avLst/>
@@ -6791,6 +6889,20 @@
       </w:r>
     </w:p>
     <w:p>
+      <w:r>
+        <w:t>C</w:t>
+      </w:r>
+      <w:r>
+        <w:t>aneca de color rojo</w:t>
+      </w:r>
+      <w:r>
+        <w:t xml:space="preserve"> con pictografía que indica alta peligrosidad o riesgo de carácter </w:t>
+      </w:r>
+      <w:r>
+        <w:t>biológico-infecciosos.</w:t>
+      </w:r>
+    </w:p>
+    <w:p>
       <w:pPr>
         <w:rPr>
           <w:lang w:eastAsia="es-CO"/>
@@ -6813,7 +6925,6 @@
         <w:rPr>
           <w:lang w:eastAsia="es-CO"/>
         </w:rPr>
-        <w:lastRenderedPageBreak/>
         <w:t>Los residuos reciclables usan el logo de reciclaje en los recipientes y para ordinarios usan algunas veces el logo circular, pero no es necesario el logo en ordinarios (Alcaldía Santiago de Cali, 2015).</w:t>
       </w:r>
     </w:p>
@@ -6845,7 +6956,14 @@
         <w:rPr>
           <w:lang w:eastAsia="es-CO"/>
         </w:rPr>
-        <w:t>La resistencia de las bolsas debe soportar la tensión ejercida por los residuos contenidos y por su manipulación. El material plástico de las bolsas para residuos infecciosos, debe ser polietileno de alta densidad, o el material que se determine necesario para la desactivación o el tratamiento de estos residuos, la resistencia de cada una de las bolsas no debe ser inferior a 20 kg.</w:t>
+        <w:t xml:space="preserve">La resistencia de las bolsas debe soportar la tensión ejercida por los residuos contenidos y por su manipulación. El material plástico de las bolsas para residuos </w:t>
+      </w:r>
+      <w:r>
+        <w:rPr>
+          <w:lang w:eastAsia="es-CO"/>
+        </w:rPr>
+        <w:lastRenderedPageBreak/>
+        <w:t>infecciosos, debe ser polietileno de alta densidad, o el material que se determine necesario para la desactivación o el tratamiento de estos residuos, la resistencia de cada una de las bolsas no debe ser inferior a 20 kg.</w:t>
       </w:r>
     </w:p>
     <w:p>
@@ -6943,7 +7061,6 @@
         <w:rPr>
           <w:lang w:eastAsia="es-CO"/>
         </w:rPr>
-        <w:lastRenderedPageBreak/>
         <w:t>Con tapa ajustable o de rosca, de boca angosta, de tal forma que al cerrarse quede completamente hermético. Rotulados de acuerdo con la clase de residuo.</w:t>
       </w:r>
     </w:p>
@@ -6980,7 +7097,19 @@
         <w:rPr>
           <w:lang w:eastAsia="es-CO"/>
         </w:rPr>
-        <w:t>Ser resistentes, desechables y de paredes gruesa.</w:t>
+        <w:t>Ser resistentes, desechables y de paredes gruesa</w:t>
+      </w:r>
+      <w:r>
+        <w:rPr>
+          <w:lang w:eastAsia="es-CO"/>
+        </w:rPr>
+        <w:t>s</w:t>
+      </w:r>
+      <w:r>
+        <w:rPr>
+          <w:lang w:eastAsia="es-CO"/>
+        </w:rPr>
+        <w:t>.</w:t>
       </w:r>
     </w:p>
     <w:p>
@@ -7004,6 +7133,7 @@
           <w:noProof/>
           <w:lang w:eastAsia="es-CO"/>
         </w:rPr>
+        <w:lastRenderedPageBreak/>
         <w:drawing>
           <wp:inline distT="0" distB="0" distL="0" distR="0" wp14:anchorId="6D10A660" wp14:editId="2B04ABAB">
             <wp:extent cx="5800725" cy="2162175"/>
@@ -7022,7 +7152,7 @@
                     </pic:cNvPicPr>
                   </pic:nvPicPr>
                   <pic:blipFill>
-                    <a:blip r:embed="rId21">
+                    <a:blip r:embed="rId23">
                       <a:extLst>
                         <a:ext uri="{28A0092B-C50C-407E-A947-70E740481C1C}">
                           <a14:useLocalDpi xmlns:a14="http://schemas.microsoft.com/office/drawing/2010/main" val="0"/>
@@ -7105,7 +7235,6 @@
         <w:rPr>
           <w:lang w:eastAsia="es-CO"/>
         </w:rPr>
-        <w:lastRenderedPageBreak/>
         <w:t>El etiquetado tiene como objetivo principal identificar el residuo peligroso y reconocer la naturaleza del peligro que representa, alertando a las personas involucradas en el transporte o manejo sobre las medidas de precaución y prohibiciones. La etiqueta que se utilizara para la identificación de los residuos puede ser de diferentes estilos. (Universidad de Cádiz, 2016)</w:t>
       </w:r>
     </w:p>
@@ -7122,13 +7251,8 @@
         <w:rPr>
           <w:lang w:val="es-CO"/>
         </w:rPr>
-        <w:t>Norma NFPA (</w:t>
-      </w:r>
-      <w:r>
-        <w:rPr>
-          <w:lang w:val="es-CO"/>
-        </w:rPr>
-        <w:t>“</w:t>
+        <w:lastRenderedPageBreak/>
+        <w:t>Norma NFPA (“</w:t>
       </w:r>
       <w:proofErr w:type="spellStart"/>
       <w:r>
@@ -7191,13 +7315,7 @@
         <w:rPr>
           <w:lang w:val="es-CO"/>
         </w:rPr>
-        <w:t>”</w:t>
-      </w:r>
-      <w:r>
-        <w:rPr>
-          <w:lang w:val="es-CO"/>
-        </w:rPr>
-        <w:t>)</w:t>
+        <w:t>”)</w:t>
       </w:r>
       <w:bookmarkEnd w:id="36"/>
       <w:bookmarkEnd w:id="37"/>
@@ -7213,6 +7331,14 @@
           <w:lang w:eastAsia="es-CO"/>
         </w:rPr>
         <w:t>En residuos peligrosos pueden usarse diferentes tipos de pictogramas como el del rombo NFPA, ver figura.</w:t>
+      </w:r>
+    </w:p>
+    <w:p>
+      <w:pPr>
+        <w:pStyle w:val="Figura"/>
+      </w:pPr>
+      <w:r>
+        <w:t>Rombo NFPA</w:t>
       </w:r>
     </w:p>
     <w:p>
@@ -7246,7 +7372,7 @@
                     </pic:cNvPicPr>
                   </pic:nvPicPr>
                   <pic:blipFill>
-                    <a:blip r:embed="rId22">
+                    <a:blip r:embed="rId24">
                       <a:extLst>
                         <a:ext uri="{28A0092B-C50C-407E-A947-70E740481C1C}">
                           <a14:useLocalDpi xmlns:a14="http://schemas.microsoft.com/office/drawing/2010/main" val="0"/>
@@ -7320,7 +7446,6 @@
         <w:rPr>
           <w:lang w:eastAsia="es-CO"/>
         </w:rPr>
-        <w:lastRenderedPageBreak/>
         <w:t xml:space="preserve">Rojo, inflamabilidad: no se inflama, se inflama sobre 93°C, se inflama debajo de 93°C, se inflama debajo de 37°C, se inflama debajo de 25°C. </w:t>
       </w:r>
     </w:p>
@@ -7357,6 +7482,7 @@
         <w:rPr>
           <w:lang w:eastAsia="es-CO"/>
         </w:rPr>
+        <w:lastRenderedPageBreak/>
         <w:t>Blanco, riesgo específico: oxidante, corrosivo, radiactivo, no usar agua, riesgo biológico, otros.</w:t>
       </w:r>
     </w:p>
@@ -7389,6 +7515,14 @@
           <w:lang w:eastAsia="es-CO"/>
         </w:rPr>
         <w:t>Pictogramas como los del sistema globalmente armonizado.</w:t>
+      </w:r>
+    </w:p>
+    <w:p>
+      <w:pPr>
+        <w:pStyle w:val="Figura"/>
+      </w:pPr>
+      <w:r>
+        <w:t>Pictogramas, sistema globalmente armonizado</w:t>
       </w:r>
     </w:p>
     <w:p>
@@ -7422,7 +7556,7 @@
                     </pic:cNvPicPr>
                   </pic:nvPicPr>
                   <pic:blipFill>
-                    <a:blip r:embed="rId23">
+                    <a:blip r:embed="rId25">
                       <a:extLst>
                         <a:ext uri="{28A0092B-C50C-407E-A947-70E740481C1C}">
                           <a14:useLocalDpi xmlns:a14="http://schemas.microsoft.com/office/drawing/2010/main" val="0"/>
@@ -7536,7 +7670,6 @@
         <w:rPr>
           <w:lang w:val="es-CO"/>
         </w:rPr>
-        <w:lastRenderedPageBreak/>
         <w:t>Norma técnica NTC Colombiana 1692.</w:t>
       </w:r>
       <w:bookmarkEnd w:id="42"/>
@@ -7553,6 +7686,22 @@
           <w:lang w:eastAsia="es-CO"/>
         </w:rPr>
         <w:t>A continuación, se encuentran los pictogramas más usados de acuerdo con la norma NTC1692.</w:t>
+      </w:r>
+    </w:p>
+    <w:p>
+      <w:pPr>
+        <w:pStyle w:val="Tabla"/>
+        <w:jc w:val="center"/>
+        <w:rPr>
+          <w:lang w:eastAsia="es-CO"/>
+        </w:rPr>
+      </w:pPr>
+      <w:r>
+        <w:rPr>
+          <w:lang w:eastAsia="es-CO"/>
+        </w:rPr>
+        <w:lastRenderedPageBreak/>
+        <w:t>Pictogramas acordes a la norma NTC1692</w:t>
       </w:r>
     </w:p>
     <w:tbl>
@@ -7697,430 +7846,6 @@
                       <pic:pic xmlns:pic="http://schemas.openxmlformats.org/drawingml/2006/picture">
                         <pic:nvPicPr>
                           <pic:cNvPr id="13" name="Imagen 13" descr="Etiqueta gráfica de explosivo."/>
-                          <pic:cNvPicPr>
-                            <a:picLocks noChangeAspect="1" noChangeArrowheads="1"/>
-                          </pic:cNvPicPr>
-                        </pic:nvPicPr>
-                        <pic:blipFill>
-                          <a:blip r:embed="rId24">
-                            <a:extLst>
-                              <a:ext uri="{28A0092B-C50C-407E-A947-70E740481C1C}">
-                                <a14:useLocalDpi xmlns:a14="http://schemas.microsoft.com/office/drawing/2010/main" val="0"/>
-                              </a:ext>
-                            </a:extLst>
-                          </a:blip>
-                          <a:srcRect/>
-                          <a:stretch>
-                            <a:fillRect/>
-                          </a:stretch>
-                        </pic:blipFill>
-                        <pic:spPr bwMode="auto">
-                          <a:xfrm>
-                            <a:off x="0" y="0"/>
-                            <a:ext cx="847725" cy="847725"/>
-                          </a:xfrm>
-                          <a:prstGeom prst="rect">
-                            <a:avLst/>
-                          </a:prstGeom>
-                          <a:noFill/>
-                        </pic:spPr>
-                      </pic:pic>
-                    </a:graphicData>
-                  </a:graphic>
-                </wp:inline>
-              </w:drawing>
-            </w:r>
-          </w:p>
-        </w:tc>
-        <w:tc>
-          <w:tcPr>
-            <w:tcW w:w="5366" w:type="dxa"/>
-          </w:tcPr>
-          <w:p>
-            <w:pPr>
-              <w:ind w:firstLine="0"/>
-              <w:rPr>
-                <w:sz w:val="24"/>
-                <w:szCs w:val="24"/>
-                <w:lang w:eastAsia="es-CO"/>
-              </w:rPr>
-            </w:pPr>
-            <w:r>
-              <w:rPr>
-                <w:sz w:val="24"/>
-                <w:szCs w:val="24"/>
-                <w:lang w:eastAsia="es-CO"/>
-              </w:rPr>
-              <w:t>1.1</w:t>
-            </w:r>
-            <w:r>
-              <w:rPr>
-                <w:sz w:val="24"/>
-                <w:szCs w:val="24"/>
-                <w:lang w:eastAsia="es-CO"/>
-              </w:rPr>
-              <w:t xml:space="preserve"> </w:t>
-            </w:r>
-            <w:r>
-              <w:rPr>
-                <w:sz w:val="24"/>
-                <w:szCs w:val="24"/>
-                <w:lang w:eastAsia="es-CO"/>
-              </w:rPr>
-              <w:t>Sustancia y Objetos que presentan un riesgo de Explosión en masa.</w:t>
-            </w:r>
-          </w:p>
-          <w:p>
-            <w:pPr>
-              <w:ind w:firstLine="0"/>
-              <w:rPr>
-                <w:sz w:val="24"/>
-                <w:szCs w:val="24"/>
-                <w:lang w:eastAsia="es-CO"/>
-              </w:rPr>
-            </w:pPr>
-            <w:r>
-              <w:rPr>
-                <w:sz w:val="24"/>
-                <w:szCs w:val="24"/>
-                <w:lang w:eastAsia="es-CO"/>
-              </w:rPr>
-              <w:t>1.2</w:t>
-            </w:r>
-            <w:r>
-              <w:rPr>
-                <w:sz w:val="24"/>
-                <w:szCs w:val="24"/>
-                <w:lang w:eastAsia="es-CO"/>
-              </w:rPr>
-              <w:t xml:space="preserve"> </w:t>
-            </w:r>
-            <w:r>
-              <w:rPr>
-                <w:sz w:val="24"/>
-                <w:szCs w:val="24"/>
-                <w:lang w:eastAsia="es-CO"/>
-              </w:rPr>
-              <w:t>Sustancias y objetos que presentan un riesgo de proyección sin riesgo de explosión en masa</w:t>
-            </w:r>
-          </w:p>
-          <w:p>
-            <w:pPr>
-              <w:ind w:firstLine="0"/>
-              <w:rPr>
-                <w:sz w:val="24"/>
-                <w:szCs w:val="24"/>
-                <w:lang w:eastAsia="es-CO"/>
-              </w:rPr>
-            </w:pPr>
-            <w:r>
-              <w:rPr>
-                <w:sz w:val="24"/>
-                <w:szCs w:val="24"/>
-                <w:lang w:eastAsia="es-CO"/>
-              </w:rPr>
-              <w:t>1.3</w:t>
-            </w:r>
-            <w:r>
-              <w:rPr>
-                <w:sz w:val="24"/>
-                <w:szCs w:val="24"/>
-                <w:lang w:eastAsia="es-CO"/>
-              </w:rPr>
-              <w:t xml:space="preserve"> </w:t>
-            </w:r>
-            <w:r>
-              <w:rPr>
-                <w:sz w:val="24"/>
-                <w:szCs w:val="24"/>
-                <w:lang w:eastAsia="es-CO"/>
-              </w:rPr>
-              <w:t>Sustancias y objetos que presenta un riesgo de incendio y un riesgo menor de explosión u un riesgo menor de proyección, o ambos, pero no un grado de Explosión en masa.</w:t>
-            </w:r>
-          </w:p>
-          <w:p>
-            <w:pPr>
-              <w:ind w:firstLine="0"/>
-              <w:rPr>
-                <w:sz w:val="24"/>
-                <w:szCs w:val="24"/>
-                <w:lang w:eastAsia="es-CO"/>
-              </w:rPr>
-            </w:pPr>
-            <w:r>
-              <w:rPr>
-                <w:sz w:val="24"/>
-                <w:szCs w:val="24"/>
-                <w:lang w:eastAsia="es-CO"/>
-              </w:rPr>
-              <w:t>1.4</w:t>
-            </w:r>
-            <w:r>
-              <w:rPr>
-                <w:sz w:val="24"/>
-                <w:szCs w:val="24"/>
-                <w:lang w:eastAsia="es-CO"/>
-              </w:rPr>
-              <w:t xml:space="preserve"> </w:t>
-            </w:r>
-            <w:r>
-              <w:rPr>
-                <w:sz w:val="24"/>
-                <w:szCs w:val="24"/>
-                <w:lang w:eastAsia="es-CO"/>
-              </w:rPr>
-              <w:t>Sustancias y objetos que presentan un riesgo apreciable.</w:t>
-            </w:r>
-          </w:p>
-          <w:p>
-            <w:pPr>
-              <w:ind w:firstLine="0"/>
-              <w:rPr>
-                <w:sz w:val="24"/>
-                <w:szCs w:val="24"/>
-                <w:lang w:eastAsia="es-CO"/>
-              </w:rPr>
-            </w:pPr>
-            <w:r>
-              <w:rPr>
-                <w:sz w:val="24"/>
-                <w:szCs w:val="24"/>
-                <w:lang w:eastAsia="es-CO"/>
-              </w:rPr>
-              <w:t>1.5</w:t>
-            </w:r>
-            <w:r>
-              <w:rPr>
-                <w:sz w:val="24"/>
-                <w:szCs w:val="24"/>
-                <w:lang w:eastAsia="es-CO"/>
-              </w:rPr>
-              <w:t xml:space="preserve"> </w:t>
-            </w:r>
-            <w:r>
-              <w:rPr>
-                <w:sz w:val="24"/>
-                <w:szCs w:val="24"/>
-                <w:lang w:eastAsia="es-CO"/>
-              </w:rPr>
-              <w:t>Sustancias muy insensibles; que presentan un riesgo de explosión en masa.</w:t>
-            </w:r>
-          </w:p>
-          <w:p>
-            <w:pPr>
-              <w:ind w:firstLine="0"/>
-              <w:rPr>
-                <w:sz w:val="24"/>
-                <w:szCs w:val="24"/>
-                <w:lang w:eastAsia="es-CO"/>
-              </w:rPr>
-            </w:pPr>
-            <w:r>
-              <w:rPr>
-                <w:sz w:val="24"/>
-                <w:szCs w:val="24"/>
-                <w:lang w:eastAsia="es-CO"/>
-              </w:rPr>
-              <w:t>1.6</w:t>
-            </w:r>
-            <w:r>
-              <w:rPr>
-                <w:sz w:val="24"/>
-                <w:szCs w:val="24"/>
-                <w:lang w:eastAsia="es-CO"/>
-              </w:rPr>
-              <w:t xml:space="preserve"> </w:t>
-            </w:r>
-            <w:r>
-              <w:rPr>
-                <w:sz w:val="24"/>
-                <w:szCs w:val="24"/>
-                <w:lang w:eastAsia="es-CO"/>
-              </w:rPr>
-              <w:t>Objetos sumamente insensibles que no presentan riesgo de explosión en masa.</w:t>
-            </w:r>
-          </w:p>
-        </w:tc>
-      </w:tr>
-      <w:tr>
-        <w:tc>
-          <w:tcPr>
-            <w:tcW w:w="2349" w:type="dxa"/>
-          </w:tcPr>
-          <w:p>
-            <w:pPr>
-              <w:pStyle w:val="Prrafodelista"/>
-              <w:numPr>
-                <w:ilvl w:val="0"/>
-                <w:numId w:val="36"/>
-              </w:numPr>
-              <w:rPr>
-                <w:sz w:val="24"/>
-                <w:szCs w:val="24"/>
-                <w:lang w:eastAsia="es-CO"/>
-              </w:rPr>
-            </w:pPr>
-            <w:r>
-              <w:rPr>
-                <w:sz w:val="24"/>
-                <w:szCs w:val="24"/>
-                <w:lang w:eastAsia="es-CO"/>
-              </w:rPr>
-              <w:t>GASES</w:t>
-            </w:r>
-          </w:p>
-        </w:tc>
-        <w:tc>
-          <w:tcPr>
-            <w:tcW w:w="2247" w:type="dxa"/>
-          </w:tcPr>
-          <w:p>
-            <w:pPr>
-              <w:ind w:firstLine="0"/>
-              <w:jc w:val="center"/>
-              <w:rPr>
-                <w:sz w:val="24"/>
-                <w:szCs w:val="24"/>
-                <w:lang w:eastAsia="es-CO"/>
-              </w:rPr>
-            </w:pPr>
-            <w:r>
-              <w:rPr>
-                <w:noProof/>
-                <w:sz w:val="24"/>
-                <w:szCs w:val="24"/>
-                <w:lang w:eastAsia="es-CO"/>
-              </w:rPr>
-              <w:drawing>
-                <wp:inline distT="0" distB="0" distL="0" distR="0" wp14:anchorId="13DC9713" wp14:editId="56A836A9">
-                  <wp:extent cx="847725" cy="847725"/>
-                  <wp:effectExtent l="0" t="0" r="9525" b="9525"/>
-                  <wp:docPr id="15" name="Imagen 15" descr="Etiqueta gráfica de gases"/>
-                  <wp:cNvGraphicFramePr>
-                    <a:graphicFrameLocks xmlns:a="http://schemas.openxmlformats.org/drawingml/2006/main" noChangeAspect="1"/>
-                  </wp:cNvGraphicFramePr>
-                  <a:graphic xmlns:a="http://schemas.openxmlformats.org/drawingml/2006/main">
-                    <a:graphicData uri="http://schemas.openxmlformats.org/drawingml/2006/picture">
-                      <pic:pic xmlns:pic="http://schemas.openxmlformats.org/drawingml/2006/picture">
-                        <pic:nvPicPr>
-                          <pic:cNvPr id="15" name="Imagen 15" descr="Etiqueta gráfica de gases"/>
-                          <pic:cNvPicPr>
-                            <a:picLocks noChangeAspect="1" noChangeArrowheads="1"/>
-                          </pic:cNvPicPr>
-                        </pic:nvPicPr>
-                        <pic:blipFill>
-                          <a:blip r:embed="rId25">
-                            <a:extLst>
-                              <a:ext uri="{28A0092B-C50C-407E-A947-70E740481C1C}">
-                                <a14:useLocalDpi xmlns:a14="http://schemas.microsoft.com/office/drawing/2010/main" val="0"/>
-                              </a:ext>
-                            </a:extLst>
-                          </a:blip>
-                          <a:srcRect/>
-                          <a:stretch>
-                            <a:fillRect/>
-                          </a:stretch>
-                        </pic:blipFill>
-                        <pic:spPr bwMode="auto">
-                          <a:xfrm>
-                            <a:off x="0" y="0"/>
-                            <a:ext cx="847725" cy="847725"/>
-                          </a:xfrm>
-                          <a:prstGeom prst="rect">
-                            <a:avLst/>
-                          </a:prstGeom>
-                          <a:noFill/>
-                        </pic:spPr>
-                      </pic:pic>
-                    </a:graphicData>
-                  </a:graphic>
-                </wp:inline>
-              </w:drawing>
-            </w:r>
-          </w:p>
-        </w:tc>
-        <w:tc>
-          <w:tcPr>
-            <w:tcW w:w="5366" w:type="dxa"/>
-          </w:tcPr>
-          <w:p>
-            <w:pPr>
-              <w:ind w:firstLine="0"/>
-              <w:rPr>
-                <w:sz w:val="24"/>
-                <w:szCs w:val="24"/>
-                <w:lang w:eastAsia="es-CO"/>
-              </w:rPr>
-            </w:pPr>
-          </w:p>
-        </w:tc>
-      </w:tr>
-      <w:tr>
-        <w:trPr>
-          <w:cnfStyle w:val="000000100000" w:firstRow="0" w:lastRow="0" w:firstColumn="0" w:lastColumn="0" w:oddVBand="0" w:evenVBand="0" w:oddHBand="1" w:evenHBand="0" w:firstRowFirstColumn="0" w:firstRowLastColumn="0" w:lastRowFirstColumn="0" w:lastRowLastColumn="0"/>
-        </w:trPr>
-        <w:tc>
-          <w:tcPr>
-            <w:tcW w:w="2349" w:type="dxa"/>
-          </w:tcPr>
-          <w:p>
-            <w:pPr>
-              <w:pStyle w:val="Prrafodelista"/>
-              <w:numPr>
-                <w:ilvl w:val="0"/>
-                <w:numId w:val="36"/>
-              </w:numPr>
-              <w:rPr>
-                <w:sz w:val="24"/>
-                <w:szCs w:val="24"/>
-                <w:lang w:eastAsia="es-CO"/>
-              </w:rPr>
-            </w:pPr>
-            <w:r>
-              <w:rPr>
-                <w:sz w:val="24"/>
-                <w:szCs w:val="24"/>
-                <w:lang w:eastAsia="es-CO"/>
-              </w:rPr>
-              <w:lastRenderedPageBreak/>
-              <w:t>LÍQUIDOS INFLAMABLE Y LÍQUIDOS COMBUSTIBLE</w:t>
-            </w:r>
-          </w:p>
-        </w:tc>
-        <w:tc>
-          <w:tcPr>
-            <w:tcW w:w="2247" w:type="dxa"/>
-          </w:tcPr>
-          <w:p>
-            <w:pPr>
-              <w:ind w:firstLine="0"/>
-              <w:jc w:val="center"/>
-              <w:rPr>
-                <w:sz w:val="24"/>
-                <w:szCs w:val="24"/>
-                <w:lang w:eastAsia="es-CO"/>
-              </w:rPr>
-            </w:pPr>
-            <w:r>
-              <w:rPr>
-                <w:noProof/>
-                <w:sz w:val="24"/>
-                <w:szCs w:val="24"/>
-                <w:lang w:eastAsia="es-CO"/>
-              </w:rPr>
-              <w:drawing>
-                <wp:inline distT="0" distB="0" distL="0" distR="0" wp14:anchorId="2CB6CE13" wp14:editId="5D5B69F5">
-                  <wp:extent cx="847725" cy="847725"/>
-                  <wp:effectExtent l="0" t="0" r="9525" b="9525"/>
-                  <wp:docPr id="16" name="Imagen 16" descr="Etiqueta gráfica de líquido inflamable o combustible"/>
-                  <wp:cNvGraphicFramePr>
-                    <a:graphicFrameLocks xmlns:a="http://schemas.openxmlformats.org/drawingml/2006/main" noChangeAspect="1"/>
-                  </wp:cNvGraphicFramePr>
-                  <a:graphic xmlns:a="http://schemas.openxmlformats.org/drawingml/2006/main">
-                    <a:graphicData uri="http://schemas.openxmlformats.org/drawingml/2006/picture">
-                      <pic:pic xmlns:pic="http://schemas.openxmlformats.org/drawingml/2006/picture">
-                        <pic:nvPicPr>
-                          <pic:cNvPr id="16" name="Imagen 16" descr="Etiqueta gráfica de líquido inflamable o combustible"/>
                           <pic:cNvPicPr>
                             <a:picLocks noChangeAspect="1" noChangeArrowheads="1"/>
                           </pic:cNvPicPr>
@@ -8175,23 +7900,7 @@
                 <w:szCs w:val="24"/>
                 <w:lang w:eastAsia="es-CO"/>
               </w:rPr>
-              <w:t>2.1</w:t>
-            </w:r>
-            <w:r>
-              <w:rPr>
-                <w:sz w:val="24"/>
-                <w:szCs w:val="24"/>
-                <w:lang w:eastAsia="es-CO"/>
-              </w:rPr>
-              <w:t xml:space="preserve"> </w:t>
-            </w:r>
-            <w:r>
-              <w:rPr>
-                <w:sz w:val="24"/>
-                <w:szCs w:val="24"/>
-                <w:lang w:eastAsia="es-CO"/>
-              </w:rPr>
-              <w:t>Gases inflamables.</w:t>
+              <w:t>1.1 Sustancia y Objetos que presentan un riesgo de Explosión en masa.</w:t>
             </w:r>
           </w:p>
           <w:p>
@@ -8209,23 +7918,7 @@
                 <w:szCs w:val="24"/>
                 <w:lang w:eastAsia="es-CO"/>
               </w:rPr>
-              <w:t>2.2</w:t>
-            </w:r>
-            <w:r>
-              <w:rPr>
-                <w:sz w:val="24"/>
-                <w:szCs w:val="24"/>
-                <w:lang w:eastAsia="es-CO"/>
-              </w:rPr>
-              <w:t xml:space="preserve"> </w:t>
-            </w:r>
-            <w:r>
-              <w:rPr>
-                <w:sz w:val="24"/>
-                <w:szCs w:val="24"/>
-                <w:lang w:eastAsia="es-CO"/>
-              </w:rPr>
-              <w:t>Gases no inflamables, no tóxicos.</w:t>
+              <w:t>1.2 Sustancias y objetos que presentan un riesgo de proyección sin riesgo de explosión en masa</w:t>
             </w:r>
           </w:p>
           <w:p>
@@ -8243,23 +7936,61 @@
                 <w:szCs w:val="24"/>
                 <w:lang w:eastAsia="es-CO"/>
               </w:rPr>
-              <w:t>2.3</w:t>
-            </w:r>
-            <w:r>
+              <w:t>1.3 Sustancias y objetos que presenta un riesgo de incendio y un riesgo menor de explosión u un riesgo menor de proyección, o ambos, pero no un grado de Explosión en masa.</w:t>
+            </w:r>
+          </w:p>
+          <w:p>
+            <w:pPr>
+              <w:ind w:firstLine="0"/>
               <w:rPr>
                 <w:sz w:val="24"/>
                 <w:szCs w:val="24"/>
                 <w:lang w:eastAsia="es-CO"/>
               </w:rPr>
-              <w:t xml:space="preserve"> </w:t>
-            </w:r>
+            </w:pPr>
             <w:r>
               <w:rPr>
                 <w:sz w:val="24"/>
                 <w:szCs w:val="24"/>
                 <w:lang w:eastAsia="es-CO"/>
               </w:rPr>
-              <w:t>Gases tóxicos.</w:t>
+              <w:t>1.4 Sustancias y objetos que presentan un riesgo apreciable.</w:t>
+            </w:r>
+          </w:p>
+          <w:p>
+            <w:pPr>
+              <w:ind w:firstLine="0"/>
+              <w:rPr>
+                <w:sz w:val="24"/>
+                <w:szCs w:val="24"/>
+                <w:lang w:eastAsia="es-CO"/>
+              </w:rPr>
+            </w:pPr>
+            <w:r>
+              <w:rPr>
+                <w:sz w:val="24"/>
+                <w:szCs w:val="24"/>
+                <w:lang w:eastAsia="es-CO"/>
+              </w:rPr>
+              <w:t>1.5 Sustancias muy insensibles; que presentan un riesgo de explosión en masa.</w:t>
+            </w:r>
+          </w:p>
+          <w:p>
+            <w:pPr>
+              <w:ind w:firstLine="0"/>
+              <w:rPr>
+                <w:sz w:val="24"/>
+                <w:szCs w:val="24"/>
+                <w:lang w:eastAsia="es-CO"/>
+              </w:rPr>
+            </w:pPr>
+            <w:r>
+              <w:rPr>
+                <w:sz w:val="24"/>
+                <w:szCs w:val="24"/>
+                <w:lang w:eastAsia="es-CO"/>
+              </w:rPr>
+              <w:t>1.6 Objetos sumamente insensibles que no presentan riesgo de explosión en masa.</w:t>
             </w:r>
           </w:p>
         </w:tc>
@@ -8288,7 +8019,7 @@
                 <w:szCs w:val="24"/>
                 <w:lang w:eastAsia="es-CO"/>
               </w:rPr>
-              <w:t>SÓLIDOS INFLAMABLES</w:t>
+              <w:t>GASES</w:t>
             </w:r>
           </w:p>
         </w:tc>
@@ -8314,10 +8045,10 @@
                 <w:lang w:eastAsia="es-CO"/>
               </w:rPr>
               <w:drawing>
-                <wp:inline distT="0" distB="0" distL="0" distR="0" wp14:anchorId="4C0B1BC3" wp14:editId="156EEF4A">
+                <wp:inline distT="0" distB="0" distL="0" distR="0" wp14:anchorId="13DC9713" wp14:editId="56A836A9">
                   <wp:extent cx="847725" cy="847725"/>
                   <wp:effectExtent l="0" t="0" r="9525" b="9525"/>
-                  <wp:docPr id="17" name="Imagen 17" descr="Etiqueta gráfica de sólido inflamable"/>
+                  <wp:docPr id="15" name="Imagen 15" descr="Etiqueta gráfica de gases"/>
                   <wp:cNvGraphicFramePr>
                     <a:graphicFrameLocks xmlns:a="http://schemas.openxmlformats.org/drawingml/2006/main" noChangeAspect="1"/>
                   </wp:cNvGraphicFramePr>
@@ -8325,7 +8056,7 @@
                     <a:graphicData uri="http://schemas.openxmlformats.org/drawingml/2006/picture">
                       <pic:pic xmlns:pic="http://schemas.openxmlformats.org/drawingml/2006/picture">
                         <pic:nvPicPr>
-                          <pic:cNvPr id="17" name="Imagen 17" descr="Etiqueta gráfica de sólido inflamable"/>
+                          <pic:cNvPr id="15" name="Imagen 15" descr="Etiqueta gráfica de gases"/>
                           <pic:cNvPicPr>
                             <a:picLocks noChangeAspect="1" noChangeArrowheads="1"/>
                           </pic:cNvPicPr>
@@ -8374,6 +8105,50 @@
                 <w:lang w:eastAsia="es-CO"/>
               </w:rPr>
             </w:pPr>
+            <w:r>
+              <w:rPr>
+                <w:sz w:val="24"/>
+                <w:szCs w:val="24"/>
+                <w:lang w:eastAsia="es-CO"/>
+              </w:rPr>
+              <w:t>2.1 Gases inflamables.</w:t>
+            </w:r>
+          </w:p>
+          <w:p>
+            <w:pPr>
+              <w:ind w:firstLine="0"/>
+              <w:rPr>
+                <w:sz w:val="24"/>
+                <w:szCs w:val="24"/>
+                <w:lang w:eastAsia="es-CO"/>
+              </w:rPr>
+            </w:pPr>
+            <w:r>
+              <w:rPr>
+                <w:sz w:val="24"/>
+                <w:szCs w:val="24"/>
+                <w:lang w:eastAsia="es-CO"/>
+              </w:rPr>
+              <w:t>2.2 Gases no inflamables, no tóxicos.</w:t>
+            </w:r>
+          </w:p>
+          <w:p>
+            <w:pPr>
+              <w:ind w:firstLine="0"/>
+              <w:rPr>
+                <w:sz w:val="24"/>
+                <w:szCs w:val="24"/>
+                <w:lang w:eastAsia="es-CO"/>
+              </w:rPr>
+            </w:pPr>
+            <w:r>
+              <w:rPr>
+                <w:sz w:val="24"/>
+                <w:szCs w:val="24"/>
+                <w:lang w:eastAsia="es-CO"/>
+              </w:rPr>
+              <w:t>2.3 Gases tóxicos.</w:t>
+            </w:r>
           </w:p>
         </w:tc>
       </w:tr>
@@ -8404,7 +8179,7 @@
                 <w:szCs w:val="24"/>
                 <w:lang w:eastAsia="es-CO"/>
               </w:rPr>
-              <w:t>OXIDANTES Y PERÓXIDOS ORGÁNICOS</w:t>
+              <w:t>LÍQUIDOS INFLAMABLE Y LÍQUIDOS COMBUSTIBLE</w:t>
             </w:r>
           </w:p>
         </w:tc>
@@ -8430,10 +8205,10 @@
                 <w:lang w:eastAsia="es-CO"/>
               </w:rPr>
               <w:drawing>
-                <wp:inline distT="0" distB="0" distL="0" distR="0" wp14:anchorId="5632B437" wp14:editId="46173C64">
+                <wp:inline distT="0" distB="0" distL="0" distR="0" wp14:anchorId="2CB6CE13" wp14:editId="5D5B69F5">
                   <wp:extent cx="847725" cy="847725"/>
                   <wp:effectExtent l="0" t="0" r="9525" b="9525"/>
-                  <wp:docPr id="18" name="Imagen 18" descr="Etiqueta gráfica de oxidantes y peróxidos orgánicos"/>
+                  <wp:docPr id="16" name="Imagen 16" descr="Etiqueta gráfica de líquido inflamable o combustible"/>
                   <wp:cNvGraphicFramePr>
                     <a:graphicFrameLocks xmlns:a="http://schemas.openxmlformats.org/drawingml/2006/main" noChangeAspect="1"/>
                   </wp:cNvGraphicFramePr>
@@ -8441,7 +8216,7 @@
                     <a:graphicData uri="http://schemas.openxmlformats.org/drawingml/2006/picture">
                       <pic:pic xmlns:pic="http://schemas.openxmlformats.org/drawingml/2006/picture">
                         <pic:nvPicPr>
-                          <pic:cNvPr id="18" name="Imagen 18" descr="Etiqueta gráfica de oxidantes y peróxidos orgánicos"/>
+                          <pic:cNvPr id="16" name="Imagen 16" descr="Etiqueta gráfica de líquido inflamable o combustible"/>
                           <pic:cNvPicPr>
                             <a:picLocks noChangeAspect="1" noChangeArrowheads="1"/>
                           </pic:cNvPicPr>
@@ -8490,98 +8265,6 @@
                 <w:lang w:eastAsia="es-CO"/>
               </w:rPr>
             </w:pPr>
-            <w:r>
-              <w:rPr>
-                <w:sz w:val="24"/>
-                <w:szCs w:val="24"/>
-                <w:lang w:eastAsia="es-CO"/>
-              </w:rPr>
-              <w:t>4.1</w:t>
-            </w:r>
-            <w:r>
-              <w:rPr>
-                <w:sz w:val="24"/>
-                <w:szCs w:val="24"/>
-                <w:lang w:eastAsia="es-CO"/>
-              </w:rPr>
-              <w:t xml:space="preserve"> </w:t>
-            </w:r>
-            <w:r>
-              <w:rPr>
-                <w:sz w:val="24"/>
-                <w:szCs w:val="24"/>
-                <w:lang w:eastAsia="es-CO"/>
-              </w:rPr>
-              <w:t>Sólido Inflamable, sustancias con reacción espontánea y sólidos explosivos insensibilizados.</w:t>
-            </w:r>
-          </w:p>
-          <w:p>
-            <w:pPr>
-              <w:ind w:firstLine="0"/>
-              <w:rPr>
-                <w:sz w:val="24"/>
-                <w:szCs w:val="24"/>
-                <w:lang w:eastAsia="es-CO"/>
-              </w:rPr>
-            </w:pPr>
-            <w:r>
-              <w:rPr>
-                <w:sz w:val="24"/>
-                <w:szCs w:val="24"/>
-                <w:lang w:eastAsia="es-CO"/>
-              </w:rPr>
-              <w:t>4.2</w:t>
-            </w:r>
-            <w:r>
-              <w:rPr>
-                <w:sz w:val="24"/>
-                <w:szCs w:val="24"/>
-                <w:lang w:eastAsia="es-CO"/>
-              </w:rPr>
-              <w:t xml:space="preserve"> </w:t>
-            </w:r>
-            <w:r>
-              <w:rPr>
-                <w:sz w:val="24"/>
-                <w:szCs w:val="24"/>
-                <w:lang w:eastAsia="es-CO"/>
-              </w:rPr>
-              <w:t>Sustancias que pueden experimentar combustión espontánea.</w:t>
-            </w:r>
-          </w:p>
-          <w:p>
-            <w:pPr>
-              <w:ind w:firstLine="0"/>
-              <w:rPr>
-                <w:sz w:val="24"/>
-                <w:szCs w:val="24"/>
-                <w:lang w:eastAsia="es-CO"/>
-              </w:rPr>
-            </w:pPr>
-            <w:r>
-              <w:rPr>
-                <w:sz w:val="24"/>
-                <w:szCs w:val="24"/>
-                <w:lang w:eastAsia="es-CO"/>
-              </w:rPr>
-              <w:t>4.3</w:t>
-            </w:r>
-            <w:r>
-              <w:rPr>
-                <w:sz w:val="24"/>
-                <w:szCs w:val="24"/>
-                <w:lang w:eastAsia="es-CO"/>
-              </w:rPr>
-              <w:t xml:space="preserve"> </w:t>
-            </w:r>
-            <w:r>
-              <w:rPr>
-                <w:sz w:val="24"/>
-                <w:szCs w:val="24"/>
-                <w:lang w:eastAsia="es-CO"/>
-              </w:rPr>
-              <w:t>Sustancias que, en contacto con el agua, desprenden gases inflamables.</w:t>
-            </w:r>
           </w:p>
         </w:tc>
       </w:tr>
@@ -8609,7 +8292,8 @@
                 <w:szCs w:val="24"/>
                 <w:lang w:eastAsia="es-CO"/>
               </w:rPr>
-              <w:t>SUSTANCIA TÓXICAS</w:t>
+              <w:lastRenderedPageBreak/>
+              <w:t>SÓLIDOS INFLAMABLES</w:t>
             </w:r>
           </w:p>
         </w:tc>
@@ -8635,10 +8319,10 @@
                 <w:lang w:eastAsia="es-CO"/>
               </w:rPr>
               <w:drawing>
-                <wp:inline distT="0" distB="0" distL="0" distR="0" wp14:anchorId="0B4B0686" wp14:editId="4EBAE4EC">
+                <wp:inline distT="0" distB="0" distL="0" distR="0" wp14:anchorId="4C0B1BC3" wp14:editId="156EEF4A">
                   <wp:extent cx="847725" cy="847725"/>
                   <wp:effectExtent l="0" t="0" r="9525" b="9525"/>
-                  <wp:docPr id="19" name="Imagen 19" descr="Etiqueta gráfica de sustancia tóxica"/>
+                  <wp:docPr id="17" name="Imagen 17" descr="Etiqueta gráfica de sólido inflamable"/>
                   <wp:cNvGraphicFramePr>
                     <a:graphicFrameLocks xmlns:a="http://schemas.openxmlformats.org/drawingml/2006/main" noChangeAspect="1"/>
                   </wp:cNvGraphicFramePr>
@@ -8646,7 +8330,7 @@
                     <a:graphicData uri="http://schemas.openxmlformats.org/drawingml/2006/picture">
                       <pic:pic xmlns:pic="http://schemas.openxmlformats.org/drawingml/2006/picture">
                         <pic:nvPicPr>
-                          <pic:cNvPr id="19" name="Imagen 19" descr="Etiqueta gráfica de sustancia tóxica"/>
+                          <pic:cNvPr id="17" name="Imagen 17" descr="Etiqueta gráfica de sólido inflamable"/>
                           <pic:cNvPicPr>
                             <a:picLocks noChangeAspect="1" noChangeArrowheads="1"/>
                           </pic:cNvPicPr>
@@ -8701,32 +8385,30 @@
                 <w:szCs w:val="24"/>
                 <w:lang w:eastAsia="es-CO"/>
               </w:rPr>
-              <w:t>5.1</w:t>
-            </w:r>
-            <w:r>
+              <w:t>4.1 Sólido Inflamable, sustancias con reacción espontánea y sólidos explosivos insensibilizados.</w:t>
+            </w:r>
+          </w:p>
+          <w:p>
+            <w:pPr>
+              <w:ind w:firstLine="0"/>
               <w:rPr>
                 <w:sz w:val="24"/>
                 <w:szCs w:val="24"/>
                 <w:lang w:eastAsia="es-CO"/>
               </w:rPr>
-              <w:t xml:space="preserve"> </w:t>
-            </w:r>
+            </w:pPr>
             <w:r>
               <w:rPr>
                 <w:sz w:val="24"/>
                 <w:szCs w:val="24"/>
                 <w:lang w:eastAsia="es-CO"/>
               </w:rPr>
-              <w:t>Sustancias comburentes.</w:t>
+              <w:t>4.2 Sustancias que pueden experimentar combustión espontánea.</w:t>
             </w:r>
           </w:p>
           <w:p>
             <w:pPr>
-              <w:pStyle w:val="Prrafodelista"/>
-              <w:numPr>
-                <w:ilvl w:val="1"/>
-                <w:numId w:val="37"/>
-              </w:numPr>
+              <w:ind w:firstLine="0"/>
               <w:rPr>
                 <w:sz w:val="24"/>
                 <w:szCs w:val="24"/>
@@ -8739,23 +8421,7 @@
                 <w:szCs w:val="24"/>
                 <w:lang w:eastAsia="es-CO"/>
               </w:rPr>
-              <w:t>Peróxidos orgánico</w:t>
-            </w:r>
-            <w:r>
-              <w:rPr>
-                <w:sz w:val="24"/>
-                <w:szCs w:val="24"/>
-                <w:lang w:eastAsia="es-CO"/>
-              </w:rPr>
-              <w:t>s</w:t>
-            </w:r>
-            <w:r>
-              <w:rPr>
-                <w:sz w:val="24"/>
-                <w:szCs w:val="24"/>
-                <w:lang w:eastAsia="es-CO"/>
-              </w:rPr>
-              <w:t>.</w:t>
+              <w:t>4.3 Sustancias que, en contacto con el agua, desprenden gases inflamables.</w:t>
             </w:r>
           </w:p>
         </w:tc>
@@ -8787,7 +8453,7 @@
                 <w:szCs w:val="24"/>
                 <w:lang w:eastAsia="es-CO"/>
               </w:rPr>
-              <w:t>SUSTANCIAS RADIACTIVAS</w:t>
+              <w:t>OXIDANTES Y PERÓXIDOS ORGÁNICOS</w:t>
             </w:r>
           </w:p>
         </w:tc>
@@ -8813,10 +8479,10 @@
                 <w:lang w:eastAsia="es-CO"/>
               </w:rPr>
               <w:drawing>
-                <wp:inline distT="0" distB="0" distL="0" distR="0" wp14:anchorId="4BC54A20" wp14:editId="5DD7A315">
+                <wp:inline distT="0" distB="0" distL="0" distR="0" wp14:anchorId="5632B437" wp14:editId="46173C64">
                   <wp:extent cx="847725" cy="847725"/>
                   <wp:effectExtent l="0" t="0" r="9525" b="9525"/>
-                  <wp:docPr id="20" name="Imagen 20" descr="Etiqueta gráfica de sustancia radiactiva"/>
+                  <wp:docPr id="18" name="Imagen 18" descr="Etiqueta gráfica de oxidantes y peróxidos orgánicos"/>
                   <wp:cNvGraphicFramePr>
                     <a:graphicFrameLocks xmlns:a="http://schemas.openxmlformats.org/drawingml/2006/main" noChangeAspect="1"/>
                   </wp:cNvGraphicFramePr>
@@ -8824,7 +8490,7 @@
                     <a:graphicData uri="http://schemas.openxmlformats.org/drawingml/2006/picture">
                       <pic:pic xmlns:pic="http://schemas.openxmlformats.org/drawingml/2006/picture">
                         <pic:nvPicPr>
-                          <pic:cNvPr id="20" name="Imagen 20" descr="Etiqueta gráfica de sustancia radiactiva"/>
+                          <pic:cNvPr id="18" name="Imagen 18" descr="Etiqueta gráfica de oxidantes y peróxidos orgánicos"/>
                           <pic:cNvPicPr>
                             <a:picLocks noChangeAspect="1" noChangeArrowheads="1"/>
                           </pic:cNvPicPr>
@@ -8879,23 +8545,7 @@
                 <w:szCs w:val="24"/>
                 <w:lang w:eastAsia="es-CO"/>
               </w:rPr>
-              <w:t>6.1</w:t>
-            </w:r>
-            <w:r>
-              <w:rPr>
-                <w:sz w:val="24"/>
-                <w:szCs w:val="24"/>
-                <w:lang w:eastAsia="es-CO"/>
-              </w:rPr>
-              <w:t xml:space="preserve"> </w:t>
-            </w:r>
-            <w:r>
-              <w:rPr>
-                <w:sz w:val="24"/>
-                <w:szCs w:val="24"/>
-                <w:lang w:eastAsia="es-CO"/>
-              </w:rPr>
-              <w:t>Sustancias Tóxicas</w:t>
+              <w:t>5.1 Sustancias comburentes.</w:t>
             </w:r>
           </w:p>
           <w:p>
@@ -8913,7 +8563,7 @@
                 <w:szCs w:val="24"/>
                 <w:lang w:eastAsia="es-CO"/>
               </w:rPr>
-              <w:t>6.2</w:t>
+              <w:t xml:space="preserve">5.2. </w:t>
             </w:r>
             <w:r>
               <w:rPr>
@@ -8921,15 +8571,7 @@
                 <w:szCs w:val="24"/>
                 <w:lang w:eastAsia="es-CO"/>
               </w:rPr>
-              <w:t xml:space="preserve"> </w:t>
-            </w:r>
-            <w:r>
-              <w:rPr>
-                <w:sz w:val="24"/>
-                <w:szCs w:val="24"/>
-                <w:lang w:eastAsia="es-CO"/>
-              </w:rPr>
-              <w:t>Sustancia infecciosa</w:t>
+              <w:t>Peróxidos orgánicos.</w:t>
             </w:r>
           </w:p>
         </w:tc>
@@ -8958,8 +8600,7 @@
                 <w:szCs w:val="24"/>
                 <w:lang w:eastAsia="es-CO"/>
               </w:rPr>
-              <w:lastRenderedPageBreak/>
-              <w:t xml:space="preserve"> SUSTANCIAS CORROSIVAS</w:t>
+              <w:t>SUSTANCIA TÓXICAS</w:t>
             </w:r>
           </w:p>
         </w:tc>
@@ -8985,10 +8626,10 @@
                 <w:lang w:eastAsia="es-CO"/>
               </w:rPr>
               <w:drawing>
-                <wp:inline distT="0" distB="0" distL="0" distR="0" wp14:anchorId="4E0DA189" wp14:editId="5DF61B9F">
+                <wp:inline distT="0" distB="0" distL="0" distR="0" wp14:anchorId="0B4B0686" wp14:editId="4EBAE4EC">
                   <wp:extent cx="847725" cy="847725"/>
                   <wp:effectExtent l="0" t="0" r="9525" b="9525"/>
-                  <wp:docPr id="21" name="Imagen 21" descr="Etiqueta gráfica de sustancia corrosiva"/>
+                  <wp:docPr id="19" name="Imagen 19" descr="Etiqueta gráfica de sustancia tóxica"/>
                   <wp:cNvGraphicFramePr>
                     <a:graphicFrameLocks xmlns:a="http://schemas.openxmlformats.org/drawingml/2006/main" noChangeAspect="1"/>
                   </wp:cNvGraphicFramePr>
@@ -8996,7 +8637,7 @@
                     <a:graphicData uri="http://schemas.openxmlformats.org/drawingml/2006/picture">
                       <pic:pic xmlns:pic="http://schemas.openxmlformats.org/drawingml/2006/picture">
                         <pic:nvPicPr>
-                          <pic:cNvPr id="21" name="Imagen 21" descr="Etiqueta gráfica de sustancia corrosiva"/>
+                          <pic:cNvPr id="19" name="Imagen 19" descr="Etiqueta gráfica de sustancia tóxica"/>
                           <pic:cNvPicPr>
                             <a:picLocks noChangeAspect="1" noChangeArrowheads="1"/>
                           </pic:cNvPicPr>
@@ -9045,6 +8686,32 @@
                 <w:lang w:eastAsia="es-CO"/>
               </w:rPr>
             </w:pPr>
+            <w:r>
+              <w:rPr>
+                <w:sz w:val="24"/>
+                <w:szCs w:val="24"/>
+                <w:lang w:eastAsia="es-CO"/>
+              </w:rPr>
+              <w:t>6.1 Sustancias Tóxicas</w:t>
+            </w:r>
+          </w:p>
+          <w:p>
+            <w:pPr>
+              <w:ind w:firstLine="0"/>
+              <w:rPr>
+                <w:sz w:val="24"/>
+                <w:szCs w:val="24"/>
+                <w:lang w:eastAsia="es-CO"/>
+              </w:rPr>
+            </w:pPr>
+            <w:r>
+              <w:rPr>
+                <w:sz w:val="24"/>
+                <w:szCs w:val="24"/>
+                <w:lang w:eastAsia="es-CO"/>
+              </w:rPr>
+              <w:t>6.2 Sustancia infecciosa</w:t>
+            </w:r>
           </w:p>
         </w:tc>
       </w:tr>
@@ -9075,7 +8742,7 @@
                 <w:szCs w:val="24"/>
                 <w:lang w:eastAsia="es-CO"/>
               </w:rPr>
-              <w:t>SUSTANCIAS PELIGROSAS MISCELANEAS</w:t>
+              <w:t>SUSTANCIAS RADIACTIVAS</w:t>
             </w:r>
           </w:p>
         </w:tc>
@@ -9101,10 +8768,10 @@
                 <w:lang w:eastAsia="es-CO"/>
               </w:rPr>
               <w:drawing>
-                <wp:inline distT="0" distB="0" distL="0" distR="0" wp14:anchorId="78D2096B" wp14:editId="259969B4">
+                <wp:inline distT="0" distB="0" distL="0" distR="0" wp14:anchorId="4BC54A20" wp14:editId="5DD7A315">
                   <wp:extent cx="847725" cy="847725"/>
                   <wp:effectExtent l="0" t="0" r="9525" b="9525"/>
-                  <wp:docPr id="22" name="Imagen 22" descr="Etiquete gráfica de sustancia peligrosa"/>
+                  <wp:docPr id="20" name="Imagen 20" descr="Etiqueta gráfica de sustancia radiactiva"/>
                   <wp:cNvGraphicFramePr>
                     <a:graphicFrameLocks xmlns:a="http://schemas.openxmlformats.org/drawingml/2006/main" noChangeAspect="1"/>
                   </wp:cNvGraphicFramePr>
@@ -9112,7 +8779,7 @@
                     <a:graphicData uri="http://schemas.openxmlformats.org/drawingml/2006/picture">
                       <pic:pic xmlns:pic="http://schemas.openxmlformats.org/drawingml/2006/picture">
                         <pic:nvPicPr>
-                          <pic:cNvPr id="22" name="Imagen 22" descr="Etiquete gráfica de sustancia peligrosa"/>
+                          <pic:cNvPr id="20" name="Imagen 20" descr="Etiqueta gráfica de sustancia radiactiva"/>
                           <pic:cNvPicPr>
                             <a:picLocks noChangeAspect="1" noChangeArrowheads="1"/>
                           </pic:cNvPicPr>
@@ -9155,6 +8822,236 @@
           <w:p>
             <w:pPr>
               <w:ind w:firstLine="0"/>
+              <w:rPr>
+                <w:sz w:val="24"/>
+                <w:szCs w:val="24"/>
+                <w:lang w:eastAsia="es-CO"/>
+              </w:rPr>
+            </w:pPr>
+          </w:p>
+        </w:tc>
+      </w:tr>
+      <w:tr>
+        <w:tc>
+          <w:tcPr>
+            <w:tcW w:w="2349" w:type="dxa"/>
+          </w:tcPr>
+          <w:p>
+            <w:pPr>
+              <w:pStyle w:val="Prrafodelista"/>
+              <w:numPr>
+                <w:ilvl w:val="0"/>
+                <w:numId w:val="36"/>
+              </w:numPr>
+              <w:rPr>
+                <w:sz w:val="24"/>
+                <w:szCs w:val="24"/>
+                <w:lang w:eastAsia="es-CO"/>
+              </w:rPr>
+            </w:pPr>
+            <w:r>
+              <w:rPr>
+                <w:sz w:val="24"/>
+                <w:szCs w:val="24"/>
+                <w:lang w:eastAsia="es-CO"/>
+              </w:rPr>
+              <w:t xml:space="preserve"> SUSTANCIAS CORROSIVAS</w:t>
+            </w:r>
+          </w:p>
+        </w:tc>
+        <w:tc>
+          <w:tcPr>
+            <w:tcW w:w="2247" w:type="dxa"/>
+          </w:tcPr>
+          <w:p>
+            <w:pPr>
+              <w:ind w:firstLine="0"/>
+              <w:jc w:val="center"/>
+              <w:rPr>
+                <w:sz w:val="24"/>
+                <w:szCs w:val="24"/>
+                <w:lang w:eastAsia="es-CO"/>
+              </w:rPr>
+            </w:pPr>
+            <w:r>
+              <w:rPr>
+                <w:noProof/>
+                <w:sz w:val="24"/>
+                <w:szCs w:val="24"/>
+                <w:lang w:eastAsia="es-CO"/>
+              </w:rPr>
+              <w:drawing>
+                <wp:inline distT="0" distB="0" distL="0" distR="0" wp14:anchorId="4E0DA189" wp14:editId="5DF61B9F">
+                  <wp:extent cx="847725" cy="847725"/>
+                  <wp:effectExtent l="0" t="0" r="9525" b="9525"/>
+                  <wp:docPr id="21" name="Imagen 21" descr="Etiqueta gráfica de sustancia corrosiva"/>
+                  <wp:cNvGraphicFramePr>
+                    <a:graphicFrameLocks xmlns:a="http://schemas.openxmlformats.org/drawingml/2006/main" noChangeAspect="1"/>
+                  </wp:cNvGraphicFramePr>
+                  <a:graphic xmlns:a="http://schemas.openxmlformats.org/drawingml/2006/main">
+                    <a:graphicData uri="http://schemas.openxmlformats.org/drawingml/2006/picture">
+                      <pic:pic xmlns:pic="http://schemas.openxmlformats.org/drawingml/2006/picture">
+                        <pic:nvPicPr>
+                          <pic:cNvPr id="21" name="Imagen 21" descr="Etiqueta gráfica de sustancia corrosiva"/>
+                          <pic:cNvPicPr>
+                            <a:picLocks noChangeAspect="1" noChangeArrowheads="1"/>
+                          </pic:cNvPicPr>
+                        </pic:nvPicPr>
+                        <pic:blipFill>
+                          <a:blip r:embed="rId33">
+                            <a:extLst>
+                              <a:ext uri="{28A0092B-C50C-407E-A947-70E740481C1C}">
+                                <a14:useLocalDpi xmlns:a14="http://schemas.microsoft.com/office/drawing/2010/main" val="0"/>
+                              </a:ext>
+                            </a:extLst>
+                          </a:blip>
+                          <a:srcRect/>
+                          <a:stretch>
+                            <a:fillRect/>
+                          </a:stretch>
+                        </pic:blipFill>
+                        <pic:spPr bwMode="auto">
+                          <a:xfrm>
+                            <a:off x="0" y="0"/>
+                            <a:ext cx="847725" cy="847725"/>
+                          </a:xfrm>
+                          <a:prstGeom prst="rect">
+                            <a:avLst/>
+                          </a:prstGeom>
+                          <a:noFill/>
+                        </pic:spPr>
+                      </pic:pic>
+                    </a:graphicData>
+                  </a:graphic>
+                </wp:inline>
+              </w:drawing>
+            </w:r>
+          </w:p>
+        </w:tc>
+        <w:tc>
+          <w:tcPr>
+            <w:tcW w:w="5366" w:type="dxa"/>
+          </w:tcPr>
+          <w:p>
+            <w:pPr>
+              <w:ind w:firstLine="0"/>
+              <w:rPr>
+                <w:sz w:val="24"/>
+                <w:szCs w:val="24"/>
+                <w:lang w:eastAsia="es-CO"/>
+              </w:rPr>
+            </w:pPr>
+          </w:p>
+        </w:tc>
+      </w:tr>
+      <w:tr>
+        <w:trPr>
+          <w:cnfStyle w:val="000000100000" w:firstRow="0" w:lastRow="0" w:firstColumn="0" w:lastColumn="0" w:oddVBand="0" w:evenVBand="0" w:oddHBand="1" w:evenHBand="0" w:firstRowFirstColumn="0" w:firstRowLastColumn="0" w:lastRowFirstColumn="0" w:lastRowLastColumn="0"/>
+        </w:trPr>
+        <w:tc>
+          <w:tcPr>
+            <w:tcW w:w="2349" w:type="dxa"/>
+          </w:tcPr>
+          <w:p>
+            <w:pPr>
+              <w:pStyle w:val="Prrafodelista"/>
+              <w:numPr>
+                <w:ilvl w:val="0"/>
+                <w:numId w:val="36"/>
+              </w:numPr>
+              <w:rPr>
+                <w:sz w:val="24"/>
+                <w:szCs w:val="24"/>
+                <w:lang w:eastAsia="es-CO"/>
+              </w:rPr>
+            </w:pPr>
+            <w:r>
+              <w:rPr>
+                <w:sz w:val="24"/>
+                <w:szCs w:val="24"/>
+                <w:lang w:eastAsia="es-CO"/>
+              </w:rPr>
+              <w:lastRenderedPageBreak/>
+              <w:t>SUSTANCIAS PELIGROSAS MISCELANEAS</w:t>
+            </w:r>
+          </w:p>
+        </w:tc>
+        <w:tc>
+          <w:tcPr>
+            <w:tcW w:w="2247" w:type="dxa"/>
+          </w:tcPr>
+          <w:p>
+            <w:pPr>
+              <w:ind w:firstLine="0"/>
+              <w:jc w:val="center"/>
+              <w:rPr>
+                <w:sz w:val="24"/>
+                <w:szCs w:val="24"/>
+                <w:lang w:eastAsia="es-CO"/>
+              </w:rPr>
+            </w:pPr>
+            <w:r>
+              <w:rPr>
+                <w:noProof/>
+                <w:sz w:val="24"/>
+                <w:szCs w:val="24"/>
+                <w:lang w:eastAsia="es-CO"/>
+              </w:rPr>
+              <w:drawing>
+                <wp:inline distT="0" distB="0" distL="0" distR="0" wp14:anchorId="78D2096B" wp14:editId="259969B4">
+                  <wp:extent cx="847725" cy="847725"/>
+                  <wp:effectExtent l="0" t="0" r="9525" b="9525"/>
+                  <wp:docPr id="22" name="Imagen 22" descr="Etiquete gráfica de sustancia peligrosa"/>
+                  <wp:cNvGraphicFramePr>
+                    <a:graphicFrameLocks xmlns:a="http://schemas.openxmlformats.org/drawingml/2006/main" noChangeAspect="1"/>
+                  </wp:cNvGraphicFramePr>
+                  <a:graphic xmlns:a="http://schemas.openxmlformats.org/drawingml/2006/main">
+                    <a:graphicData uri="http://schemas.openxmlformats.org/drawingml/2006/picture">
+                      <pic:pic xmlns:pic="http://schemas.openxmlformats.org/drawingml/2006/picture">
+                        <pic:nvPicPr>
+                          <pic:cNvPr id="22" name="Imagen 22" descr="Etiquete gráfica de sustancia peligrosa"/>
+                          <pic:cNvPicPr>
+                            <a:picLocks noChangeAspect="1" noChangeArrowheads="1"/>
+                          </pic:cNvPicPr>
+                        </pic:nvPicPr>
+                        <pic:blipFill>
+                          <a:blip r:embed="rId34">
+                            <a:extLst>
+                              <a:ext uri="{28A0092B-C50C-407E-A947-70E740481C1C}">
+                                <a14:useLocalDpi xmlns:a14="http://schemas.microsoft.com/office/drawing/2010/main" val="0"/>
+                              </a:ext>
+                            </a:extLst>
+                          </a:blip>
+                          <a:srcRect/>
+                          <a:stretch>
+                            <a:fillRect/>
+                          </a:stretch>
+                        </pic:blipFill>
+                        <pic:spPr bwMode="auto">
+                          <a:xfrm>
+                            <a:off x="0" y="0"/>
+                            <a:ext cx="847725" cy="847725"/>
+                          </a:xfrm>
+                          <a:prstGeom prst="rect">
+                            <a:avLst/>
+                          </a:prstGeom>
+                          <a:noFill/>
+                        </pic:spPr>
+                      </pic:pic>
+                    </a:graphicData>
+                  </a:graphic>
+                </wp:inline>
+              </w:drawing>
+            </w:r>
+          </w:p>
+        </w:tc>
+        <w:tc>
+          <w:tcPr>
+            <w:tcW w:w="5366" w:type="dxa"/>
+          </w:tcPr>
+          <w:p>
+            <w:pPr>
+              <w:ind w:firstLine="0"/>
               <w:jc w:val="center"/>
               <w:rPr>
                 <w:sz w:val="24"/>
@@ -9176,8 +9073,70 @@
         <w:rPr>
           <w:lang w:eastAsia="es-CO"/>
         </w:rPr>
-        <w:t>Para los residuos no peligrosos su rotulación es colocar el nombre del residuo, quien lo genera , fecha de recolección y el logo de reciclaje si es para reciclar y si es ordinario o común no se requiere de logo solo de la identificación del residuo, algunas veces en los rótulos se coloca el peso o volumen del residuo si este no está en el rotulo debe estar en los registros de gestión de residuos sea en el registro de recolección o de almacenamiento de residuos o de entrega de residuos para así llevar los indicadores de gestión de generación de residuos.</w:t>
-      </w:r>
+        <w:t>Para los residuos no peligrosos su rotulación es colocar el nombre del residuo, qui</w:t>
+      </w:r>
+      <w:r>
+        <w:rPr>
+          <w:lang w:eastAsia="es-CO"/>
+        </w:rPr>
+        <w:t>é</w:t>
+      </w:r>
+      <w:r>
+        <w:rPr>
+          <w:lang w:eastAsia="es-CO"/>
+        </w:rPr>
+        <w:t>n lo genera, fecha de recolección y el logo de reciclaje si es para reciclar y si es ordinario o común no se requiere de logo solo de la identificación del residuo</w:t>
+      </w:r>
+      <w:r>
+        <w:rPr>
+          <w:lang w:eastAsia="es-CO"/>
+        </w:rPr>
+        <w:t>;</w:t>
+      </w:r>
+      <w:r>
+        <w:rPr>
+          <w:lang w:eastAsia="es-CO"/>
+        </w:rPr>
+        <w:t xml:space="preserve"> algunas veces en los rótulos se coloca el peso o volumen del residuo</w:t>
+      </w:r>
+      <w:r>
+        <w:rPr>
+          <w:lang w:eastAsia="es-CO"/>
+        </w:rPr>
+        <w:t>,</w:t>
+      </w:r>
+      <w:r>
+        <w:rPr>
+          <w:lang w:eastAsia="es-CO"/>
+        </w:rPr>
+        <w:t xml:space="preserve"> si este no está en el r</w:t>
+      </w:r>
+      <w:r>
+        <w:rPr>
+          <w:lang w:eastAsia="es-CO"/>
+        </w:rPr>
+        <w:t>ó</w:t>
+      </w:r>
+      <w:r>
+        <w:rPr>
+          <w:lang w:eastAsia="es-CO"/>
+        </w:rPr>
+        <w:t>tulo debe estar en los registros de gestión de residuos sea en el registro de recolección o de almacenamiento de residuos o de entrega de residuos para así llevar los indicadores de gestión de generación de residuos.</w:t>
+      </w:r>
+    </w:p>
+    <w:p>
+      <w:pPr>
+        <w:rPr>
+          <w:lang w:eastAsia="es-CO"/>
+        </w:rPr>
+      </w:pPr>
+    </w:p>
+    <w:p>
+      <w:pPr>
+        <w:rPr>
+          <w:lang w:eastAsia="es-CO"/>
+        </w:rPr>
+      </w:pPr>
     </w:p>
     <w:p>
       <w:pPr>
@@ -9268,7 +9227,7 @@
                     </pic:cNvPicPr>
                   </pic:nvPicPr>
                   <pic:blipFill>
-                    <a:blip r:embed="rId33">
+                    <a:blip r:embed="rId35">
                       <a:extLst>
                         <a:ext uri="{28A0092B-C50C-407E-A947-70E740481C1C}">
                           <a14:useLocalDpi xmlns:a14="http://schemas.microsoft.com/office/drawing/2010/main" val="0"/>
@@ -9429,21 +9388,6 @@
     </w:p>
     <w:p>
       <w:pPr>
-        <w:spacing w:before="0" w:after="160" w:line="259" w:lineRule="auto"/>
-        <w:ind w:firstLine="0"/>
-        <w:rPr>
-          <w:lang w:eastAsia="es-CO"/>
-        </w:rPr>
-      </w:pPr>
-      <w:r>
-        <w:rPr>
-          <w:lang w:eastAsia="es-CO"/>
-        </w:rPr>
-        <w:br w:type="page"/>
-      </w:r>
-    </w:p>
-    <w:p>
-      <w:pPr>
         <w:pStyle w:val="Ttulo1"/>
         <w:rPr>
           <w:lang w:val="es-CO"/>
@@ -9497,7 +9441,19 @@
         <w:rPr>
           <w:lang w:eastAsia="es-CO"/>
         </w:rPr>
-        <w:t>, A., 2009). Un procedimiento de campo utilizado para determinar la cantidad y composición de residuos sólidos en una región es el método del cuarteo, ver figura, en términos generales este procedimiento requiere de la descarga y el análisis de una cantidad de residuos en una zona específica (</w:t>
+        <w:t>, A., 2009). Un procedimiento de campo utilizado para determinar la cantidad y composición de residuos sólidos en una región es el método del cuarteo</w:t>
+      </w:r>
+      <w:r>
+        <w:rPr>
+          <w:lang w:eastAsia="es-CO"/>
+        </w:rPr>
+        <w:t xml:space="preserve">; </w:t>
+      </w:r>
+      <w:r>
+        <w:rPr>
+          <w:lang w:eastAsia="es-CO"/>
+        </w:rPr>
+        <w:t>en términos generales este procedimiento requiere de la descarga y el análisis de una cantidad de residuos en una zona específica (</w:t>
       </w:r>
       <w:proofErr w:type="spellStart"/>
       <w:r>
@@ -9553,7 +9509,7 @@
                     </pic:cNvPicPr>
                   </pic:nvPicPr>
                   <pic:blipFill>
-                    <a:blip r:embed="rId34">
+                    <a:blip r:embed="rId36">
                       <a:extLst>
                         <a:ext uri="{28A0092B-C50C-407E-A947-70E740481C1C}">
                           <a14:useLocalDpi xmlns:a14="http://schemas.microsoft.com/office/drawing/2010/main" val="0"/>
@@ -9603,6 +9559,62 @@
     </w:p>
     <w:p>
       <w:pPr>
+        <w:rPr>
+          <w:lang w:eastAsia="es-CO"/>
+        </w:rPr>
+      </w:pPr>
+      <w:r>
+        <w:rPr>
+          <w:lang w:eastAsia="es-CO"/>
+        </w:rPr>
+        <w:t xml:space="preserve">La figura inmediatamente anterior </w:t>
+      </w:r>
+      <w:r>
+        <w:rPr>
+          <w:lang w:eastAsia="es-CO"/>
+        </w:rPr>
+        <w:t>Ilustra</w:t>
+      </w:r>
+      <w:r>
+        <w:rPr>
+          <w:lang w:eastAsia="es-CO"/>
+        </w:rPr>
+        <w:t xml:space="preserve"> cómo una </w:t>
+      </w:r>
+      <w:r>
+        <w:rPr>
+          <w:lang w:eastAsia="es-CO"/>
+        </w:rPr>
+        <w:t>porción de residuos sólidos urbanos homogeneizados</w:t>
+      </w:r>
+      <w:r>
+        <w:rPr>
+          <w:lang w:eastAsia="es-CO"/>
+        </w:rPr>
+        <w:t xml:space="preserve">, se dividen </w:t>
+      </w:r>
+      <w:r>
+        <w:rPr>
+          <w:lang w:eastAsia="es-CO"/>
+        </w:rPr>
+        <w:t xml:space="preserve">en un corte de cuatro porciones iguales en </w:t>
+      </w:r>
+      <w:r>
+        <w:rPr>
+          <w:lang w:eastAsia="es-CO"/>
+        </w:rPr>
+        <w:lastRenderedPageBreak/>
+        <w:t>cantidad.</w:t>
+      </w:r>
+      <w:r>
+        <w:rPr>
+          <w:lang w:eastAsia="es-CO"/>
+        </w:rPr>
+        <w:t xml:space="preserve"> Esto ayudará a obtener porciones representativas de tamaño adecuado, de una muestra.</w:t>
+      </w:r>
+    </w:p>
+    <w:p>
+      <w:pPr>
         <w:pStyle w:val="Ttulo2"/>
         <w:rPr>
           <w:lang w:val="es-CO"/>
@@ -9613,7 +9625,6 @@
         <w:rPr>
           <w:lang w:val="es-CO"/>
         </w:rPr>
-        <w:lastRenderedPageBreak/>
         <w:t>Metodología recomendada para el muestreo, por método de cuarteo para residuos no peligrosos</w:t>
       </w:r>
       <w:bookmarkEnd w:id="49"/>
@@ -9654,13 +9665,7 @@
         <w:rPr>
           <w:lang w:eastAsia="es-CO"/>
         </w:rPr>
-        <w:t>A continuación, se recomiendan algunos elementos de tipo operativo para el desarrollo de la caracterización</w:t>
-      </w:r>
-      <w:r>
-        <w:rPr>
-          <w:lang w:eastAsia="es-CO"/>
-        </w:rPr>
-        <w:t>:</w:t>
+        <w:t>A continuación, se recomiendan algunos elementos de tipo operativo para el desarrollo de la caracterización:</w:t>
       </w:r>
     </w:p>
     <w:p>
@@ -9686,13 +9691,7 @@
         <w:rPr>
           <w:lang w:eastAsia="es-CO"/>
         </w:rPr>
-        <w:t xml:space="preserve">. </w:t>
-      </w:r>
-      <w:r>
-        <w:rPr>
-          <w:lang w:eastAsia="es-CO"/>
-        </w:rPr>
-        <w:t>Para tal efecto, se recomienda realizar una serie de entrevistas con las personas que hacen parte de la organización, que conozcan su funcionamiento y puedan aportar información sobre el tipo de residuos y las cantidades generadas.</w:t>
+        <w:t>. Para tal efecto, se recomienda realizar una serie de entrevistas con las personas que hacen parte de la organización, que conozcan su funcionamiento y puedan aportar información sobre el tipo de residuos y las cantidades generadas.</w:t>
       </w:r>
     </w:p>
     <w:p>
@@ -9718,20 +9717,14 @@
         <w:rPr>
           <w:lang w:eastAsia="es-CO"/>
         </w:rPr>
-        <w:t xml:space="preserve">. </w:t>
-      </w:r>
-      <w:r>
-        <w:rPr>
-          <w:lang w:eastAsia="es-CO"/>
-        </w:rPr>
-        <w:t xml:space="preserve">Con la información obtenida en el paso anterior se elabora un pequeño plan de acción, donde se dimensiona la magnitud del trabajo a realizar, se definen los recursos técnicos y el personal requerido. Se debe determinar el número de operarios necesarios para realizar la recolección y pesaje de los residuos durante la </w:t>
+        <w:t xml:space="preserve">. Con la información obtenida en el paso anterior se elabora un pequeño plan de acción, donde se dimensiona la </w:t>
       </w:r>
       <w:r>
         <w:rPr>
           <w:lang w:eastAsia="es-CO"/>
         </w:rPr>
         <w:lastRenderedPageBreak/>
-        <w:t>caracterización, los materiales o insumos requeridos (bolsas pláticas, pesa, dinamómetro, etiquetas adhesivas, palas, recogedores, entre otros) y los espacios disponibles para separar y clasificar los residuos, entre otros.</w:t>
+        <w:t>magnitud del trabajo a realizar, se definen los recursos técnicos y el personal requerido. Se debe determinar el número de operarios necesarios para realizar la recolección y pesaje de los residuos durante la caracterización, los materiales o insumos requeridos (bolsas pláticas, pesa, dinamómetro, etiquetas adhesivas, palas, recogedores, entre otros) y los espacios disponibles para separar y clasificar los residuos, entre otros.</w:t>
       </w:r>
     </w:p>
     <w:p>
@@ -9757,13 +9750,7 @@
         <w:rPr>
           <w:lang w:eastAsia="es-CO"/>
         </w:rPr>
-        <w:t xml:space="preserve">. </w:t>
-      </w:r>
-      <w:r>
-        <w:rPr>
-          <w:lang w:eastAsia="es-CO"/>
-        </w:rPr>
-        <w:t>Se trata de preparar elementos tales como: el sitio para la caracterización y ubicación de la báscula para la medición, las bolsas de diferentes colores o señalizadas de acuerdo al tipo de residuo que contendrán, mesa de trabajo, palas, plástico para colocar sobre el espacio de trabajo, etiquetas adhesivas para identificar la procedencia de las bolsas, delantales u overoles para protección del personal, guantes desechables (cirugía) y de carnaza, gorras, tapabocas y botiquín de primeros auxilios en caso de presentarse un accidente.</w:t>
+        <w:t>. Se trata de preparar elementos tales como: el sitio para la caracterización y ubicación de la báscula para la medición, las bolsas de diferentes colores o señalizadas de acuerdo al tipo de residuo que contendrán, mesa de trabajo, palas, plástico para colocar sobre el espacio de trabajo, etiquetas adhesivas para identificar la procedencia de las bolsas, delantales u overoles para protección del personal, guantes desechables (cirugía) y de carnaza, gorras, tapabocas y botiquín de primeros auxilios en caso de presentarse un accidente.</w:t>
       </w:r>
     </w:p>
     <w:p>
@@ -9789,13 +9776,7 @@
         <w:rPr>
           <w:lang w:eastAsia="es-CO"/>
         </w:rPr>
-        <w:t xml:space="preserve">. </w:t>
-      </w:r>
-      <w:r>
-        <w:rPr>
-          <w:lang w:eastAsia="es-CO"/>
-        </w:rPr>
-        <w:t>El recurso humano para la realización de la caracterización de residuos debe estar capacitado para identificar y clasificar los diferentes tipos de residuos existentes acordes con la normatividad vigente. Para ello se recomienda realizar una inducción donde se explique claramente los objetivos y la manera de desarrollar el trabajo. Es muy importante que se ilustre sobre la correcta utilización de los implementos de protección personal, con el fin de evitar accidentes durante la caracterización que puedan poner en riesgo la salud del personal.</w:t>
+        <w:t>. El recurso humano para la realización de la caracterización de residuos debe estar capacitado para identificar y clasificar los diferentes tipos de residuos existentes acordes con la normatividad vigente. Para ello se recomienda realizar una inducción donde se explique claramente los objetivos y la manera de desarrollar el trabajo. Es muy importante que se ilustre sobre la correcta utilización de los implementos de protección personal, con el fin de evitar accidentes durante la caracterización que puedan poner en riesgo la salud del personal.</w:t>
       </w:r>
     </w:p>
     <w:p>
@@ -9821,20 +9802,14 @@
         <w:rPr>
           <w:lang w:eastAsia="es-CO"/>
         </w:rPr>
-        <w:t xml:space="preserve">. </w:t>
-      </w:r>
-      <w:r>
-        <w:rPr>
-          <w:lang w:eastAsia="es-CO"/>
-        </w:rPr>
-        <w:t xml:space="preserve">Verificación de las condiciones del sitio para realizar la caracterización. Es necesario definir un lugar al interior o al exterior de la organización para realizar la clasificación de residuos, en lo posible debe ser un espacio iluminado y aireado, cubierto de la intemperie, </w:t>
+        <w:t xml:space="preserve">. Verificación de las condiciones del sitio para realizar la caracterización. Es necesario definir un lugar al interior o al </w:t>
       </w:r>
       <w:r>
         <w:rPr>
           <w:lang w:eastAsia="es-CO"/>
         </w:rPr>
         <w:lastRenderedPageBreak/>
-        <w:t>con suministro de aguas y cercano al lugar de almacenamiento de residuos.</w:t>
+        <w:t>exterior de la organización para realizar la clasificación de residuos, en lo posible debe ser un espacio iluminado y aireado, cubierto de la intemperie, con suministro de aguas y cercano al lugar de almacenamiento de residuos.</w:t>
       </w:r>
     </w:p>
     <w:p>
@@ -9860,13 +9835,7 @@
         <w:rPr>
           <w:lang w:eastAsia="es-CO"/>
         </w:rPr>
-        <w:t xml:space="preserve">. </w:t>
-      </w:r>
-      <w:r>
-        <w:rPr>
-          <w:lang w:eastAsia="es-CO"/>
-        </w:rPr>
-        <w:t>Para el caso de aquellas organizaciones que generan grandes cantidades de residuos y que definieron un tamaño de muestra representativo, se recomienda disponer de un esquema, mapa o listado donde se registren todas las unidades a muestrear, lo que corresponde a todos los centros de generación, definidos para la caracterización por muestreo aleatorio simple o teniendo en cuenta el 10% mínimo del total de los residuos de la organización si es muy grande la generación de residuos o del 100% si es pequeña la cantidad generada en la organización.</w:t>
+        <w:t>. Para el caso de aquellas organizaciones que generan grandes cantidades de residuos y que definieron un tamaño de muestra representativo, se recomienda disponer de un esquema, mapa o listado donde se registren todas las unidades a muestrear, lo que corresponde a todos los centros de generación, definidos para la caracterización por muestreo aleatorio simple o teniendo en cuenta el 10% mínimo del total de los residuos de la organización si es muy grande la generación de residuos o del 100% si es pequeña la cantidad generada en la organización.</w:t>
       </w:r>
     </w:p>
     <w:p>
@@ -9892,13 +9861,7 @@
         <w:rPr>
           <w:lang w:eastAsia="es-CO"/>
         </w:rPr>
-        <w:t xml:space="preserve">. </w:t>
-      </w:r>
-      <w:r>
-        <w:rPr>
-          <w:lang w:eastAsia="es-CO"/>
-        </w:rPr>
-        <w:t>Las muestras deben ser recogidas en cada uno de los centros de generación. Una vez se recogen todas las bolsas objeto de la muestra, se transportan hasta el sitio seleccionado para la caracterización.</w:t>
+        <w:t>. Las muestras deben ser recogidas en cada uno de los centros de generación. Una vez se recogen todas las bolsas objeto de la muestra, se transportan hasta el sitio seleccionado para la caracterización.</w:t>
       </w:r>
     </w:p>
     <w:p>
@@ -9924,13 +9887,7 @@
         <w:rPr>
           <w:lang w:eastAsia="es-CO"/>
         </w:rPr>
-        <w:t xml:space="preserve">. </w:t>
-      </w:r>
-      <w:r>
-        <w:rPr>
-          <w:lang w:eastAsia="es-CO"/>
-        </w:rPr>
-        <w:t>Es una técnica de recolección de datos utilizada para selección de la muestra para caracterización de los residuos sólidos.</w:t>
+        <w:t>. Es una técnica de recolección de datos utilizada para selección de la muestra para caracterización de los residuos sólidos.</w:t>
       </w:r>
     </w:p>
     <w:p>
@@ -9979,14 +9936,8 @@
         <w:rPr>
           <w:lang w:eastAsia="es-CO"/>
         </w:rPr>
-        <w:t xml:space="preserve">Se rompen las bolsas y se vierte el desecho formando un montón. Con la finalidad de homogenizar la muestra, se trozan los residuos más </w:t>
-      </w:r>
-      <w:r>
-        <w:rPr>
-          <w:lang w:eastAsia="es-CO"/>
-        </w:rPr>
         <w:lastRenderedPageBreak/>
-        <w:t>voluminosos hasta conseguir un tamaño que resulte manipulable: de 15 cm o menos.</w:t>
+        <w:t>Se rompen las bolsas y se vierte el desecho formando un montón. Con la finalidad de homogenizar la muestra, se trozan los residuos más voluminosos hasta conseguir un tamaño que resulte manipulable: de 15 cm o menos.</w:t>
       </w:r>
     </w:p>
     <w:p>
@@ -10192,6 +10143,7 @@
         <w:rPr>
           <w:lang w:eastAsia="es-CO"/>
         </w:rPr>
+        <w:lastRenderedPageBreak/>
         <w:t>Se separan los componentes del último montón y se clasifican en:</w:t>
       </w:r>
     </w:p>
@@ -10205,7 +10157,6 @@
         <w:rPr>
           <w:lang w:eastAsia="es-CO"/>
         </w:rPr>
-        <w:lastRenderedPageBreak/>
         <w:t>A. Orgánico Papel y cartón Plástico; D. Vidrio; E. Material ferroso; F. Material no ferroso; G. varios (caucho, cuero, tierra, etc.); H. desechos sanitarios; I. peligrosos; J. especiales.</w:t>
       </w:r>
     </w:p>
@@ -10233,13 +10184,7 @@
         <w:rPr>
           <w:lang w:eastAsia="es-CO"/>
         </w:rPr>
-        <w:t>) y el peso de cada componente (Pi):</w:t>
-      </w:r>
-      <w:r>
-        <w:rPr>
-          <w:lang w:eastAsia="es-CO"/>
-        </w:rPr>
-        <w:t xml:space="preserve"> porcentaje</w:t>
+        <w:t>) y el peso de cada componente (Pi): porcentaje</w:t>
       </w:r>
       <w:r>
         <w:rPr>
@@ -10340,7 +10285,6 @@
         <w:pStyle w:val="Figura"/>
       </w:pPr>
       <w:r>
-        <w:lastRenderedPageBreak/>
         <w:t>Prueba de densidad de residuos</w:t>
       </w:r>
     </w:p>
@@ -10375,7 +10319,7 @@
                     </pic:cNvPicPr>
                   </pic:nvPicPr>
                   <pic:blipFill>
-                    <a:blip r:embed="rId35">
+                    <a:blip r:embed="rId37">
                       <a:extLst>
                         <a:ext uri="{28A0092B-C50C-407E-A947-70E740481C1C}">
                           <a14:useLocalDpi xmlns:a14="http://schemas.microsoft.com/office/drawing/2010/main" val="0"/>
@@ -10414,6 +10358,49 @@
         <w:rPr>
           <w:lang w:eastAsia="es-CO"/>
         </w:rPr>
+        <w:t xml:space="preserve">La figura inmediatamente anterior, ilustra </w:t>
+      </w:r>
+      <w:r>
+        <w:rPr>
+          <w:lang w:eastAsia="es-CO"/>
+        </w:rPr>
+        <w:t xml:space="preserve">el método </w:t>
+      </w:r>
+      <w:r>
+        <w:rPr>
+          <w:lang w:eastAsia="es-CO"/>
+        </w:rPr>
+        <w:t xml:space="preserve">mediante al cual se determina la </w:t>
+      </w:r>
+      <w:r>
+        <w:rPr>
+          <w:lang w:eastAsia="es-CO"/>
+        </w:rPr>
+        <w:t>densidad de residuos sólidos</w:t>
+      </w:r>
+      <w:r>
+        <w:rPr>
+          <w:lang w:eastAsia="es-CO"/>
+        </w:rPr>
+        <w:t>, donde el v</w:t>
+      </w:r>
+      <w:r>
+        <w:rPr>
+          <w:lang w:eastAsia="es-CO"/>
+        </w:rPr>
+        <w:t>olumen es igual a 0,7854 X d2 X h</w:t>
+      </w:r>
+    </w:p>
+    <w:p>
+      <w:pPr>
+        <w:rPr>
+          <w:lang w:eastAsia="es-CO"/>
+        </w:rPr>
+      </w:pPr>
+      <w:r>
+        <w:rPr>
+          <w:lang w:eastAsia="es-CO"/>
+        </w:rPr>
         <w:t>Después de mezclar los residuos previos al primer cuarteo, se llena el tonel hasta el borde sin hacer presión dentro del mismo. Cuando el tonel está lleno, se golpea el recipiente contra el suelo tres veces dejándolo caer desde una altura de 10 cm para que los residuos se asienten.</w:t>
       </w:r>
     </w:p>
@@ -10453,6 +10440,7 @@
         <w:rPr>
           <w:lang w:eastAsia="es-CO"/>
         </w:rPr>
+        <w:lastRenderedPageBreak/>
         <w:t>Densidad es igual a Peso de los residuos de un tonel sobre volumen del tonel</w:t>
       </w:r>
       <w:r>
@@ -10494,27 +10482,44 @@
         <w:rPr>
           <w:lang w:eastAsia="es-CO"/>
         </w:rPr>
-        <w:t xml:space="preserve">. Se recomienda al momento de tomar los datos por tipo de material, elaborar primero un borrador aparte y luego pasarlo en limpio, ya que al clasificar los residuos es posible que determinado material sea muy voluminoso </w:t>
-      </w:r>
-      <w:r>
-        <w:rPr>
-          <w:lang w:eastAsia="es-CO"/>
-        </w:rPr>
-        <w:lastRenderedPageBreak/>
-        <w:t>y se deba pesar en varias fracciones, que al final deben sumarse. El error admisible en la medición debe ser inferior al 5%, es decir, la sumatoria de las partes, una vez se haga la clasificación por tipo debe ser superior al 95 % del total de residuos, pesados al inicio de la actividad por centro de generación.</w:t>
-      </w:r>
-    </w:p>
-    <w:p>
-      <w:pPr>
-        <w:rPr>
-          <w:lang w:eastAsia="es-CO"/>
-        </w:rPr>
-      </w:pPr>
-      <w:r>
-        <w:rPr>
-          <w:lang w:eastAsia="es-CO"/>
-        </w:rPr>
-        <w:t>Para facilitar la recolección de información en la tabla se presenta un modelo de planilla para registrar la cantidad de residuos pesados:</w:t>
+        <w:t>. Se recomienda al momento de tomar los datos por tipo de material, elaborar primero un borrador aparte y luego pasarlo en limpio, ya que al clasificar los residuos es posible que determinado material sea muy voluminoso y se deba pesar en varias fracciones, que al final deben sumarse. El error admisible en la medición debe ser inferior al 5%, es decir, la sumatoria de las partes, una vez se haga la clasificación por tipo debe ser superior al 95 % del total de residuos, pesados al inicio de la actividad por centro de generación.</w:t>
+      </w:r>
+    </w:p>
+    <w:p>
+      <w:pPr>
+        <w:rPr>
+          <w:lang w:eastAsia="es-CO"/>
+        </w:rPr>
+      </w:pPr>
+      <w:r>
+        <w:rPr>
+          <w:lang w:eastAsia="es-CO"/>
+        </w:rPr>
+        <w:t>Para facilitar la recolección de información</w:t>
+      </w:r>
+      <w:r>
+        <w:rPr>
+          <w:lang w:eastAsia="es-CO"/>
+        </w:rPr>
+        <w:t xml:space="preserve">, </w:t>
+      </w:r>
+      <w:r>
+        <w:rPr>
+          <w:lang w:eastAsia="es-CO"/>
+        </w:rPr>
+        <w:t xml:space="preserve">en la </w:t>
+      </w:r>
+      <w:r>
+        <w:rPr>
+          <w:lang w:eastAsia="es-CO"/>
+        </w:rPr>
+        <w:t>figura siguiente,</w:t>
+      </w:r>
+      <w:r>
+        <w:rPr>
+          <w:lang w:eastAsia="es-CO"/>
+        </w:rPr>
+        <w:t xml:space="preserve"> se presenta un modelo de planilla para registrar la cantidad de residuos pesados:</w:t>
       </w:r>
     </w:p>
     <w:p>
@@ -10539,8 +10544,8 @@
           <w:lang w:eastAsia="es-CO"/>
         </w:rPr>
         <w:drawing>
-          <wp:inline distT="0" distB="0" distL="0" distR="0" wp14:anchorId="0B84DC82" wp14:editId="0226A98A">
-            <wp:extent cx="6498210" cy="3914775"/>
+          <wp:inline distT="0" distB="0" distL="0" distR="0" wp14:anchorId="0B84DC82" wp14:editId="51707902">
+            <wp:extent cx="4943475" cy="2978142"/>
             <wp:effectExtent l="0" t="0" r="0" b="0"/>
             <wp:docPr id="27" name="Imagen 27" descr="Imagen de formato para registro de residuos. Incluye campos como: centro generador, operario, hora, fecha, periodo de acumulación, entre otros."/>
             <wp:cNvGraphicFramePr>
@@ -10556,7 +10561,7 @@
                     </pic:cNvPicPr>
                   </pic:nvPicPr>
                   <pic:blipFill>
-                    <a:blip r:embed="rId36">
+                    <a:blip r:embed="rId38">
                       <a:extLst>
                         <a:ext uri="{28A0092B-C50C-407E-A947-70E740481C1C}">
                           <a14:useLocalDpi xmlns:a14="http://schemas.microsoft.com/office/drawing/2010/main" val="0"/>
@@ -10571,7 +10576,7 @@
                   <pic:spPr bwMode="auto">
                     <a:xfrm>
                       <a:off x="0" y="0"/>
-                      <a:ext cx="6509672" cy="3921680"/>
+                      <a:ext cx="4959888" cy="2988030"/>
                     </a:xfrm>
                     <a:prstGeom prst="rect">
                       <a:avLst/>
@@ -10595,14 +10600,14 @@
         <w:rPr>
           <w:lang w:eastAsia="es-CO"/>
         </w:rPr>
-        <w:t xml:space="preserve">Transporte hasta el sitio final de almacenamiento. Una vez se termina la jornada de caracterización, los residuos susceptibles de aprovechamiento se donan o se entregan a la persona, entidad u organización que se beneficia de estos materiales y los </w:t>
+        <w:t xml:space="preserve">Transporte hasta el sitio final de almacenamiento. Una vez se termina la jornada de caracterización, los residuos susceptibles de aprovechamiento se donan o se </w:t>
       </w:r>
       <w:r>
         <w:rPr>
           <w:lang w:eastAsia="es-CO"/>
         </w:rPr>
         <w:lastRenderedPageBreak/>
-        <w:t>demás se entregan al operador del servicio de aseo, salvo los residuos peligrosos que deben ser entregados a organizaciones autorizadas para su manejo.</w:t>
+        <w:t>entregan a la persona, entidad u organización que se beneficia de estos materiales y los demás se entregan al operador del servicio de aseo, salvo los residuos peligrosos que deben ser entregados a organizaciones autorizadas para su manejo.</w:t>
       </w:r>
     </w:p>
     <w:p>
@@ -10670,43 +10675,7 @@
         <w:rPr>
           <w:lang w:eastAsia="es-CO"/>
         </w:rPr>
-        <w:t>PPC</w:t>
-      </w:r>
-      <w:r>
-        <w:rPr>
-          <w:lang w:eastAsia="es-CO"/>
-        </w:rPr>
-        <w:t xml:space="preserve"> es igual a </w:t>
-      </w:r>
-      <w:r>
-        <w:rPr>
-          <w:lang w:eastAsia="es-CO"/>
-        </w:rPr>
-        <w:t xml:space="preserve">Peso total de las muestras (libras o kilos) </w:t>
-      </w:r>
-      <w:r>
-        <w:rPr>
-          <w:lang w:eastAsia="es-CO"/>
-        </w:rPr>
-        <w:t xml:space="preserve">/ </w:t>
-      </w:r>
-      <w:r>
-        <w:rPr>
-          <w:lang w:eastAsia="es-CO"/>
-        </w:rPr>
-        <w:t xml:space="preserve">Número total de personas de la muestra </w:t>
-      </w:r>
-      <w:r>
-        <w:rPr>
-          <w:lang w:eastAsia="es-CO"/>
-        </w:rPr>
-        <w:t>X</w:t>
-      </w:r>
-      <w:r>
-        <w:rPr>
-          <w:lang w:eastAsia="es-CO"/>
-        </w:rPr>
-        <w:t xml:space="preserve"> 1/7 días</w:t>
+        <w:t>PPC es igual a Peso total de las muestras (libras o kilos) / Número total de personas de la muestra X 1/7 días</w:t>
       </w:r>
     </w:p>
     <w:p>
@@ -10972,7 +10941,13 @@
         </w:numPr>
       </w:pPr>
       <w:r>
-        <w:t>El sitio no cusa molestias e impactos a la comunidad.</w:t>
+        <w:t>El sitio no c</w:t>
+      </w:r>
+      <w:r>
+        <w:t>a</w:t>
+      </w:r>
+      <w:r>
+        <w:t>usa molestias e impactos a la comunidad.</w:t>
       </w:r>
     </w:p>
     <w:p>
@@ -11247,10 +11222,7 @@
         <w:t>Reconocimiento del manejo interno</w:t>
       </w:r>
       <w:r>
-        <w:t xml:space="preserve">. </w:t>
-      </w:r>
-      <w:r>
-        <w:t xml:space="preserve">Aplicar conceptos de producción limpia, sustitución de materias primas, modificación del proceso productivo, modificación o </w:t>
+        <w:t xml:space="preserve">. Aplicar conceptos de producción limpia, sustitución de materias primas, modificación del proceso productivo, modificación o </w:t>
       </w:r>
       <w:r>
         <w:lastRenderedPageBreak/>
@@ -11266,10 +11238,7 @@
         <w:t>Recolección externa</w:t>
       </w:r>
       <w:r>
-        <w:t xml:space="preserve">. </w:t>
-      </w:r>
-      <w:r>
-        <w:t>En la recolección externa se requiere realizar con gestores autorizados si son de materiales reciclables deben estar legalmente constituidas y demostrar en la cámara de comercio que tienen esa función de ese residuo en particular y generar la respectiva factura y posteriormente el certificado en donde indique la cantidad y con qué fin se dispuso como materia prima de qué, si es no aprovechable no peligroso con las entidades de servicio público e internamente llevar su peso, si es residuo peligroso con entidades autorizadas por la autoridad ambiental que cuenten con licencia ambiental, si es para transportar únicamente o también como gestor del tratamiento y disposición final y esta esté vigente, solicitar el flete, el debido certificado al transportista de la entrega del residuo al gestor ambiental y si es el gestor ambiental su certificado de disposición final y/o tratamientos.</w:t>
+        <w:t>. En la recolección externa se requiere realizar con gestores autorizados si son de materiales reciclables deben estar legalmente constituidas y demostrar en la cámara de comercio que tienen esa función de ese residuo en particular y generar la respectiva factura y posteriormente el certificado en donde indique la cantidad y con qué fin se dispuso como materia prima de qué, si es no aprovechable no peligroso con las entidades de servicio público e internamente llevar su peso, si es residuo peligroso con entidades autorizadas por la autoridad ambiental que cuenten con licencia ambiental, si es para transportar únicamente o también como gestor del tratamiento y disposición final y esta esté vigente, solicitar el flete, el debido certificado al transportista de la entrega del residuo al gestor ambiental y si es el gestor ambiental su certificado de disposición final y/o tratamientos.</w:t>
       </w:r>
     </w:p>
     <w:p>
@@ -11281,10 +11250,7 @@
         <w:t>Aprovechamiento</w:t>
       </w:r>
       <w:r>
-        <w:t xml:space="preserve">. </w:t>
-      </w:r>
-      <w:r>
-        <w:t>Se recomienda identificar si se está realizando el aprovechamiento de residuos al interior o al exterior de la organización y establecer el tipo de técnica o proceso, el tipo de residuo y el producto final que se obtiene.</w:t>
+        <w:t>. Se recomienda identificar si se está realizando el aprovechamiento de residuos al interior o al exterior de la organización y establecer el tipo de técnica o proceso, el tipo de residuo y el producto final que se obtiene.</w:t>
       </w:r>
     </w:p>
     <w:p>
@@ -11296,10 +11262,7 @@
         <w:t>Tratamiento</w:t>
       </w:r>
       <w:r>
-        <w:t xml:space="preserve">. </w:t>
-      </w:r>
-      <w:r>
-        <w:t>Determinar si se está dando algún tipo de tratamiento a los residuos generados, en caso afirmativo, definir qué proceso usa para cada tipo de residuo y si se realiza al interior o al exterior de la organización.</w:t>
+        <w:t>. Determinar si se está dando algún tipo de tratamiento a los residuos generados, en caso afirmativo, definir qué proceso usa para cada tipo de residuo y si se realiza al interior o al exterior de la organización.</w:t>
       </w:r>
     </w:p>
     <w:p>
@@ -11312,10 +11275,7 @@
         <w:t>Disposición final</w:t>
       </w:r>
       <w:r>
-        <w:t xml:space="preserve">. </w:t>
-      </w:r>
-      <w:r>
-        <w:t>Identificar qué clase de disposición final se da para cada tipo de residuo, el lugar donde se están disponiendo finalmente los residuos que se generan en su organización, y si ésta se hace al interior o al exterior de la organización.</w:t>
+        <w:t>. Identificar qué clase de disposición final se da para cada tipo de residuo, el lugar donde se están disponiendo finalmente los residuos que se generan en su organización, y si ésta se hace al interior o al exterior de la organización.</w:t>
       </w:r>
     </w:p>
     <w:p>
@@ -11327,10 +11287,7 @@
         <w:t>Reconocimiento de los registros de información requeridos en la gestión de residuos</w:t>
       </w:r>
       <w:r>
-        <w:t xml:space="preserve">. </w:t>
-      </w:r>
-      <w:r>
-        <w:t>Los registros que deben solicitar</w:t>
+        <w:t>. Los registros que deben solicitar</w:t>
       </w:r>
       <w:r>
         <w:t>se</w:t>
@@ -11749,15 +11706,7 @@
                 <w:szCs w:val="24"/>
                 <w:lang w:eastAsia="es-CO"/>
               </w:rPr>
-              <w:t xml:space="preserve">Paso </w:t>
-            </w:r>
-            <w:r>
-              <w:rPr>
-                <w:sz w:val="24"/>
-                <w:szCs w:val="24"/>
-                <w:lang w:eastAsia="es-CO"/>
-              </w:rPr>
-              <w:t>2</w:t>
+              <w:t>Paso 2</w:t>
             </w:r>
           </w:p>
         </w:tc>
@@ -11851,15 +11800,7 @@
                 <w:lang w:eastAsia="es-CO"/>
               </w:rPr>
               <w:lastRenderedPageBreak/>
-              <w:t xml:space="preserve">Paso </w:t>
-            </w:r>
-            <w:r>
-              <w:rPr>
-                <w:sz w:val="24"/>
-                <w:szCs w:val="24"/>
-                <w:lang w:eastAsia="es-CO"/>
-              </w:rPr>
-              <w:t>3</w:t>
+              <w:t>Paso 3</w:t>
             </w:r>
           </w:p>
         </w:tc>
@@ -11967,15 +11908,7 @@
                 <w:szCs w:val="24"/>
                 <w:lang w:eastAsia="es-CO"/>
               </w:rPr>
-              <w:t xml:space="preserve">Paso </w:t>
-            </w:r>
-            <w:r>
-              <w:rPr>
-                <w:sz w:val="24"/>
-                <w:szCs w:val="24"/>
-                <w:lang w:eastAsia="es-CO"/>
-              </w:rPr>
-              <w:t>4</w:t>
+              <w:t>Paso 4</w:t>
             </w:r>
           </w:p>
         </w:tc>
@@ -12104,15 +12037,7 @@
                 <w:szCs w:val="24"/>
                 <w:lang w:eastAsia="es-CO"/>
               </w:rPr>
-              <w:t xml:space="preserve">Paso </w:t>
-            </w:r>
-            <w:r>
-              <w:rPr>
-                <w:sz w:val="24"/>
-                <w:szCs w:val="24"/>
-                <w:lang w:eastAsia="es-CO"/>
-              </w:rPr>
-              <w:t>5</w:t>
+              <w:t>Paso 5</w:t>
             </w:r>
           </w:p>
         </w:tc>
@@ -12185,15 +12110,7 @@
                 <w:lang w:eastAsia="es-CO"/>
               </w:rPr>
               <w:lastRenderedPageBreak/>
-              <w:t xml:space="preserve">Paso </w:t>
-            </w:r>
-            <w:r>
-              <w:rPr>
-                <w:sz w:val="24"/>
-                <w:szCs w:val="24"/>
-                <w:lang w:eastAsia="es-CO"/>
-              </w:rPr>
-              <w:t>6</w:t>
+              <w:t>Paso 6</w:t>
             </w:r>
           </w:p>
         </w:tc>
@@ -12376,15 +12293,7 @@
                 <w:szCs w:val="24"/>
                 <w:lang w:eastAsia="es-CO"/>
               </w:rPr>
-              <w:t xml:space="preserve">Paso </w:t>
-            </w:r>
-            <w:r>
-              <w:rPr>
-                <w:sz w:val="24"/>
-                <w:szCs w:val="24"/>
-                <w:lang w:eastAsia="es-CO"/>
-              </w:rPr>
-              <w:t>7</w:t>
+              <w:t>Paso 7</w:t>
             </w:r>
           </w:p>
         </w:tc>
@@ -12456,15 +12365,7 @@
                 <w:szCs w:val="24"/>
                 <w:lang w:eastAsia="es-CO"/>
               </w:rPr>
-              <w:t xml:space="preserve">Paso </w:t>
-            </w:r>
-            <w:r>
-              <w:rPr>
-                <w:sz w:val="24"/>
-                <w:szCs w:val="24"/>
-                <w:lang w:eastAsia="es-CO"/>
-              </w:rPr>
-              <w:t>8</w:t>
+              <w:t>Paso 8</w:t>
             </w:r>
           </w:p>
         </w:tc>
@@ -12539,15 +12440,7 @@
                 <w:szCs w:val="24"/>
                 <w:lang w:eastAsia="es-CO"/>
               </w:rPr>
-              <w:t xml:space="preserve">Paso </w:t>
-            </w:r>
-            <w:r>
-              <w:rPr>
-                <w:sz w:val="24"/>
-                <w:szCs w:val="24"/>
-                <w:lang w:eastAsia="es-CO"/>
-              </w:rPr>
-              <w:t>9</w:t>
+              <w:t>Paso 9</w:t>
             </w:r>
           </w:p>
         </w:tc>
@@ -12708,7 +12601,7 @@
                     </pic:cNvPicPr>
                   </pic:nvPicPr>
                   <pic:blipFill>
-                    <a:blip r:embed="rId37">
+                    <a:blip r:embed="rId39">
                       <a:extLst>
                         <a:ext uri="{28A0092B-C50C-407E-A947-70E740481C1C}">
                           <a14:useLocalDpi xmlns:a14="http://schemas.microsoft.com/office/drawing/2010/main" val="0"/>
@@ -12934,7 +12827,7 @@
                 <w:lang w:val="es-CO"/>
               </w:rPr>
             </w:pPr>
-            <w:hyperlink r:id="rId38" w:history="1">
+            <w:hyperlink r:id="rId40" w:history="1">
               <w:r>
                 <w:rPr>
                   <w:rStyle w:val="Hipervnculo"/>
@@ -13035,7 +12928,7 @@
                 <w:lang w:val="es-CO"/>
               </w:rPr>
             </w:pPr>
-            <w:hyperlink r:id="rId39" w:history="1">
+            <w:hyperlink r:id="rId41" w:history="1">
               <w:r>
                 <w:rPr>
                   <w:rStyle w:val="Hipervnculo"/>
@@ -13139,7 +13032,7 @@
                 <w:lang w:val="es-CO"/>
               </w:rPr>
             </w:pPr>
-            <w:hyperlink r:id="rId40" w:history="1">
+            <w:hyperlink r:id="rId42" w:history="1">
               <w:r>
                 <w:rPr>
                   <w:rStyle w:val="Hipervnculo"/>
@@ -13226,7 +13119,7 @@
                 <w:lang w:val="es-CO"/>
               </w:rPr>
             </w:pPr>
-            <w:hyperlink r:id="rId41" w:history="1">
+            <w:hyperlink r:id="rId43" w:history="1">
               <w:r>
                 <w:rPr>
                   <w:rStyle w:val="Hipervnculo"/>
@@ -13599,7 +13492,7 @@
       <w:r>
         <w:t xml:space="preserve">Empresa de acueducto y alcantarillado y aseo de Madrid. (2018). Plan de manejo integral de residuos sólidos y líquidos. </w:t>
       </w:r>
-      <w:hyperlink r:id="rId42" w:history="1">
+      <w:hyperlink r:id="rId44" w:history="1">
         <w:r>
           <w:rPr>
             <w:rStyle w:val="Hipervnculo"/>
@@ -13623,7 +13516,7 @@
       <w:r>
         <w:t xml:space="preserve">. </w:t>
       </w:r>
-      <w:hyperlink r:id="rId43" w:history="1">
+      <w:hyperlink r:id="rId45" w:history="1">
         <w:r>
           <w:rPr>
             <w:rStyle w:val="Hipervnculo"/>
@@ -13659,7 +13552,7 @@
       <w:r>
         <w:t xml:space="preserve">IGAC. (2018). Manejo de residuos peligrosos y especiales. </w:t>
       </w:r>
-      <w:hyperlink r:id="rId44" w:history="1">
+      <w:hyperlink r:id="rId46" w:history="1">
         <w:r>
           <w:rPr>
             <w:rStyle w:val="Hipervnculo"/>
@@ -13674,14 +13567,44 @@
     <w:p>
       <w:r>
         <w:lastRenderedPageBreak/>
-        <w:t xml:space="preserve">Instituto Nacional de Tecnología y Cambio Climático. (2007). Peligro y riesgo de los residuos. </w:t>
-      </w:r>
-      <w:hyperlink r:id="rId45" w:history="1">
+        <w:t xml:space="preserve">Instituto Nacional de </w:t>
+      </w:r>
+      <w:r>
+        <w:t xml:space="preserve">Ecología </w:t>
+      </w:r>
+      <w:r>
+        <w:t>y Cambio Climático. (20</w:t>
+      </w:r>
+      <w:r>
+        <w:t>07</w:t>
+      </w:r>
+      <w:r>
+        <w:t xml:space="preserve">). </w:t>
+      </w:r>
+      <w:r>
+        <w:t>Impacto, adaptación y vulnerabilidad.</w:t>
+      </w:r>
+      <w:r>
+        <w:t xml:space="preserve"> </w:t>
+      </w:r>
+      <w:hyperlink r:id="rId47" w:history="1">
         <w:r>
           <w:rPr>
             <w:rStyle w:val="Hipervnculo"/>
           </w:rPr>
-          <w:t>http://www2.inecc.gob.mx/publicaciones2/libros/139/peligro_y_riesgo.html</w:t>
+          <w:t>https://www.ipcc.ch/site/ass</w:t>
+        </w:r>
+        <w:r>
+          <w:rPr>
+            <w:rStyle w:val="Hipervnculo"/>
+          </w:rPr>
+          <w:t>e</w:t>
+        </w:r>
+        <w:r>
+          <w:rPr>
+            <w:rStyle w:val="Hipervnculo"/>
+          </w:rPr>
+          <w:t>ts/uploads/2020/02/ar4-wg2-sum-vol-sp.pdf</w:t>
         </w:r>
       </w:hyperlink>
       <w:r>
@@ -13692,7 +13615,7 @@
       <w:r>
         <w:t xml:space="preserve">MARBE Departamento químico. (2016). Etiqueta SGA: Sistema Globalmente Armonizado de clasificación y etiquetado de productos químicos. </w:t>
       </w:r>
-      <w:hyperlink r:id="rId46" w:history="1">
+      <w:hyperlink r:id="rId48" w:history="1">
         <w:r>
           <w:rPr>
             <w:rStyle w:val="Hipervnculo"/>
@@ -13711,12 +13634,9 @@
       </w:r>
       <w:proofErr w:type="spellEnd"/>
       <w:r>
-        <w:t xml:space="preserve"> (2017). Política Nacional integral de residuos de aparatos </w:t>
-      </w:r>
-      <w:r>
-        <w:t xml:space="preserve">electrónicos. </w:t>
-      </w:r>
-      <w:hyperlink r:id="rId47" w:history="1">
+        <w:t xml:space="preserve"> (2017). Política Nacional integral de residuos de aparatos electrónicos. </w:t>
+      </w:r>
+      <w:hyperlink r:id="rId49" w:history="1">
         <w:r>
           <w:rPr>
             <w:rStyle w:val="Hipervnculo"/>
@@ -13737,61 +13657,67 @@
       <w:r>
         <w:t xml:space="preserve">. (2020). Gobierno unifica el código de colores para la separación de residuos en la fuente a nivel nacional. </w:t>
       </w:r>
-      <w:hyperlink r:id="rId48" w:history="1">
-        <w:r>
-          <w:rPr>
-            <w:rStyle w:val="Hipervnculo"/>
-          </w:rPr>
-          <w:t>https://www.minambiente.gov.co/index.php/noticias/4595-gobierno-unifica-el-codigo-de-colores-para-la-separacion-de-residuos-en-la-fuente-a-nivel-nacional</w:t>
-        </w:r>
-      </w:hyperlink>
-      <w:r>
-        <w:t xml:space="preserve"> </w:t>
-      </w:r>
-    </w:p>
-    <w:p>
-      <w:r>
-        <w:t>Ministerio de Ambiente Vivienda y Desarrollo Territorial. (2015). Decreto 1076.</w:t>
-      </w:r>
-    </w:p>
-    <w:p>
-      <w:r>
-        <w:t xml:space="preserve">Ministerio de ambiente y recursos naturales Guatemala. (2018). Guía para elaborar estudios de caracterización de residuos sólidos comunes. Gráfico método de cuarteo de residuos sólidos. </w:t>
-      </w:r>
-      <w:hyperlink r:id="rId49" w:history="1">
-        <w:r>
-          <w:rPr>
-            <w:rStyle w:val="Hipervnculo"/>
-          </w:rPr>
-          <w:t>https://www.marn.gob.gt/Multimedios/13193.pdf</w:t>
-        </w:r>
-      </w:hyperlink>
-      <w:r>
-        <w:t xml:space="preserve"> </w:t>
-      </w:r>
-    </w:p>
-    <w:p>
-      <w:r>
-        <w:t xml:space="preserve">Secretaria Distrital de Ambiente (2008). Gestión Integral de residuos peligrosos. </w:t>
-      </w:r>
       <w:hyperlink r:id="rId50" w:history="1">
         <w:r>
           <w:rPr>
             <w:rStyle w:val="Hipervnculo"/>
           </w:rPr>
-          <w:t>http://ambientebogota.gov.co/documents/10157/73753/Gesti%C3%B3n+Integral+de+Residuos+Peligrosos.pdf</w:t>
+          <w:t>https://archivo.minambiente.gov.co/index.php/noticias-minambiente/4595-gobierno-unifica-el-codigo-de-colores-para-la-separacion-de-residuos-en-la-fuente-a-nivel-nacional#:~:text=Los%20colores%20para%20la%20presentaci%C3%B3n,negro%20(residuos%20no%20aprovechables)</w:t>
         </w:r>
       </w:hyperlink>
       <w:r>
+        <w:t>.</w:t>
+      </w:r>
+      <w:r>
         <w:t xml:space="preserve"> </w:t>
       </w:r>
+      <w:r>
+        <w:t xml:space="preserve"> </w:t>
+      </w:r>
+    </w:p>
+    <w:p>
+      <w:r>
+        <w:t>Ministerio de Ambiente Vivienda y Desarrollo Territorial. (2015). Decreto 1076.</w:t>
+      </w:r>
+    </w:p>
+    <w:p>
+      <w:r>
+        <w:t xml:space="preserve">Ministerio de ambiente y recursos naturales Guatemala. (2018). Guía para elaborar estudios de caracterización de residuos sólidos comunes. Gráfico método de cuarteo de residuos sólidos. </w:t>
+      </w:r>
+      <w:hyperlink r:id="rId51" w:history="1">
+        <w:r>
+          <w:rPr>
+            <w:rStyle w:val="Hipervnculo"/>
+          </w:rPr>
+          <w:t>https://reciclalos.com/assets/downloads/1634839935-Guia_Caracterizaci%C3%B3n_de_Residuos_S%C3%B3lidos_Comunes.pdf</w:t>
+        </w:r>
+      </w:hyperlink>
+      <w:r>
+        <w:t xml:space="preserve"> </w:t>
+      </w:r>
     </w:p>
     <w:p>
       <w:r>
         <w:lastRenderedPageBreak/>
+        <w:t xml:space="preserve">Secretaria Distrital de Ambiente (2008). Gestión Integral de residuos peligrosos. </w:t>
+      </w:r>
+      <w:hyperlink r:id="rId52" w:history="1">
+        <w:r>
+          <w:rPr>
+            <w:rStyle w:val="Hipervnculo"/>
+          </w:rPr>
+          <w:t>file:///C:/Users/user/Downloads/Gestion-Integral-de-Residuos-Peligrosos.pdf</w:t>
+        </w:r>
+      </w:hyperlink>
+      <w:r>
+        <w:t xml:space="preserve"> </w:t>
+      </w:r>
+    </w:p>
+    <w:p>
+      <w:r>
         <w:t xml:space="preserve">Universidad Pontificia Bolivariana y Área metropolitana del valle de aburra (2008). Guía para el manejo integral de residuos. </w:t>
       </w:r>
-      <w:hyperlink r:id="rId51" w:history="1">
+      <w:hyperlink r:id="rId53" w:history="1">
         <w:r>
           <w:rPr>
             <w:rStyle w:val="Hipervnculo"/>
@@ -13805,12 +13731,9 @@
     </w:p>
     <w:p>
       <w:r>
-        <w:t xml:space="preserve">Universidad del Norte. (2017). Residuos de construcción y demolición (RCD), una perspectiva de aprovechamiento para la ciudad de barranquilla desde su modelo de </w:t>
-      </w:r>
-      <w:r>
-        <w:t xml:space="preserve">gestión. </w:t>
-      </w:r>
-      <w:hyperlink r:id="rId52" w:history="1">
+        <w:t xml:space="preserve">Universidad del Norte. (2017). Residuos de construcción y demolición (RCD), una perspectiva de aprovechamiento para la ciudad de barranquilla desde su modelo de gestión. </w:t>
+      </w:r>
+      <w:hyperlink r:id="rId54" w:history="1">
         <w:r>
           <w:rPr>
             <w:rStyle w:val="Hipervnculo"/>
@@ -13829,12 +13752,9 @@
         </w:rPr>
       </w:pPr>
       <w:r>
-        <w:t>Universidad Industrial de Santander. (2013). Sistema de Gestión Ambiental.</w:t>
-      </w:r>
-      <w:r>
-        <w:t xml:space="preserve"> </w:t>
-      </w:r>
-      <w:hyperlink r:id="rId53" w:history="1">
+        <w:t xml:space="preserve">Universidad Industrial de Santander. (2013). Sistema de Gestión Ambiental. </w:t>
+      </w:r>
+      <w:hyperlink r:id="rId55" w:history="1">
         <w:r>
           <w:rPr>
             <w:rStyle w:val="Hipervnculo"/>
@@ -14138,6 +14058,12 @@
               <w:rPr>
                 <w:lang w:val="es-CO"/>
               </w:rPr>
+              <w:t xml:space="preserve">Regional Distrito Capital - </w:t>
+            </w:r>
+            <w:r>
+              <w:rPr>
+                <w:lang w:val="es-CO"/>
+              </w:rPr>
               <w:t>Centro de Gestión Industrial</w:t>
             </w:r>
           </w:p>
@@ -14193,6 +14119,12 @@
                 <w:lang w:val="es-CO"/>
               </w:rPr>
             </w:pPr>
+            <w:r>
+              <w:rPr>
+                <w:lang w:val="es-CO"/>
+              </w:rPr>
+              <w:t xml:space="preserve">Regional Distrito Capital - </w:t>
+            </w:r>
             <w:r>
               <w:rPr>
                 <w:lang w:val="es-CO"/>
@@ -14800,13 +14732,7 @@
               <w:rPr>
                 <w:lang w:val="es-CO"/>
               </w:rPr>
-              <w:t xml:space="preserve">Desarrollador </w:t>
-            </w:r>
-            <w:r>
-              <w:rPr>
-                <w:lang w:val="es-CO"/>
-              </w:rPr>
-              <w:t>“</w:t>
+              <w:t>Desarrollador “</w:t>
             </w:r>
             <w:proofErr w:type="spellStart"/>
             <w:r>
@@ -14993,19 +14919,7 @@
               <w:rPr>
                 <w:lang w:val="es-CO"/>
               </w:rPr>
-              <w:t xml:space="preserve">Luis Gabriel Urueta </w:t>
-            </w:r>
-            <w:r>
-              <w:rPr>
-                <w:lang w:val="es-CO"/>
-              </w:rPr>
-              <w:t>Á</w:t>
-            </w:r>
-            <w:r>
-              <w:rPr>
-                <w:lang w:val="es-CO"/>
-              </w:rPr>
-              <w:t>lvarez</w:t>
+              <w:t>Luis Gabriel Urueta Álvarez</w:t>
             </w:r>
           </w:p>
         </w:tc>
@@ -15125,8 +15039,8 @@
       </w:pPr>
     </w:p>
     <w:sectPr>
-      <w:headerReference w:type="default" r:id="rId54"/>
-      <w:footerReference w:type="default" r:id="rId55"/>
+      <w:headerReference w:type="default" r:id="rId56"/>
+      <w:footerReference w:type="default" r:id="rId57"/>
       <w:pgSz w:w="12240" w:h="15840"/>
       <w:pgMar w:top="1701" w:right="1134" w:bottom="1134" w:left="1134" w:header="709" w:footer="737" w:gutter="0"/>
       <w:pgNumType w:start="1"/>
@@ -15163,33 +15077,6 @@
 </file>
 
 <file path=word/footer1.xml><?xml version="1.0" encoding="utf-8"?>
-<w:ftr xmlns:wpc="http://schemas.microsoft.com/office/word/2010/wordprocessingCanvas" xmlns:cx="http://schemas.microsoft.com/office/drawing/2014/chartex" xmlns:cx1="http://schemas.microsoft.com/office/drawing/2015/9/8/chartex" xmlns:cx2="http://schemas.microsoft.com/office/drawing/2015/10/21/chartex" xmlns:cx3="http://schemas.microsoft.com/office/drawing/2016/5/9/chartex" xmlns:cx4="http://schemas.microsoft.com/office/drawing/2016/5/10/chartex" xmlns:cx5="http://schemas.microsoft.com/office/drawing/2016/5/11/chartex" xmlns:cx6="http://schemas.microsoft.com/office/drawing/2016/5/12/chartex" xmlns:cx7="http://schemas.microsoft.com/office/drawing/2016/5/13/chartex" xmlns:cx8="http://schemas.microsoft.com/office/drawing/2016/5/14/chartex" xmlns:mc="http://schemas.openxmlformats.org/markup-compatibility/2006" xmlns:aink="http://schemas.microsoft.com/office/drawing/2016/ink" xmlns:am3d="http://schemas.microsoft.com/office/drawing/2017/model3d" xmlns:o="urn:schemas-microsoft-com:office:office" xmlns:oel="http://schemas.microsoft.com/office/2019/extlst" xmlns:r="http://schemas.openxmlformats.org/officeDocument/2006/relationships" xmlns:m="http://schemas.openxmlformats.org/officeDocument/2006/math" xmlns:v="urn:schemas-microsoft-com:vml" xmlns:wp14="http://schemas.microsoft.com/office/word/2010/wordprocessingDrawing" xmlns:wp="http://schemas.openxmlformats.org/drawingml/2006/wordprocessingDrawing" xmlns:w10="urn:schemas-microsoft-com:office:word" xmlns:w="http://schemas.openxmlformats.org/wordprocessingml/2006/main" xmlns:w14="http://schemas.microsoft.com/office/word/2010/wordml" xmlns:w15="http://schemas.microsoft.com/office/word/2012/wordml" xmlns:w16cex="http://schemas.microsoft.com/office/word/2018/wordml/cex" xmlns:w16cid="http://schemas.microsoft.com/office/word/2016/wordml/cid" xmlns:w16="http://schemas.microsoft.com/office/word/2018/wordml" xmlns:w16sdtdh="http://schemas.microsoft.com/office/word/2020/wordml/sdtdatahash" xmlns:w16se="http://schemas.microsoft.com/office/word/2015/wordml/symex" xmlns:wpg="http://schemas.microsoft.com/office/word/2010/wordprocessingGroup" xmlns:wpi="http://schemas.microsoft.com/office/word/2010/wordprocessingInk" xmlns:wne="http://schemas.microsoft.com/office/word/2006/wordml" xmlns:wps="http://schemas.microsoft.com/office/word/2010/wordprocessingShape" mc:Ignorable="w14 w15 w16se w16cid w16 w16cex w16sdtdh wp14">
-  <w:sdt>
-    <w:sdtPr>
-      <w:id w:val="-701017035"/>
-      <w:docPartObj>
-        <w:docPartGallery w:val="Page Numbers (Bottom of Page)"/>
-        <w:docPartUnique/>
-      </w:docPartObj>
-    </w:sdtPr>
-    <w:sdtContent>
-      <w:p>
-        <w:pPr>
-          <w:pStyle w:val="Piedepgina"/>
-          <w:jc w:val="right"/>
-        </w:pPr>
-      </w:p>
-    </w:sdtContent>
-  </w:sdt>
-  <w:p>
-    <w:pPr>
-      <w:pStyle w:val="Piedepgina"/>
-    </w:pPr>
-  </w:p>
-</w:ftr>
-</file>
-
-<file path=word/footer2.xml><?xml version="1.0" encoding="utf-8"?>
 <w:ftr xmlns:wpc="http://schemas.microsoft.com/office/word/2010/wordprocessingCanvas" xmlns:cx="http://schemas.microsoft.com/office/drawing/2014/chartex" xmlns:cx1="http://schemas.microsoft.com/office/drawing/2015/9/8/chartex" xmlns:cx2="http://schemas.microsoft.com/office/drawing/2015/10/21/chartex" xmlns:cx3="http://schemas.microsoft.com/office/drawing/2016/5/9/chartex" xmlns:cx4="http://schemas.microsoft.com/office/drawing/2016/5/10/chartex" xmlns:cx5="http://schemas.microsoft.com/office/drawing/2016/5/11/chartex" xmlns:cx6="http://schemas.microsoft.com/office/drawing/2016/5/12/chartex" xmlns:cx7="http://schemas.microsoft.com/office/drawing/2016/5/13/chartex" xmlns:cx8="http://schemas.microsoft.com/office/drawing/2016/5/14/chartex" xmlns:mc="http://schemas.openxmlformats.org/markup-compatibility/2006" xmlns:aink="http://schemas.microsoft.com/office/drawing/2016/ink" xmlns:am3d="http://schemas.microsoft.com/office/drawing/2017/model3d" xmlns:o="urn:schemas-microsoft-com:office:office" xmlns:oel="http://schemas.microsoft.com/office/2019/extlst" xmlns:r="http://schemas.openxmlformats.org/officeDocument/2006/relationships" xmlns:m="http://schemas.openxmlformats.org/officeDocument/2006/math" xmlns:v="urn:schemas-microsoft-com:vml" xmlns:wp14="http://schemas.microsoft.com/office/word/2010/wordprocessingDrawing" xmlns:wp="http://schemas.openxmlformats.org/drawingml/2006/wordprocessingDrawing" xmlns:w10="urn:schemas-microsoft-com:office:word" xmlns:w="http://schemas.openxmlformats.org/wordprocessingml/2006/main" xmlns:w14="http://schemas.microsoft.com/office/word/2010/wordml" xmlns:w15="http://schemas.microsoft.com/office/word/2012/wordml" xmlns:w16cex="http://schemas.microsoft.com/office/word/2018/wordml/cex" xmlns:w16cid="http://schemas.microsoft.com/office/word/2016/wordml/cid" xmlns:w16="http://schemas.microsoft.com/office/word/2018/wordml" xmlns:w16sdtdh="http://schemas.microsoft.com/office/word/2020/wordml/sdtdatahash" xmlns:w16se="http://schemas.microsoft.com/office/word/2015/wordml/symex" xmlns:wpg="http://schemas.microsoft.com/office/word/2010/wordprocessingGroup" xmlns:wpi="http://schemas.microsoft.com/office/word/2010/wordprocessingInk" xmlns:wne="http://schemas.microsoft.com/office/word/2006/wordml" xmlns:wps="http://schemas.microsoft.com/office/word/2010/wordprocessingShape" mc:Ignorable="w14 w15 w16se w16cid w16 w16cex w16sdtdh wp14">
   <w:sdt>
     <w:sdtPr>
@@ -17338,8 +17225,8 @@
   <w:abstractNum w:abstractNumId="18" w15:restartNumberingAfterBreak="0">
     <w:nsid w:val="27412B07"/>
     <w:multiLevelType w:val="hybridMultilevel"/>
-    <w:tmpl w:val="2BDC25AA"/>
-    <w:lvl w:ilvl="0" w:tplc="5D669392">
+    <w:tmpl w:val="FD2E5078"/>
+    <w:lvl w:ilvl="0" w:tplc="6F707798">
       <w:start w:val="1"/>
       <w:numFmt w:val="decimal"/>
       <w:pStyle w:val="Figura"/>
@@ -17766,6 +17653,119 @@
     </w:lvl>
   </w:abstractNum>
   <w:abstractNum w:abstractNumId="22" w15:restartNumberingAfterBreak="0">
+    <w:nsid w:val="2AFA6AEA"/>
+    <w:multiLevelType w:val="hybridMultilevel"/>
+    <w:tmpl w:val="AB9C19C0"/>
+    <w:lvl w:ilvl="0" w:tplc="240A0001">
+      <w:start w:val="1"/>
+      <w:numFmt w:val="bullet"/>
+      <w:lvlText w:val=""/>
+      <w:lvlJc w:val="left"/>
+      <w:pPr>
+        <w:ind w:left="1429" w:hanging="360"/>
+      </w:pPr>
+      <w:rPr>
+        <w:rFonts w:ascii="Symbol" w:hAnsi="Symbol" w:hint="default"/>
+      </w:rPr>
+    </w:lvl>
+    <w:lvl w:ilvl="1" w:tplc="240A0003" w:tentative="1">
+      <w:start w:val="1"/>
+      <w:numFmt w:val="bullet"/>
+      <w:lvlText w:val="o"/>
+      <w:lvlJc w:val="left"/>
+      <w:pPr>
+        <w:ind w:left="2149" w:hanging="360"/>
+      </w:pPr>
+      <w:rPr>
+        <w:rFonts w:ascii="Courier New" w:hAnsi="Courier New" w:cs="Courier New" w:hint="default"/>
+      </w:rPr>
+    </w:lvl>
+    <w:lvl w:ilvl="2" w:tplc="240A0005" w:tentative="1">
+      <w:start w:val="1"/>
+      <w:numFmt w:val="bullet"/>
+      <w:lvlText w:val=""/>
+      <w:lvlJc w:val="left"/>
+      <w:pPr>
+        <w:ind w:left="2869" w:hanging="360"/>
+      </w:pPr>
+      <w:rPr>
+        <w:rFonts w:ascii="Wingdings" w:hAnsi="Wingdings" w:hint="default"/>
+      </w:rPr>
+    </w:lvl>
+    <w:lvl w:ilvl="3" w:tplc="240A0001" w:tentative="1">
+      <w:start w:val="1"/>
+      <w:numFmt w:val="bullet"/>
+      <w:lvlText w:val=""/>
+      <w:lvlJc w:val="left"/>
+      <w:pPr>
+        <w:ind w:left="3589" w:hanging="360"/>
+      </w:pPr>
+      <w:rPr>
+        <w:rFonts w:ascii="Symbol" w:hAnsi="Symbol" w:hint="default"/>
+      </w:rPr>
+    </w:lvl>
+    <w:lvl w:ilvl="4" w:tplc="240A0003" w:tentative="1">
+      <w:start w:val="1"/>
+      <w:numFmt w:val="bullet"/>
+      <w:lvlText w:val="o"/>
+      <w:lvlJc w:val="left"/>
+      <w:pPr>
+        <w:ind w:left="4309" w:hanging="360"/>
+      </w:pPr>
+      <w:rPr>
+        <w:rFonts w:ascii="Courier New" w:hAnsi="Courier New" w:cs="Courier New" w:hint="default"/>
+      </w:rPr>
+    </w:lvl>
+    <w:lvl w:ilvl="5" w:tplc="240A0005" w:tentative="1">
+      <w:start w:val="1"/>
+      <w:numFmt w:val="bullet"/>
+      <w:lvlText w:val=""/>
+      <w:lvlJc w:val="left"/>
+      <w:pPr>
+        <w:ind w:left="5029" w:hanging="360"/>
+      </w:pPr>
+      <w:rPr>
+        <w:rFonts w:ascii="Wingdings" w:hAnsi="Wingdings" w:hint="default"/>
+      </w:rPr>
+    </w:lvl>
+    <w:lvl w:ilvl="6" w:tplc="240A0001" w:tentative="1">
+      <w:start w:val="1"/>
+      <w:numFmt w:val="bullet"/>
+      <w:lvlText w:val=""/>
+      <w:lvlJc w:val="left"/>
+      <w:pPr>
+        <w:ind w:left="5749" w:hanging="360"/>
+      </w:pPr>
+      <w:rPr>
+        <w:rFonts w:ascii="Symbol" w:hAnsi="Symbol" w:hint="default"/>
+      </w:rPr>
+    </w:lvl>
+    <w:lvl w:ilvl="7" w:tplc="240A0003" w:tentative="1">
+      <w:start w:val="1"/>
+      <w:numFmt w:val="bullet"/>
+      <w:lvlText w:val="o"/>
+      <w:lvlJc w:val="left"/>
+      <w:pPr>
+        <w:ind w:left="6469" w:hanging="360"/>
+      </w:pPr>
+      <w:rPr>
+        <w:rFonts w:ascii="Courier New" w:hAnsi="Courier New" w:cs="Courier New" w:hint="default"/>
+      </w:rPr>
+    </w:lvl>
+    <w:lvl w:ilvl="8" w:tplc="240A0005" w:tentative="1">
+      <w:start w:val="1"/>
+      <w:numFmt w:val="bullet"/>
+      <w:lvlText w:val=""/>
+      <w:lvlJc w:val="left"/>
+      <w:pPr>
+        <w:ind w:left="7189" w:hanging="360"/>
+      </w:pPr>
+      <w:rPr>
+        <w:rFonts w:ascii="Wingdings" w:hAnsi="Wingdings" w:hint="default"/>
+      </w:rPr>
+    </w:lvl>
+  </w:abstractNum>
+  <w:abstractNum w:abstractNumId="23" w15:restartNumberingAfterBreak="0">
     <w:nsid w:val="2B08115E"/>
     <w:multiLevelType w:val="hybridMultilevel"/>
     <w:tmpl w:val="0FC67A3A"/>
@@ -17878,7 +17878,7 @@
       </w:rPr>
     </w:lvl>
   </w:abstractNum>
-  <w:abstractNum w:abstractNumId="23" w15:restartNumberingAfterBreak="0">
+  <w:abstractNum w:abstractNumId="24" w15:restartNumberingAfterBreak="0">
     <w:nsid w:val="2C4F108D"/>
     <w:multiLevelType w:val="hybridMultilevel"/>
     <w:tmpl w:val="FE5EE8A4"/>
@@ -17993,7 +17993,7 @@
       </w:rPr>
     </w:lvl>
   </w:abstractNum>
-  <w:abstractNum w:abstractNumId="24" w15:restartNumberingAfterBreak="0">
+  <w:abstractNum w:abstractNumId="25" w15:restartNumberingAfterBreak="0">
     <w:nsid w:val="339F12F6"/>
     <w:multiLevelType w:val="hybridMultilevel"/>
     <w:tmpl w:val="0656946E"/>
@@ -18108,7 +18108,7 @@
       </w:rPr>
     </w:lvl>
   </w:abstractNum>
-  <w:abstractNum w:abstractNumId="25" w15:restartNumberingAfterBreak="0">
+  <w:abstractNum w:abstractNumId="26" w15:restartNumberingAfterBreak="0">
     <w:nsid w:val="36675363"/>
     <w:multiLevelType w:val="hybridMultilevel"/>
     <w:tmpl w:val="D2BE7510"/>
@@ -18199,7 +18199,7 @@
       </w:pPr>
     </w:lvl>
   </w:abstractNum>
-  <w:abstractNum w:abstractNumId="26" w15:restartNumberingAfterBreak="0">
+  <w:abstractNum w:abstractNumId="27" w15:restartNumberingAfterBreak="0">
     <w:nsid w:val="368E176E"/>
     <w:multiLevelType w:val="hybridMultilevel"/>
     <w:tmpl w:val="BDF054FE"/>
@@ -18293,7 +18293,7 @@
       </w:pPr>
     </w:lvl>
   </w:abstractNum>
-  <w:abstractNum w:abstractNumId="27" w15:restartNumberingAfterBreak="0">
+  <w:abstractNum w:abstractNumId="28" w15:restartNumberingAfterBreak="0">
     <w:nsid w:val="3E894010"/>
     <w:multiLevelType w:val="hybridMultilevel"/>
     <w:tmpl w:val="CE263862"/>
@@ -18406,7 +18406,7 @@
       </w:rPr>
     </w:lvl>
   </w:abstractNum>
-  <w:abstractNum w:abstractNumId="28" w15:restartNumberingAfterBreak="0">
+  <w:abstractNum w:abstractNumId="29" w15:restartNumberingAfterBreak="0">
     <w:nsid w:val="43A37D3E"/>
     <w:multiLevelType w:val="hybridMultilevel"/>
     <w:tmpl w:val="BE4E717C"/>
@@ -18495,7 +18495,7 @@
       </w:pPr>
     </w:lvl>
   </w:abstractNum>
-  <w:abstractNum w:abstractNumId="29" w15:restartNumberingAfterBreak="0">
+  <w:abstractNum w:abstractNumId="30" w15:restartNumberingAfterBreak="0">
     <w:nsid w:val="43C76D37"/>
     <w:multiLevelType w:val="hybridMultilevel"/>
     <w:tmpl w:val="283E37D0"/>
@@ -18608,7 +18608,7 @@
       </w:rPr>
     </w:lvl>
   </w:abstractNum>
-  <w:abstractNum w:abstractNumId="30" w15:restartNumberingAfterBreak="0">
+  <w:abstractNum w:abstractNumId="31" w15:restartNumberingAfterBreak="0">
     <w:nsid w:val="4DA03C71"/>
     <w:multiLevelType w:val="multilevel"/>
     <w:tmpl w:val="0CA8DC3E"/>
@@ -18721,7 +18721,7 @@
       </w:rPr>
     </w:lvl>
   </w:abstractNum>
-  <w:abstractNum w:abstractNumId="31" w15:restartNumberingAfterBreak="0">
+  <w:abstractNum w:abstractNumId="32" w15:restartNumberingAfterBreak="0">
     <w:nsid w:val="4EBE1EF6"/>
     <w:multiLevelType w:val="hybridMultilevel"/>
     <w:tmpl w:val="F6A60586"/>
@@ -18814,7 +18814,7 @@
       </w:pPr>
     </w:lvl>
   </w:abstractNum>
-  <w:abstractNum w:abstractNumId="32" w15:restartNumberingAfterBreak="0">
+  <w:abstractNum w:abstractNumId="33" w15:restartNumberingAfterBreak="0">
     <w:nsid w:val="52030848"/>
     <w:multiLevelType w:val="hybridMultilevel"/>
     <w:tmpl w:val="50F420A8"/>
@@ -18904,7 +18904,7 @@
       </w:pPr>
     </w:lvl>
   </w:abstractNum>
-  <w:abstractNum w:abstractNumId="33" w15:restartNumberingAfterBreak="0">
+  <w:abstractNum w:abstractNumId="34" w15:restartNumberingAfterBreak="0">
     <w:nsid w:val="545641E4"/>
     <w:multiLevelType w:val="hybridMultilevel"/>
     <w:tmpl w:val="16F87984"/>
@@ -19017,7 +19017,7 @@
       </w:rPr>
     </w:lvl>
   </w:abstractNum>
-  <w:abstractNum w:abstractNumId="34" w15:restartNumberingAfterBreak="0">
+  <w:abstractNum w:abstractNumId="35" w15:restartNumberingAfterBreak="0">
     <w:nsid w:val="5E524113"/>
     <w:multiLevelType w:val="hybridMultilevel"/>
     <w:tmpl w:val="787A8560"/>
@@ -19130,7 +19130,7 @@
       </w:rPr>
     </w:lvl>
   </w:abstractNum>
-  <w:abstractNum w:abstractNumId="35" w15:restartNumberingAfterBreak="0">
+  <w:abstractNum w:abstractNumId="36" w15:restartNumberingAfterBreak="0">
     <w:nsid w:val="629540AC"/>
     <w:multiLevelType w:val="hybridMultilevel"/>
     <w:tmpl w:val="799823F2"/>
@@ -19243,7 +19243,7 @@
       </w:rPr>
     </w:lvl>
   </w:abstractNum>
-  <w:abstractNum w:abstractNumId="36" w15:restartNumberingAfterBreak="0">
+  <w:abstractNum w:abstractNumId="37" w15:restartNumberingAfterBreak="0">
     <w:nsid w:val="62F654EC"/>
     <w:multiLevelType w:val="hybridMultilevel"/>
     <w:tmpl w:val="4B86E5C2"/>
@@ -19356,7 +19356,7 @@
       </w:rPr>
     </w:lvl>
   </w:abstractNum>
-  <w:abstractNum w:abstractNumId="37" w15:restartNumberingAfterBreak="0">
+  <w:abstractNum w:abstractNumId="38" w15:restartNumberingAfterBreak="0">
     <w:nsid w:val="65E41A07"/>
     <w:multiLevelType w:val="hybridMultilevel"/>
     <w:tmpl w:val="40A0C1F4"/>
@@ -19446,7 +19446,7 @@
       </w:pPr>
     </w:lvl>
   </w:abstractNum>
-  <w:abstractNum w:abstractNumId="38" w15:restartNumberingAfterBreak="0">
+  <w:abstractNum w:abstractNumId="39" w15:restartNumberingAfterBreak="0">
     <w:nsid w:val="681C5AA9"/>
     <w:multiLevelType w:val="hybridMultilevel"/>
     <w:tmpl w:val="8594F050"/>
@@ -19559,7 +19559,7 @@
       </w:rPr>
     </w:lvl>
   </w:abstractNum>
-  <w:abstractNum w:abstractNumId="39" w15:restartNumberingAfterBreak="0">
+  <w:abstractNum w:abstractNumId="40" w15:restartNumberingAfterBreak="0">
     <w:nsid w:val="6A866108"/>
     <w:multiLevelType w:val="hybridMultilevel"/>
     <w:tmpl w:val="6B785C54"/>
@@ -19672,7 +19672,7 @@
       </w:rPr>
     </w:lvl>
   </w:abstractNum>
-  <w:abstractNum w:abstractNumId="40" w15:restartNumberingAfterBreak="0">
+  <w:abstractNum w:abstractNumId="41" w15:restartNumberingAfterBreak="0">
     <w:nsid w:val="6BE332B6"/>
     <w:multiLevelType w:val="hybridMultilevel"/>
     <w:tmpl w:val="3CEEE5C0"/>
@@ -19785,7 +19785,7 @@
       </w:rPr>
     </w:lvl>
   </w:abstractNum>
-  <w:abstractNum w:abstractNumId="41" w15:restartNumberingAfterBreak="0">
+  <w:abstractNum w:abstractNumId="42" w15:restartNumberingAfterBreak="0">
     <w:nsid w:val="7C161D1C"/>
     <w:multiLevelType w:val="multilevel"/>
     <w:tmpl w:val="C1C89772"/>
@@ -19873,7 +19873,7 @@
       </w:pPr>
     </w:lvl>
   </w:abstractNum>
-  <w:abstractNum w:abstractNumId="42" w15:restartNumberingAfterBreak="0">
+  <w:abstractNum w:abstractNumId="43" w15:restartNumberingAfterBreak="0">
     <w:nsid w:val="7D7F3313"/>
     <w:multiLevelType w:val="hybridMultilevel"/>
     <w:tmpl w:val="4F943874"/>
@@ -19986,7 +19986,7 @@
       </w:rPr>
     </w:lvl>
   </w:abstractNum>
-  <w:abstractNum w:abstractNumId="43" w15:restartNumberingAfterBreak="0">
+  <w:abstractNum w:abstractNumId="44" w15:restartNumberingAfterBreak="0">
     <w:nsid w:val="7F6401F3"/>
     <w:multiLevelType w:val="hybridMultilevel"/>
     <w:tmpl w:val="D728938E"/>
@@ -20100,7 +20100,7 @@
     </w:lvl>
   </w:abstractNum>
   <w:num w:numId="1" w16cid:durableId="1004043235">
-    <w:abstractNumId w:val="41"/>
+    <w:abstractNumId w:val="42"/>
   </w:num>
   <w:num w:numId="2" w16cid:durableId="1639607128">
     <w:abstractNumId w:val="0"/>
@@ -20109,46 +20109,46 @@
     <w:abstractNumId w:val="18"/>
   </w:num>
   <w:num w:numId="4" w16cid:durableId="2099207849">
-    <w:abstractNumId w:val="29"/>
+    <w:abstractNumId w:val="30"/>
   </w:num>
   <w:num w:numId="5" w16cid:durableId="351762265">
-    <w:abstractNumId w:val="38"/>
+    <w:abstractNumId w:val="39"/>
   </w:num>
   <w:num w:numId="6" w16cid:durableId="989165525">
     <w:abstractNumId w:val="6"/>
   </w:num>
   <w:num w:numId="7" w16cid:durableId="1372073342">
-    <w:abstractNumId w:val="37"/>
+    <w:abstractNumId w:val="38"/>
   </w:num>
   <w:num w:numId="8" w16cid:durableId="787361376">
-    <w:abstractNumId w:val="31"/>
+    <w:abstractNumId w:val="32"/>
   </w:num>
   <w:num w:numId="9" w16cid:durableId="512961246">
-    <w:abstractNumId w:val="23"/>
+    <w:abstractNumId w:val="24"/>
   </w:num>
   <w:num w:numId="10" w16cid:durableId="325745516">
-    <w:abstractNumId w:val="24"/>
+    <w:abstractNumId w:val="25"/>
   </w:num>
   <w:num w:numId="11" w16cid:durableId="395394921">
-    <w:abstractNumId w:val="40"/>
+    <w:abstractNumId w:val="41"/>
   </w:num>
   <w:num w:numId="12" w16cid:durableId="672538809">
-    <w:abstractNumId w:val="26"/>
+    <w:abstractNumId w:val="27"/>
   </w:num>
   <w:num w:numId="13" w16cid:durableId="660933722">
     <w:abstractNumId w:val="16"/>
   </w:num>
   <w:num w:numId="14" w16cid:durableId="641693005">
-    <w:abstractNumId w:val="34"/>
+    <w:abstractNumId w:val="35"/>
   </w:num>
   <w:num w:numId="15" w16cid:durableId="980578581">
     <w:abstractNumId w:val="4"/>
   </w:num>
   <w:num w:numId="16" w16cid:durableId="471216283">
-    <w:abstractNumId w:val="39"/>
+    <w:abstractNumId w:val="40"/>
   </w:num>
   <w:num w:numId="17" w16cid:durableId="1090930747">
-    <w:abstractNumId w:val="25"/>
+    <w:abstractNumId w:val="26"/>
   </w:num>
   <w:num w:numId="18" w16cid:durableId="2058502995">
     <w:abstractNumId w:val="8"/>
@@ -20166,10 +20166,10 @@
     <w:abstractNumId w:val="20"/>
   </w:num>
   <w:num w:numId="23" w16cid:durableId="1280379999">
-    <w:abstractNumId w:val="27"/>
+    <w:abstractNumId w:val="28"/>
   </w:num>
   <w:num w:numId="24" w16cid:durableId="272059804">
-    <w:abstractNumId w:val="22"/>
+    <w:abstractNumId w:val="23"/>
   </w:num>
   <w:num w:numId="25" w16cid:durableId="1250584399">
     <w:abstractNumId w:val="15"/>
@@ -20184,7 +20184,7 @@
     <w:abstractNumId w:val="11"/>
   </w:num>
   <w:num w:numId="29" w16cid:durableId="879703075">
-    <w:abstractNumId w:val="36"/>
+    <w:abstractNumId w:val="37"/>
   </w:num>
   <w:num w:numId="30" w16cid:durableId="298190474">
     <w:abstractNumId w:val="14"/>
@@ -20193,7 +20193,7 @@
     <w:abstractNumId w:val="7"/>
   </w:num>
   <w:num w:numId="32" w16cid:durableId="91170794">
-    <w:abstractNumId w:val="43"/>
+    <w:abstractNumId w:val="44"/>
   </w:num>
   <w:num w:numId="33" w16cid:durableId="1454447784">
     <w:abstractNumId w:val="13"/>
@@ -20202,19 +20202,19 @@
     <w:abstractNumId w:val="3"/>
   </w:num>
   <w:num w:numId="35" w16cid:durableId="1962808133">
-    <w:abstractNumId w:val="42"/>
+    <w:abstractNumId w:val="43"/>
   </w:num>
   <w:num w:numId="36" w16cid:durableId="1847938732">
     <w:abstractNumId w:val="17"/>
   </w:num>
   <w:num w:numId="37" w16cid:durableId="1921403017">
-    <w:abstractNumId w:val="30"/>
+    <w:abstractNumId w:val="31"/>
   </w:num>
   <w:num w:numId="38" w16cid:durableId="1662078340">
-    <w:abstractNumId w:val="28"/>
+    <w:abstractNumId w:val="29"/>
   </w:num>
   <w:num w:numId="39" w16cid:durableId="1660381479">
-    <w:abstractNumId w:val="33"/>
+    <w:abstractNumId w:val="34"/>
   </w:num>
   <w:num w:numId="40" w16cid:durableId="1146050953">
     <w:abstractNumId w:val="19"/>
@@ -20223,13 +20223,16 @@
     <w:abstractNumId w:val="9"/>
   </w:num>
   <w:num w:numId="42" w16cid:durableId="943457132">
-    <w:abstractNumId w:val="35"/>
+    <w:abstractNumId w:val="36"/>
   </w:num>
   <w:num w:numId="43" w16cid:durableId="999970231">
     <w:abstractNumId w:val="10"/>
   </w:num>
   <w:num w:numId="44" w16cid:durableId="1010451642">
-    <w:abstractNumId w:val="32"/>
+    <w:abstractNumId w:val="33"/>
+  </w:num>
+  <w:num w:numId="45" w16cid:durableId="1850563230">
+    <w:abstractNumId w:val="22"/>
   </w:num>
   <w:numIdMacAtCleanup w:val="13"/>
 </w:numbering>
@@ -20918,7 +20921,7 @@
     <w:link w:val="FiguraCar"/>
     <w:autoRedefine/>
     <w:qFormat/>
-    <w:rsid w:val="0098428C"/>
+    <w:rsid w:val="00265AA0"/>
     <w:pPr>
       <w:numPr>
         <w:numId w:val="3"/>
@@ -20942,7 +20945,7 @@
     <w:name w:val="Figura Car"/>
     <w:basedOn w:val="Fuentedeprrafopredeter"/>
     <w:link w:val="Figura"/>
-    <w:rsid w:val="0098428C"/>
+    <w:rsid w:val="00265AA0"/>
     <w:rPr>
       <w:rFonts w:ascii="Calibri" w:hAnsi="Calibri" w:cs="Times New Roman (Cuerpo en alfa"/>
       <w:color w:val="000000" w:themeColor="text1"/>
@@ -21754,7 +21757,12 @@
 </file>
 
 <file path=customXml/item1.xml><?xml version="1.0" encoding="utf-8"?>
-<b:Sources xmlns:b="http://schemas.openxmlformats.org/officeDocument/2006/bibliography" xmlns="http://schemas.openxmlformats.org/officeDocument/2006/bibliography" SelectedStyle="\APASixthEditionOfficeOnline.xsl" StyleName="APA" Version="6"/>
+<?mso-contentType ?>
+<FormTemplates xmlns="http://schemas.microsoft.com/sharepoint/v3/contenttype/forms">
+  <Display>DocumentLibraryForm</Display>
+  <Edit>DocumentLibraryForm</Edit>
+  <New>DocumentLibraryForm</New>
+</FormTemplates>
 </file>
 
 <file path=customXml/item2.xml><?xml version="1.0" encoding="utf-8"?>
@@ -21987,12 +21995,7 @@
 </file>
 
 <file path=customXml/item3.xml><?xml version="1.0" encoding="utf-8"?>
-<?mso-contentType ?>
-<FormTemplates xmlns="http://schemas.microsoft.com/sharepoint/v3/contenttype/forms">
-  <Display>DocumentLibraryForm</Display>
-  <Edit>DocumentLibraryForm</Edit>
-  <New>DocumentLibraryForm</New>
-</FormTemplates>
+<b:Sources xmlns:b="http://schemas.openxmlformats.org/officeDocument/2006/bibliography" xmlns="http://schemas.openxmlformats.org/officeDocument/2006/bibliography" SelectedStyle="\APASixthEditionOfficeOnline.xsl" StyleName="APA" Version="6"/>
 </file>
 
 <file path=customXml/item4.xml><?xml version="1.0" encoding="utf-8"?>
@@ -22007,6 +22010,33 @@
 </file>
 
 <file path=customXml/itemProps1.xml><?xml version="1.0" encoding="utf-8"?>
+<ds:datastoreItem xmlns:ds="http://schemas.openxmlformats.org/officeDocument/2006/customXml" ds:itemID="{45B68434-41B1-4BE0-AB37-712F25837906}">
+  <ds:schemaRefs>
+    <ds:schemaRef ds:uri="http://schemas.microsoft.com/sharepoint/v3/contenttype/forms"/>
+  </ds:schemaRefs>
+</ds:datastoreItem>
+</file>
+
+<file path=customXml/itemProps2.xml><?xml version="1.0" encoding="utf-8"?>
+<ds:datastoreItem xmlns:ds="http://schemas.openxmlformats.org/officeDocument/2006/customXml" ds:itemID="{3A875936-1421-4974-A509-959D4EC043EF}">
+  <ds:schemaRefs>
+    <ds:schemaRef ds:uri="http://schemas.microsoft.com/office/2006/metadata/contentType"/>
+    <ds:schemaRef ds:uri="http://schemas.microsoft.com/office/2006/metadata/properties/metaAttributes"/>
+    <ds:schemaRef ds:uri="http://www.w3.org/2001/XMLSchema"/>
+    <ds:schemaRef ds:uri="http://schemas.microsoft.com/office/2006/metadata/properties"/>
+    <ds:schemaRef ds:uri="cb45339b-ced9-4d0d-8f64-77573914d53b"/>
+    <ds:schemaRef ds:uri="43a3ca16-9c26-4813-b83f-4aec9927b43f"/>
+    <ds:schemaRef ds:uri="http://schemas.microsoft.com/office/2006/documentManagement/types"/>
+    <ds:schemaRef ds:uri="http://schemas.microsoft.com/office/infopath/2007/PartnerControls"/>
+    <ds:schemaRef ds:uri="http://schemas.openxmlformats.org/package/2006/metadata/core-properties"/>
+    <ds:schemaRef ds:uri="http://purl.org/dc/elements/1.1/"/>
+    <ds:schemaRef ds:uri="http://purl.org/dc/terms/"/>
+    <ds:schemaRef ds:uri="http://schemas.microsoft.com/internal/obd"/>
+  </ds:schemaRefs>
+</ds:datastoreItem>
+</file>
+
+<file path=customXml/itemProps3.xml><?xml version="1.0" encoding="utf-8"?>
 <ds:datastoreItem xmlns:ds="http://schemas.openxmlformats.org/officeDocument/2006/customXml" ds:itemID="{E8AB44A3-7C62-4BD2-82ED-8ABC209970FA}">
   <ds:schemaRefs>
     <ds:schemaRef ds:uri="http://schemas.openxmlformats.org/officeDocument/2006/bibliography"/>
@@ -22014,14 +22044,13 @@
 </ds:datastoreItem>
 </file>
 
-<file path=customXml/itemProps2.xml><?xml version="1.0" encoding="utf-8"?>
-<ds:datastoreItem xmlns:ds="http://schemas.openxmlformats.org/officeDocument/2006/customXml" ds:itemID="{3A875936-1421-4974-A509-959D4EC043EF}"/>
-</file>
-
-<file path=customXml/itemProps3.xml><?xml version="1.0" encoding="utf-8"?>
-<ds:datastoreItem xmlns:ds="http://schemas.openxmlformats.org/officeDocument/2006/customXml" ds:itemID="{45B68434-41B1-4BE0-AB37-712F25837906}"/>
-</file>
-
 <file path=customXml/itemProps4.xml><?xml version="1.0" encoding="utf-8"?>
-<ds:datastoreItem xmlns:ds="http://schemas.openxmlformats.org/officeDocument/2006/customXml" ds:itemID="{4CBD12D8-21F7-477B-BE2A-BAF66E62A56B}"/>
+<ds:datastoreItem xmlns:ds="http://schemas.openxmlformats.org/officeDocument/2006/customXml" ds:itemID="{4CBD12D8-21F7-477B-BE2A-BAF66E62A56B}">
+  <ds:schemaRefs>
+    <ds:schemaRef ds:uri="http://schemas.microsoft.com/office/2006/metadata/properties"/>
+    <ds:schemaRef ds:uri="http://schemas.microsoft.com/office/infopath/2007/PartnerControls"/>
+    <ds:schemaRef ds:uri="cb45339b-ced9-4d0d-8f64-77573914d53b"/>
+    <ds:schemaRef ds:uri="43a3ca16-9c26-4813-b83f-4aec9927b43f"/>
+  </ds:schemaRefs>
+</ds:datastoreItem>
 </file>
--- a/fuentes/222319_CF10_DU.docx
+++ b/fuentes/222319_CF10_DU.docx
@@ -534,18 +534,31 @@
               <w:rFonts w:eastAsiaTheme="minorEastAsia"/>
               <w:noProof/>
               <w:kern w:val="0"/>
-              <w:sz w:val="22"/>
+              <w:sz w:val="26"/>
+              <w:szCs w:val="26"/>
               <w:lang w:eastAsia="es-CO"/>
               <w14:ligatures w14:val="none"/>
             </w:rPr>
           </w:pPr>
           <w:r>
+            <w:rPr>
+              <w:sz w:val="26"/>
+              <w:szCs w:val="26"/>
+            </w:rPr>
             <w:fldChar w:fldCharType="begin"/>
           </w:r>
           <w:r>
+            <w:rPr>
+              <w:sz w:val="26"/>
+              <w:szCs w:val="26"/>
+            </w:rPr>
             <w:instrText xml:space="preserve"> TOC \o "1-3" \h \z \u </w:instrText>
           </w:r>
           <w:r>
+            <w:rPr>
+              <w:sz w:val="26"/>
+              <w:szCs w:val="26"/>
+            </w:rPr>
             <w:fldChar w:fldCharType="separate"/>
           </w:r>
           <w:hyperlink w:anchor="_Toc140602810" w:history="1">
@@ -553,6 +566,8 @@
               <w:rPr>
                 <w:rStyle w:val="Hipervnculo"/>
                 <w:noProof/>
+                <w:sz w:val="26"/>
+                <w:szCs w:val="26"/>
               </w:rPr>
               <w:t>Introducción</w:t>
             </w:r>
@@ -560,6 +575,8 @@
               <w:rPr>
                 <w:noProof/>
                 <w:webHidden/>
+                <w:sz w:val="26"/>
+                <w:szCs w:val="26"/>
               </w:rPr>
               <w:tab/>
             </w:r>
@@ -567,6 +584,8 @@
               <w:rPr>
                 <w:noProof/>
                 <w:webHidden/>
+                <w:sz w:val="26"/>
+                <w:szCs w:val="26"/>
               </w:rPr>
               <w:fldChar w:fldCharType="begin"/>
             </w:r>
@@ -574,6 +593,8 @@
               <w:rPr>
                 <w:noProof/>
                 <w:webHidden/>
+                <w:sz w:val="26"/>
+                <w:szCs w:val="26"/>
               </w:rPr>
               <w:instrText xml:space="preserve"> PAGEREF _Toc140602810 \h </w:instrText>
             </w:r>
@@ -581,12 +602,16 @@
               <w:rPr>
                 <w:noProof/>
                 <w:webHidden/>
+                <w:sz w:val="26"/>
+                <w:szCs w:val="26"/>
               </w:rPr>
             </w:r>
             <w:r>
               <w:rPr>
                 <w:noProof/>
                 <w:webHidden/>
+                <w:sz w:val="26"/>
+                <w:szCs w:val="26"/>
               </w:rPr>
               <w:fldChar w:fldCharType="separate"/>
             </w:r>
@@ -594,13 +619,17 @@
               <w:rPr>
                 <w:noProof/>
                 <w:webHidden/>
-              </w:rPr>
-              <w:t>4</w:t>
+                <w:sz w:val="26"/>
+                <w:szCs w:val="26"/>
+              </w:rPr>
+              <w:t>3</w:t>
             </w:r>
             <w:r>
               <w:rPr>
                 <w:noProof/>
                 <w:webHidden/>
+                <w:sz w:val="26"/>
+                <w:szCs w:val="26"/>
               </w:rPr>
               <w:fldChar w:fldCharType="end"/>
             </w:r>
@@ -617,7 +646,8 @@
               <w:rFonts w:eastAsiaTheme="minorEastAsia"/>
               <w:noProof/>
               <w:kern w:val="0"/>
-              <w:sz w:val="22"/>
+              <w:sz w:val="26"/>
+              <w:szCs w:val="26"/>
               <w:lang w:eastAsia="es-CO"/>
               <w14:ligatures w14:val="none"/>
             </w:rPr>
@@ -627,6 +657,8 @@
               <w:rPr>
                 <w:rStyle w:val="Hipervnculo"/>
                 <w:noProof/>
+                <w:sz w:val="26"/>
+                <w:szCs w:val="26"/>
               </w:rPr>
               <w:t>1.</w:t>
             </w:r>
@@ -635,7 +667,8 @@
                 <w:rFonts w:eastAsiaTheme="minorEastAsia"/>
                 <w:noProof/>
                 <w:kern w:val="0"/>
-                <w:sz w:val="22"/>
+                <w:sz w:val="26"/>
+                <w:szCs w:val="26"/>
                 <w:lang w:eastAsia="es-CO"/>
                 <w14:ligatures w14:val="none"/>
               </w:rPr>
@@ -645,6 +678,8 @@
               <w:rPr>
                 <w:rStyle w:val="Hipervnculo"/>
                 <w:noProof/>
+                <w:sz w:val="26"/>
+                <w:szCs w:val="26"/>
               </w:rPr>
               <w:t>Importancia del diagnóstico de los residuos y conceptos generales</w:t>
             </w:r>
@@ -652,6 +687,8 @@
               <w:rPr>
                 <w:noProof/>
                 <w:webHidden/>
+                <w:sz w:val="26"/>
+                <w:szCs w:val="26"/>
               </w:rPr>
               <w:tab/>
             </w:r>
@@ -659,6 +696,8 @@
               <w:rPr>
                 <w:noProof/>
                 <w:webHidden/>
+                <w:sz w:val="26"/>
+                <w:szCs w:val="26"/>
               </w:rPr>
               <w:fldChar w:fldCharType="begin"/>
             </w:r>
@@ -666,6 +705,8 @@
               <w:rPr>
                 <w:noProof/>
                 <w:webHidden/>
+                <w:sz w:val="26"/>
+                <w:szCs w:val="26"/>
               </w:rPr>
               <w:instrText xml:space="preserve"> PAGEREF _Toc140602811 \h </w:instrText>
             </w:r>
@@ -673,12 +714,16 @@
               <w:rPr>
                 <w:noProof/>
                 <w:webHidden/>
+                <w:sz w:val="26"/>
+                <w:szCs w:val="26"/>
               </w:rPr>
             </w:r>
             <w:r>
               <w:rPr>
                 <w:noProof/>
                 <w:webHidden/>
+                <w:sz w:val="26"/>
+                <w:szCs w:val="26"/>
               </w:rPr>
               <w:fldChar w:fldCharType="separate"/>
             </w:r>
@@ -686,13 +731,17 @@
               <w:rPr>
                 <w:noProof/>
                 <w:webHidden/>
-              </w:rPr>
-              <w:t>6</w:t>
+                <w:sz w:val="26"/>
+                <w:szCs w:val="26"/>
+              </w:rPr>
+              <w:t>5</w:t>
             </w:r>
             <w:r>
               <w:rPr>
                 <w:noProof/>
                 <w:webHidden/>
+                <w:sz w:val="26"/>
+                <w:szCs w:val="26"/>
               </w:rPr>
               <w:fldChar w:fldCharType="end"/>
             </w:r>
@@ -709,7 +758,8 @@
               <w:rFonts w:eastAsiaTheme="minorEastAsia"/>
               <w:noProof/>
               <w:kern w:val="0"/>
-              <w:sz w:val="22"/>
+              <w:sz w:val="26"/>
+              <w:szCs w:val="26"/>
               <w:lang w:eastAsia="es-CO"/>
               <w14:ligatures w14:val="none"/>
             </w:rPr>
@@ -719,6 +769,8 @@
               <w:rPr>
                 <w:rStyle w:val="Hipervnculo"/>
                 <w:noProof/>
+                <w:sz w:val="26"/>
+                <w:szCs w:val="26"/>
               </w:rPr>
               <w:t>2.</w:t>
             </w:r>
@@ -727,7 +779,8 @@
                 <w:rFonts w:eastAsiaTheme="minorEastAsia"/>
                 <w:noProof/>
                 <w:kern w:val="0"/>
-                <w:sz w:val="22"/>
+                <w:sz w:val="26"/>
+                <w:szCs w:val="26"/>
                 <w:lang w:eastAsia="es-CO"/>
                 <w14:ligatures w14:val="none"/>
               </w:rPr>
@@ -737,6 +790,8 @@
               <w:rPr>
                 <w:rStyle w:val="Hipervnculo"/>
                 <w:noProof/>
+                <w:sz w:val="26"/>
+                <w:szCs w:val="26"/>
               </w:rPr>
               <w:t>Tipos de residuos</w:t>
             </w:r>
@@ -744,6 +799,8 @@
               <w:rPr>
                 <w:noProof/>
                 <w:webHidden/>
+                <w:sz w:val="26"/>
+                <w:szCs w:val="26"/>
               </w:rPr>
               <w:tab/>
             </w:r>
@@ -751,6 +808,8 @@
               <w:rPr>
                 <w:noProof/>
                 <w:webHidden/>
+                <w:sz w:val="26"/>
+                <w:szCs w:val="26"/>
               </w:rPr>
               <w:fldChar w:fldCharType="begin"/>
             </w:r>
@@ -758,6 +817,8 @@
               <w:rPr>
                 <w:noProof/>
                 <w:webHidden/>
+                <w:sz w:val="26"/>
+                <w:szCs w:val="26"/>
               </w:rPr>
               <w:instrText xml:space="preserve"> PAGEREF _Toc140602812 \h </w:instrText>
             </w:r>
@@ -765,12 +826,16 @@
               <w:rPr>
                 <w:noProof/>
                 <w:webHidden/>
+                <w:sz w:val="26"/>
+                <w:szCs w:val="26"/>
               </w:rPr>
             </w:r>
             <w:r>
               <w:rPr>
                 <w:noProof/>
                 <w:webHidden/>
+                <w:sz w:val="26"/>
+                <w:szCs w:val="26"/>
               </w:rPr>
               <w:fldChar w:fldCharType="separate"/>
             </w:r>
@@ -778,13 +843,17 @@
               <w:rPr>
                 <w:noProof/>
                 <w:webHidden/>
-              </w:rPr>
-              <w:t>12</w:t>
+                <w:sz w:val="26"/>
+                <w:szCs w:val="26"/>
+              </w:rPr>
+              <w:t>11</w:t>
             </w:r>
             <w:r>
               <w:rPr>
                 <w:noProof/>
                 <w:webHidden/>
+                <w:sz w:val="26"/>
+                <w:szCs w:val="26"/>
               </w:rPr>
               <w:fldChar w:fldCharType="end"/>
             </w:r>
@@ -801,7 +870,8 @@
               <w:rFonts w:eastAsiaTheme="minorEastAsia"/>
               <w:noProof/>
               <w:kern w:val="0"/>
-              <w:sz w:val="22"/>
+              <w:sz w:val="26"/>
+              <w:szCs w:val="26"/>
               <w:lang w:eastAsia="es-CO"/>
               <w14:ligatures w14:val="none"/>
             </w:rPr>
@@ -811,6 +881,8 @@
               <w:rPr>
                 <w:rStyle w:val="Hipervnculo"/>
                 <w:noProof/>
+                <w:sz w:val="26"/>
+                <w:szCs w:val="26"/>
               </w:rPr>
               <w:t>3.</w:t>
             </w:r>
@@ -819,7 +891,8 @@
                 <w:rFonts w:eastAsiaTheme="minorEastAsia"/>
                 <w:noProof/>
                 <w:kern w:val="0"/>
-                <w:sz w:val="22"/>
+                <w:sz w:val="26"/>
+                <w:szCs w:val="26"/>
                 <w:lang w:eastAsia="es-CO"/>
                 <w14:ligatures w14:val="none"/>
               </w:rPr>
@@ -829,6 +902,8 @@
               <w:rPr>
                 <w:rStyle w:val="Hipervnculo"/>
                 <w:noProof/>
+                <w:sz w:val="26"/>
+                <w:szCs w:val="26"/>
               </w:rPr>
               <w:t>Normativa asociada a los residuos sólidos peligrosos y no peligrosos</w:t>
             </w:r>
@@ -836,6 +911,8 @@
               <w:rPr>
                 <w:noProof/>
                 <w:webHidden/>
+                <w:sz w:val="26"/>
+                <w:szCs w:val="26"/>
               </w:rPr>
               <w:tab/>
             </w:r>
@@ -843,6 +920,8 @@
               <w:rPr>
                 <w:noProof/>
                 <w:webHidden/>
+                <w:sz w:val="26"/>
+                <w:szCs w:val="26"/>
               </w:rPr>
               <w:fldChar w:fldCharType="begin"/>
             </w:r>
@@ -850,6 +929,8 @@
               <w:rPr>
                 <w:noProof/>
                 <w:webHidden/>
+                <w:sz w:val="26"/>
+                <w:szCs w:val="26"/>
               </w:rPr>
               <w:instrText xml:space="preserve"> PAGEREF _Toc140602817 \h </w:instrText>
             </w:r>
@@ -857,12 +938,16 @@
               <w:rPr>
                 <w:noProof/>
                 <w:webHidden/>
+                <w:sz w:val="26"/>
+                <w:szCs w:val="26"/>
               </w:rPr>
             </w:r>
             <w:r>
               <w:rPr>
                 <w:noProof/>
                 <w:webHidden/>
+                <w:sz w:val="26"/>
+                <w:szCs w:val="26"/>
               </w:rPr>
               <w:fldChar w:fldCharType="separate"/>
             </w:r>
@@ -870,13 +955,17 @@
               <w:rPr>
                 <w:noProof/>
                 <w:webHidden/>
-              </w:rPr>
-              <w:t>21</w:t>
+                <w:sz w:val="26"/>
+                <w:szCs w:val="26"/>
+              </w:rPr>
+              <w:t>20</w:t>
             </w:r>
             <w:r>
               <w:rPr>
                 <w:noProof/>
                 <w:webHidden/>
+                <w:sz w:val="26"/>
+                <w:szCs w:val="26"/>
               </w:rPr>
               <w:fldChar w:fldCharType="end"/>
             </w:r>
@@ -893,7 +982,8 @@
               <w:rFonts w:eastAsiaTheme="minorEastAsia"/>
               <w:noProof/>
               <w:kern w:val="0"/>
-              <w:sz w:val="22"/>
+              <w:sz w:val="26"/>
+              <w:szCs w:val="26"/>
               <w:lang w:eastAsia="es-CO"/>
               <w14:ligatures w14:val="none"/>
             </w:rPr>
@@ -903,6 +993,8 @@
               <w:rPr>
                 <w:rStyle w:val="Hipervnculo"/>
                 <w:noProof/>
+                <w:sz w:val="26"/>
+                <w:szCs w:val="26"/>
               </w:rPr>
               <w:t>4.</w:t>
             </w:r>
@@ -911,7 +1003,8 @@
                 <w:rFonts w:eastAsiaTheme="minorEastAsia"/>
                 <w:noProof/>
                 <w:kern w:val="0"/>
-                <w:sz w:val="22"/>
+                <w:sz w:val="26"/>
+                <w:szCs w:val="26"/>
                 <w:lang w:eastAsia="es-CO"/>
                 <w14:ligatures w14:val="none"/>
               </w:rPr>
@@ -921,6 +1014,8 @@
               <w:rPr>
                 <w:rStyle w:val="Hipervnculo"/>
                 <w:noProof/>
+                <w:sz w:val="26"/>
+                <w:szCs w:val="26"/>
               </w:rPr>
               <w:t>Como empezar un diagnóstico de residuos</w:t>
             </w:r>
@@ -928,6 +1023,8 @@
               <w:rPr>
                 <w:noProof/>
                 <w:webHidden/>
+                <w:sz w:val="26"/>
+                <w:szCs w:val="26"/>
               </w:rPr>
               <w:tab/>
             </w:r>
@@ -935,6 +1032,8 @@
               <w:rPr>
                 <w:noProof/>
                 <w:webHidden/>
+                <w:sz w:val="26"/>
+                <w:szCs w:val="26"/>
               </w:rPr>
               <w:fldChar w:fldCharType="begin"/>
             </w:r>
@@ -942,6 +1041,8 @@
               <w:rPr>
                 <w:noProof/>
                 <w:webHidden/>
+                <w:sz w:val="26"/>
+                <w:szCs w:val="26"/>
               </w:rPr>
               <w:instrText xml:space="preserve"> PAGEREF _Toc140602823 \h </w:instrText>
             </w:r>
@@ -949,12 +1050,16 @@
               <w:rPr>
                 <w:noProof/>
                 <w:webHidden/>
+                <w:sz w:val="26"/>
+                <w:szCs w:val="26"/>
               </w:rPr>
             </w:r>
             <w:r>
               <w:rPr>
                 <w:noProof/>
                 <w:webHidden/>
+                <w:sz w:val="26"/>
+                <w:szCs w:val="26"/>
               </w:rPr>
               <w:fldChar w:fldCharType="separate"/>
             </w:r>
@@ -962,13 +1067,17 @@
               <w:rPr>
                 <w:noProof/>
                 <w:webHidden/>
-              </w:rPr>
-              <w:t>30</w:t>
+                <w:sz w:val="26"/>
+                <w:szCs w:val="26"/>
+              </w:rPr>
+              <w:t>29</w:t>
             </w:r>
             <w:r>
               <w:rPr>
                 <w:noProof/>
                 <w:webHidden/>
+                <w:sz w:val="26"/>
+                <w:szCs w:val="26"/>
               </w:rPr>
               <w:fldChar w:fldCharType="end"/>
             </w:r>
@@ -985,7 +1094,8 @@
               <w:rFonts w:eastAsiaTheme="minorEastAsia"/>
               <w:noProof/>
               <w:kern w:val="0"/>
-              <w:sz w:val="22"/>
+              <w:sz w:val="26"/>
+              <w:szCs w:val="26"/>
               <w:lang w:eastAsia="es-CO"/>
               <w14:ligatures w14:val="none"/>
             </w:rPr>
@@ -995,6 +1105,8 @@
               <w:rPr>
                 <w:rStyle w:val="Hipervnculo"/>
                 <w:noProof/>
+                <w:sz w:val="26"/>
+                <w:szCs w:val="26"/>
               </w:rPr>
               <w:t>5.</w:t>
             </w:r>
@@ -1003,7 +1115,8 @@
                 <w:rFonts w:eastAsiaTheme="minorEastAsia"/>
                 <w:noProof/>
                 <w:kern w:val="0"/>
-                <w:sz w:val="22"/>
+                <w:sz w:val="26"/>
+                <w:szCs w:val="26"/>
                 <w:lang w:eastAsia="es-CO"/>
                 <w14:ligatures w14:val="none"/>
               </w:rPr>
@@ -1013,20 +1126,17 @@
               <w:rPr>
                 <w:rStyle w:val="Hipervnculo"/>
                 <w:noProof/>
-              </w:rPr>
-              <w:t>Identificación de los recipientes, puntos de generación de residuos y ECOMAPA</w:t>
-            </w:r>
-            <w:r>
-              <w:rPr>
-                <w:rStyle w:val="Hipervnculo"/>
-                <w:noProof/>
-              </w:rPr>
-              <w:t>……</w:t>
+                <w:sz w:val="26"/>
+                <w:szCs w:val="26"/>
+              </w:rPr>
+              <w:t>Identificación de los recipientes, puntos de generación de residuos y ECOMAPA……</w:t>
             </w:r>
             <w:r>
               <w:rPr>
                 <w:noProof/>
                 <w:webHidden/>
+                <w:sz w:val="26"/>
+                <w:szCs w:val="26"/>
               </w:rPr>
               <w:tab/>
             </w:r>
@@ -1034,6 +1144,8 @@
               <w:rPr>
                 <w:noProof/>
                 <w:webHidden/>
+                <w:sz w:val="26"/>
+                <w:szCs w:val="26"/>
               </w:rPr>
               <w:fldChar w:fldCharType="begin"/>
             </w:r>
@@ -1041,6 +1153,8 @@
               <w:rPr>
                 <w:noProof/>
                 <w:webHidden/>
+                <w:sz w:val="26"/>
+                <w:szCs w:val="26"/>
               </w:rPr>
               <w:instrText xml:space="preserve"> PAGEREF _Toc140602824 \h </w:instrText>
             </w:r>
@@ -1048,12 +1162,16 @@
               <w:rPr>
                 <w:noProof/>
                 <w:webHidden/>
+                <w:sz w:val="26"/>
+                <w:szCs w:val="26"/>
               </w:rPr>
             </w:r>
             <w:r>
               <w:rPr>
                 <w:noProof/>
                 <w:webHidden/>
+                <w:sz w:val="26"/>
+                <w:szCs w:val="26"/>
               </w:rPr>
               <w:fldChar w:fldCharType="separate"/>
             </w:r>
@@ -1061,13 +1179,17 @@
               <w:rPr>
                 <w:noProof/>
                 <w:webHidden/>
-              </w:rPr>
-              <w:t>33</w:t>
+                <w:sz w:val="26"/>
+                <w:szCs w:val="26"/>
+              </w:rPr>
+              <w:t>32</w:t>
             </w:r>
             <w:r>
               <w:rPr>
                 <w:noProof/>
                 <w:webHidden/>
+                <w:sz w:val="26"/>
+                <w:szCs w:val="26"/>
               </w:rPr>
               <w:fldChar w:fldCharType="end"/>
             </w:r>
@@ -1084,7 +1206,8 @@
               <w:rFonts w:eastAsiaTheme="minorEastAsia"/>
               <w:noProof/>
               <w:kern w:val="0"/>
-              <w:sz w:val="22"/>
+              <w:sz w:val="26"/>
+              <w:szCs w:val="26"/>
               <w:lang w:eastAsia="es-CO"/>
               <w14:ligatures w14:val="none"/>
             </w:rPr>
@@ -1094,6 +1217,8 @@
               <w:rPr>
                 <w:rStyle w:val="Hipervnculo"/>
                 <w:noProof/>
+                <w:sz w:val="26"/>
+                <w:szCs w:val="26"/>
               </w:rPr>
               <w:t>6.</w:t>
             </w:r>
@@ -1102,7 +1227,8 @@
                 <w:rFonts w:eastAsiaTheme="minorEastAsia"/>
                 <w:noProof/>
                 <w:kern w:val="0"/>
-                <w:sz w:val="22"/>
+                <w:sz w:val="26"/>
+                <w:szCs w:val="26"/>
                 <w:lang w:eastAsia="es-CO"/>
                 <w14:ligatures w14:val="none"/>
               </w:rPr>
@@ -1112,6 +1238,8 @@
               <w:rPr>
                 <w:rStyle w:val="Hipervnculo"/>
                 <w:noProof/>
+                <w:sz w:val="26"/>
+                <w:szCs w:val="26"/>
               </w:rPr>
               <w:t>Caracterización y cuantificación de los residuos</w:t>
             </w:r>
@@ -1119,6 +1247,8 @@
               <w:rPr>
                 <w:noProof/>
                 <w:webHidden/>
+                <w:sz w:val="26"/>
+                <w:szCs w:val="26"/>
               </w:rPr>
               <w:tab/>
             </w:r>
@@ -1126,6 +1256,8 @@
               <w:rPr>
                 <w:noProof/>
                 <w:webHidden/>
+                <w:sz w:val="26"/>
+                <w:szCs w:val="26"/>
               </w:rPr>
               <w:fldChar w:fldCharType="begin"/>
             </w:r>
@@ -1133,6 +1265,8 @@
               <w:rPr>
                 <w:noProof/>
                 <w:webHidden/>
+                <w:sz w:val="26"/>
+                <w:szCs w:val="26"/>
               </w:rPr>
               <w:instrText xml:space="preserve"> PAGEREF _Toc140602837 \h </w:instrText>
             </w:r>
@@ -1140,12 +1274,16 @@
               <w:rPr>
                 <w:noProof/>
                 <w:webHidden/>
+                <w:sz w:val="26"/>
+                <w:szCs w:val="26"/>
               </w:rPr>
             </w:r>
             <w:r>
               <w:rPr>
                 <w:noProof/>
                 <w:webHidden/>
+                <w:sz w:val="26"/>
+                <w:szCs w:val="26"/>
               </w:rPr>
               <w:fldChar w:fldCharType="separate"/>
             </w:r>
@@ -1153,13 +1291,17 @@
               <w:rPr>
                 <w:noProof/>
                 <w:webHidden/>
-              </w:rPr>
-              <w:t>49</w:t>
+                <w:sz w:val="26"/>
+                <w:szCs w:val="26"/>
+              </w:rPr>
+              <w:t>48</w:t>
             </w:r>
             <w:r>
               <w:rPr>
                 <w:noProof/>
                 <w:webHidden/>
+                <w:sz w:val="26"/>
+                <w:szCs w:val="26"/>
               </w:rPr>
               <w:fldChar w:fldCharType="end"/>
             </w:r>
@@ -1172,11 +1314,13 @@
               <w:tab w:val="left" w:pos="1760"/>
               <w:tab w:val="right" w:leader="dot" w:pos="9962"/>
             </w:tabs>
+            <w:ind w:left="0"/>
             <w:rPr>
               <w:rFonts w:eastAsiaTheme="minorEastAsia"/>
               <w:noProof/>
               <w:kern w:val="0"/>
-              <w:sz w:val="22"/>
+              <w:sz w:val="26"/>
+              <w:szCs w:val="26"/>
               <w:lang w:eastAsia="es-CO"/>
               <w14:ligatures w14:val="none"/>
             </w:rPr>
@@ -1186,6 +1330,8 @@
               <w:rPr>
                 <w:rStyle w:val="Hipervnculo"/>
                 <w:noProof/>
+                <w:sz w:val="26"/>
+                <w:szCs w:val="26"/>
               </w:rPr>
               <w:t>6.1.</w:t>
             </w:r>
@@ -1194,7 +1340,8 @@
                 <w:rFonts w:eastAsiaTheme="minorEastAsia"/>
                 <w:noProof/>
                 <w:kern w:val="0"/>
-                <w:sz w:val="22"/>
+                <w:sz w:val="26"/>
+                <w:szCs w:val="26"/>
                 <w:lang w:eastAsia="es-CO"/>
                 <w14:ligatures w14:val="none"/>
               </w:rPr>
@@ -1204,6 +1351,8 @@
               <w:rPr>
                 <w:rStyle w:val="Hipervnculo"/>
                 <w:noProof/>
+                <w:sz w:val="26"/>
+                <w:szCs w:val="26"/>
               </w:rPr>
               <w:t>Metodología recomendada para el muestreo, por método de cuarteo para residuos no peligrosos</w:t>
             </w:r>
@@ -1211,6 +1360,8 @@
               <w:rPr>
                 <w:noProof/>
                 <w:webHidden/>
+                <w:sz w:val="26"/>
+                <w:szCs w:val="26"/>
               </w:rPr>
               <w:tab/>
             </w:r>
@@ -1218,6 +1369,8 @@
               <w:rPr>
                 <w:noProof/>
                 <w:webHidden/>
+                <w:sz w:val="26"/>
+                <w:szCs w:val="26"/>
               </w:rPr>
               <w:fldChar w:fldCharType="begin"/>
             </w:r>
@@ -1225,6 +1378,8 @@
               <w:rPr>
                 <w:noProof/>
                 <w:webHidden/>
+                <w:sz w:val="26"/>
+                <w:szCs w:val="26"/>
               </w:rPr>
               <w:instrText xml:space="preserve"> PAGEREF _Toc140602838 \h </w:instrText>
             </w:r>
@@ -1232,12 +1387,16 @@
               <w:rPr>
                 <w:noProof/>
                 <w:webHidden/>
+                <w:sz w:val="26"/>
+                <w:szCs w:val="26"/>
               </w:rPr>
             </w:r>
             <w:r>
               <w:rPr>
                 <w:noProof/>
                 <w:webHidden/>
+                <w:sz w:val="26"/>
+                <w:szCs w:val="26"/>
               </w:rPr>
               <w:fldChar w:fldCharType="separate"/>
             </w:r>
@@ -1245,13 +1404,17 @@
               <w:rPr>
                 <w:noProof/>
                 <w:webHidden/>
-              </w:rPr>
-              <w:t>50</w:t>
+                <w:sz w:val="26"/>
+                <w:szCs w:val="26"/>
+              </w:rPr>
+              <w:t>49</w:t>
             </w:r>
             <w:r>
               <w:rPr>
                 <w:noProof/>
                 <w:webHidden/>
+                <w:sz w:val="26"/>
+                <w:szCs w:val="26"/>
               </w:rPr>
               <w:fldChar w:fldCharType="end"/>
             </w:r>
@@ -1264,11 +1427,13 @@
               <w:tab w:val="left" w:pos="1760"/>
               <w:tab w:val="right" w:leader="dot" w:pos="9962"/>
             </w:tabs>
+            <w:ind w:left="0"/>
             <w:rPr>
               <w:rFonts w:eastAsiaTheme="minorEastAsia"/>
               <w:noProof/>
               <w:kern w:val="0"/>
-              <w:sz w:val="22"/>
+              <w:sz w:val="26"/>
+              <w:szCs w:val="26"/>
               <w:lang w:eastAsia="es-CO"/>
               <w14:ligatures w14:val="none"/>
             </w:rPr>
@@ -1278,6 +1443,8 @@
               <w:rPr>
                 <w:rStyle w:val="Hipervnculo"/>
                 <w:noProof/>
+                <w:sz w:val="26"/>
+                <w:szCs w:val="26"/>
               </w:rPr>
               <w:t>6.2.</w:t>
             </w:r>
@@ -1286,7 +1453,8 @@
                 <w:rFonts w:eastAsiaTheme="minorEastAsia"/>
                 <w:noProof/>
                 <w:kern w:val="0"/>
-                <w:sz w:val="22"/>
+                <w:sz w:val="26"/>
+                <w:szCs w:val="26"/>
                 <w:lang w:eastAsia="es-CO"/>
                 <w14:ligatures w14:val="none"/>
               </w:rPr>
@@ -1296,6 +1464,8 @@
               <w:rPr>
                 <w:rStyle w:val="Hipervnculo"/>
                 <w:noProof/>
+                <w:sz w:val="26"/>
+                <w:szCs w:val="26"/>
               </w:rPr>
               <w:t>Producción per cápita (PPC)</w:t>
             </w:r>
@@ -1303,6 +1473,8 @@
               <w:rPr>
                 <w:noProof/>
                 <w:webHidden/>
+                <w:sz w:val="26"/>
+                <w:szCs w:val="26"/>
               </w:rPr>
               <w:tab/>
             </w:r>
@@ -1310,6 +1482,8 @@
               <w:rPr>
                 <w:noProof/>
                 <w:webHidden/>
+                <w:sz w:val="26"/>
+                <w:szCs w:val="26"/>
               </w:rPr>
               <w:fldChar w:fldCharType="begin"/>
             </w:r>
@@ -1317,6 +1491,8 @@
               <w:rPr>
                 <w:noProof/>
                 <w:webHidden/>
+                <w:sz w:val="26"/>
+                <w:szCs w:val="26"/>
               </w:rPr>
               <w:instrText xml:space="preserve"> PAGEREF _Toc140602839 \h </w:instrText>
             </w:r>
@@ -1324,12 +1500,16 @@
               <w:rPr>
                 <w:noProof/>
                 <w:webHidden/>
+                <w:sz w:val="26"/>
+                <w:szCs w:val="26"/>
               </w:rPr>
             </w:r>
             <w:r>
               <w:rPr>
                 <w:noProof/>
                 <w:webHidden/>
+                <w:sz w:val="26"/>
+                <w:szCs w:val="26"/>
               </w:rPr>
               <w:fldChar w:fldCharType="separate"/>
             </w:r>
@@ -1337,13 +1517,17 @@
               <w:rPr>
                 <w:noProof/>
                 <w:webHidden/>
-              </w:rPr>
-              <w:t>57</w:t>
+                <w:sz w:val="26"/>
+                <w:szCs w:val="26"/>
+              </w:rPr>
+              <w:t>56</w:t>
             </w:r>
             <w:r>
               <w:rPr>
                 <w:noProof/>
                 <w:webHidden/>
+                <w:sz w:val="26"/>
+                <w:szCs w:val="26"/>
               </w:rPr>
               <w:fldChar w:fldCharType="end"/>
             </w:r>
@@ -1356,11 +1540,13 @@
               <w:tab w:val="left" w:pos="1760"/>
               <w:tab w:val="right" w:leader="dot" w:pos="9962"/>
             </w:tabs>
+            <w:ind w:left="0"/>
             <w:rPr>
               <w:rFonts w:eastAsiaTheme="minorEastAsia"/>
               <w:noProof/>
               <w:kern w:val="0"/>
-              <w:sz w:val="22"/>
+              <w:sz w:val="26"/>
+              <w:szCs w:val="26"/>
               <w:lang w:eastAsia="es-CO"/>
               <w14:ligatures w14:val="none"/>
             </w:rPr>
@@ -1370,6 +1556,8 @@
               <w:rPr>
                 <w:rStyle w:val="Hipervnculo"/>
                 <w:noProof/>
+                <w:sz w:val="26"/>
+                <w:szCs w:val="26"/>
               </w:rPr>
               <w:t>6.3.</w:t>
             </w:r>
@@ -1378,7 +1566,8 @@
                 <w:rFonts w:eastAsiaTheme="minorEastAsia"/>
                 <w:noProof/>
                 <w:kern w:val="0"/>
-                <w:sz w:val="22"/>
+                <w:sz w:val="26"/>
+                <w:szCs w:val="26"/>
                 <w:lang w:eastAsia="es-CO"/>
                 <w14:ligatures w14:val="none"/>
               </w:rPr>
@@ -1388,6 +1577,8 @@
               <w:rPr>
                 <w:rStyle w:val="Hipervnculo"/>
                 <w:noProof/>
+                <w:sz w:val="26"/>
+                <w:szCs w:val="26"/>
               </w:rPr>
               <w:t>Caracterización de residuos peligrosos media móvil</w:t>
             </w:r>
@@ -1395,6 +1586,8 @@
               <w:rPr>
                 <w:noProof/>
                 <w:webHidden/>
+                <w:sz w:val="26"/>
+                <w:szCs w:val="26"/>
               </w:rPr>
               <w:tab/>
             </w:r>
@@ -1402,6 +1595,8 @@
               <w:rPr>
                 <w:noProof/>
                 <w:webHidden/>
+                <w:sz w:val="26"/>
+                <w:szCs w:val="26"/>
               </w:rPr>
               <w:fldChar w:fldCharType="begin"/>
             </w:r>
@@ -1409,6 +1604,8 @@
               <w:rPr>
                 <w:noProof/>
                 <w:webHidden/>
+                <w:sz w:val="26"/>
+                <w:szCs w:val="26"/>
               </w:rPr>
               <w:instrText xml:space="preserve"> PAGEREF _Toc140602840 \h </w:instrText>
             </w:r>
@@ -1416,12 +1613,16 @@
               <w:rPr>
                 <w:noProof/>
                 <w:webHidden/>
+                <w:sz w:val="26"/>
+                <w:szCs w:val="26"/>
               </w:rPr>
             </w:r>
             <w:r>
               <w:rPr>
                 <w:noProof/>
                 <w:webHidden/>
+                <w:sz w:val="26"/>
+                <w:szCs w:val="26"/>
               </w:rPr>
               <w:fldChar w:fldCharType="separate"/>
             </w:r>
@@ -1429,13 +1630,17 @@
               <w:rPr>
                 <w:noProof/>
                 <w:webHidden/>
-              </w:rPr>
-              <w:t>58</w:t>
+                <w:sz w:val="26"/>
+                <w:szCs w:val="26"/>
+              </w:rPr>
+              <w:t>57</w:t>
             </w:r>
             <w:r>
               <w:rPr>
                 <w:noProof/>
                 <w:webHidden/>
+                <w:sz w:val="26"/>
+                <w:szCs w:val="26"/>
               </w:rPr>
               <w:fldChar w:fldCharType="end"/>
             </w:r>
@@ -1452,7 +1657,8 @@
               <w:rFonts w:eastAsiaTheme="minorEastAsia"/>
               <w:noProof/>
               <w:kern w:val="0"/>
-              <w:sz w:val="22"/>
+              <w:sz w:val="26"/>
+              <w:szCs w:val="26"/>
               <w:lang w:eastAsia="es-CO"/>
               <w14:ligatures w14:val="none"/>
             </w:rPr>
@@ -1462,6 +1668,8 @@
               <w:rPr>
                 <w:rStyle w:val="Hipervnculo"/>
                 <w:noProof/>
+                <w:sz w:val="26"/>
+                <w:szCs w:val="26"/>
               </w:rPr>
               <w:t>7.</w:t>
             </w:r>
@@ -1470,7 +1678,8 @@
                 <w:rFonts w:eastAsiaTheme="minorEastAsia"/>
                 <w:noProof/>
                 <w:kern w:val="0"/>
-                <w:sz w:val="22"/>
+                <w:sz w:val="26"/>
+                <w:szCs w:val="26"/>
                 <w:lang w:eastAsia="es-CO"/>
                 <w14:ligatures w14:val="none"/>
               </w:rPr>
@@ -1480,6 +1689,8 @@
               <w:rPr>
                 <w:rStyle w:val="Hipervnculo"/>
                 <w:noProof/>
+                <w:sz w:val="26"/>
+                <w:szCs w:val="26"/>
               </w:rPr>
               <w:t>Diferentes reconocimientos a tener en cuenta</w:t>
             </w:r>
@@ -1487,6 +1698,8 @@
               <w:rPr>
                 <w:noProof/>
                 <w:webHidden/>
+                <w:sz w:val="26"/>
+                <w:szCs w:val="26"/>
               </w:rPr>
               <w:tab/>
             </w:r>
@@ -1494,6 +1707,8 @@
               <w:rPr>
                 <w:noProof/>
                 <w:webHidden/>
+                <w:sz w:val="26"/>
+                <w:szCs w:val="26"/>
               </w:rPr>
               <w:fldChar w:fldCharType="begin"/>
             </w:r>
@@ -1501,6 +1716,8 @@
               <w:rPr>
                 <w:noProof/>
                 <w:webHidden/>
+                <w:sz w:val="26"/>
+                <w:szCs w:val="26"/>
               </w:rPr>
               <w:instrText xml:space="preserve"> PAGEREF _Toc140602841 \h </w:instrText>
             </w:r>
@@ -1508,12 +1725,16 @@
               <w:rPr>
                 <w:noProof/>
                 <w:webHidden/>
+                <w:sz w:val="26"/>
+                <w:szCs w:val="26"/>
               </w:rPr>
             </w:r>
             <w:r>
               <w:rPr>
                 <w:noProof/>
                 <w:webHidden/>
+                <w:sz w:val="26"/>
+                <w:szCs w:val="26"/>
               </w:rPr>
               <w:fldChar w:fldCharType="separate"/>
             </w:r>
@@ -1521,13 +1742,17 @@
               <w:rPr>
                 <w:noProof/>
                 <w:webHidden/>
-              </w:rPr>
-              <w:t>59</w:t>
+                <w:sz w:val="26"/>
+                <w:szCs w:val="26"/>
+              </w:rPr>
+              <w:t>58</w:t>
             </w:r>
             <w:r>
               <w:rPr>
                 <w:noProof/>
                 <w:webHidden/>
+                <w:sz w:val="26"/>
+                <w:szCs w:val="26"/>
               </w:rPr>
               <w:fldChar w:fldCharType="end"/>
             </w:r>
@@ -1544,7 +1769,8 @@
               <w:rFonts w:eastAsiaTheme="minorEastAsia"/>
               <w:noProof/>
               <w:kern w:val="0"/>
-              <w:sz w:val="22"/>
+              <w:sz w:val="26"/>
+              <w:szCs w:val="26"/>
               <w:lang w:eastAsia="es-CO"/>
               <w14:ligatures w14:val="none"/>
             </w:rPr>
@@ -1554,6 +1780,8 @@
               <w:rPr>
                 <w:rStyle w:val="Hipervnculo"/>
                 <w:noProof/>
+                <w:sz w:val="26"/>
+                <w:szCs w:val="26"/>
               </w:rPr>
               <w:t>8.</w:t>
             </w:r>
@@ -1562,7 +1790,8 @@
                 <w:rFonts w:eastAsiaTheme="minorEastAsia"/>
                 <w:noProof/>
                 <w:kern w:val="0"/>
-                <w:sz w:val="22"/>
+                <w:sz w:val="26"/>
+                <w:szCs w:val="26"/>
                 <w:lang w:eastAsia="es-CO"/>
                 <w14:ligatures w14:val="none"/>
               </w:rPr>
@@ -1572,6 +1801,8 @@
               <w:rPr>
                 <w:rStyle w:val="Hipervnculo"/>
                 <w:noProof/>
+                <w:sz w:val="26"/>
+                <w:szCs w:val="26"/>
               </w:rPr>
               <w:t>Informe de diagnóstico de residuos</w:t>
             </w:r>
@@ -1579,6 +1810,8 @@
               <w:rPr>
                 <w:noProof/>
                 <w:webHidden/>
+                <w:sz w:val="26"/>
+                <w:szCs w:val="26"/>
               </w:rPr>
               <w:tab/>
             </w:r>
@@ -1586,6 +1819,8 @@
               <w:rPr>
                 <w:noProof/>
                 <w:webHidden/>
+                <w:sz w:val="26"/>
+                <w:szCs w:val="26"/>
               </w:rPr>
               <w:fldChar w:fldCharType="begin"/>
             </w:r>
@@ -1593,6 +1828,8 @@
               <w:rPr>
                 <w:noProof/>
                 <w:webHidden/>
+                <w:sz w:val="26"/>
+                <w:szCs w:val="26"/>
               </w:rPr>
               <w:instrText xml:space="preserve"> PAGEREF _Toc140602845 \h </w:instrText>
             </w:r>
@@ -1600,12 +1837,16 @@
               <w:rPr>
                 <w:noProof/>
                 <w:webHidden/>
+                <w:sz w:val="26"/>
+                <w:szCs w:val="26"/>
               </w:rPr>
             </w:r>
             <w:r>
               <w:rPr>
                 <w:noProof/>
                 <w:webHidden/>
+                <w:sz w:val="26"/>
+                <w:szCs w:val="26"/>
               </w:rPr>
               <w:fldChar w:fldCharType="separate"/>
             </w:r>
@@ -1613,13 +1854,17 @@
               <w:rPr>
                 <w:noProof/>
                 <w:webHidden/>
-              </w:rPr>
-              <w:t>65</w:t>
+                <w:sz w:val="26"/>
+                <w:szCs w:val="26"/>
+              </w:rPr>
+              <w:t>64</w:t>
             </w:r>
             <w:r>
               <w:rPr>
                 <w:noProof/>
                 <w:webHidden/>
+                <w:sz w:val="26"/>
+                <w:szCs w:val="26"/>
               </w:rPr>
               <w:fldChar w:fldCharType="end"/>
             </w:r>
@@ -1635,7 +1880,8 @@
               <w:rFonts w:eastAsiaTheme="minorEastAsia"/>
               <w:noProof/>
               <w:kern w:val="0"/>
-              <w:sz w:val="22"/>
+              <w:sz w:val="26"/>
+              <w:szCs w:val="26"/>
               <w:lang w:eastAsia="es-CO"/>
               <w14:ligatures w14:val="none"/>
             </w:rPr>
@@ -1645,6 +1891,8 @@
               <w:rPr>
                 <w:rStyle w:val="Hipervnculo"/>
                 <w:noProof/>
+                <w:sz w:val="26"/>
+                <w:szCs w:val="26"/>
               </w:rPr>
               <w:t>Síntesis</w:t>
             </w:r>
@@ -1652,6 +1900,8 @@
               <w:rPr>
                 <w:noProof/>
                 <w:webHidden/>
+                <w:sz w:val="26"/>
+                <w:szCs w:val="26"/>
               </w:rPr>
               <w:tab/>
             </w:r>
@@ -1659,6 +1909,8 @@
               <w:rPr>
                 <w:noProof/>
                 <w:webHidden/>
+                <w:sz w:val="26"/>
+                <w:szCs w:val="26"/>
               </w:rPr>
               <w:fldChar w:fldCharType="begin"/>
             </w:r>
@@ -1666,6 +1918,8 @@
               <w:rPr>
                 <w:noProof/>
                 <w:webHidden/>
+                <w:sz w:val="26"/>
+                <w:szCs w:val="26"/>
               </w:rPr>
               <w:instrText xml:space="preserve"> PAGEREF _Toc140602846 \h </w:instrText>
             </w:r>
@@ -1673,12 +1927,16 @@
               <w:rPr>
                 <w:noProof/>
                 <w:webHidden/>
+                <w:sz w:val="26"/>
+                <w:szCs w:val="26"/>
               </w:rPr>
             </w:r>
             <w:r>
               <w:rPr>
                 <w:noProof/>
                 <w:webHidden/>
+                <w:sz w:val="26"/>
+                <w:szCs w:val="26"/>
               </w:rPr>
               <w:fldChar w:fldCharType="separate"/>
             </w:r>
@@ -1686,13 +1944,17 @@
               <w:rPr>
                 <w:noProof/>
                 <w:webHidden/>
-              </w:rPr>
-              <w:t>69</w:t>
+                <w:sz w:val="26"/>
+                <w:szCs w:val="26"/>
+              </w:rPr>
+              <w:t>68</w:t>
             </w:r>
             <w:r>
               <w:rPr>
                 <w:noProof/>
                 <w:webHidden/>
+                <w:sz w:val="26"/>
+                <w:szCs w:val="26"/>
               </w:rPr>
               <w:fldChar w:fldCharType="end"/>
             </w:r>
@@ -1708,7 +1970,8 @@
               <w:rFonts w:eastAsiaTheme="minorEastAsia"/>
               <w:noProof/>
               <w:kern w:val="0"/>
-              <w:sz w:val="22"/>
+              <w:sz w:val="26"/>
+              <w:szCs w:val="26"/>
               <w:lang w:eastAsia="es-CO"/>
               <w14:ligatures w14:val="none"/>
             </w:rPr>
@@ -1718,6 +1981,8 @@
               <w:rPr>
                 <w:rStyle w:val="Hipervnculo"/>
                 <w:noProof/>
+                <w:sz w:val="26"/>
+                <w:szCs w:val="26"/>
               </w:rPr>
               <w:t>Material complementario</w:t>
             </w:r>
@@ -1725,6 +1990,8 @@
               <w:rPr>
                 <w:noProof/>
                 <w:webHidden/>
+                <w:sz w:val="26"/>
+                <w:szCs w:val="26"/>
               </w:rPr>
               <w:tab/>
             </w:r>
@@ -1732,6 +1999,8 @@
               <w:rPr>
                 <w:noProof/>
                 <w:webHidden/>
+                <w:sz w:val="26"/>
+                <w:szCs w:val="26"/>
               </w:rPr>
               <w:fldChar w:fldCharType="begin"/>
             </w:r>
@@ -1739,6 +2008,8 @@
               <w:rPr>
                 <w:noProof/>
                 <w:webHidden/>
+                <w:sz w:val="26"/>
+                <w:szCs w:val="26"/>
               </w:rPr>
               <w:instrText xml:space="preserve"> PAGEREF _Toc140602847 \h </w:instrText>
             </w:r>
@@ -1746,12 +2017,16 @@
               <w:rPr>
                 <w:noProof/>
                 <w:webHidden/>
+                <w:sz w:val="26"/>
+                <w:szCs w:val="26"/>
               </w:rPr>
             </w:r>
             <w:r>
               <w:rPr>
                 <w:noProof/>
                 <w:webHidden/>
+                <w:sz w:val="26"/>
+                <w:szCs w:val="26"/>
               </w:rPr>
               <w:fldChar w:fldCharType="separate"/>
             </w:r>
@@ -1759,13 +2034,17 @@
               <w:rPr>
                 <w:noProof/>
                 <w:webHidden/>
-              </w:rPr>
-              <w:t>70</w:t>
+                <w:sz w:val="26"/>
+                <w:szCs w:val="26"/>
+              </w:rPr>
+              <w:t>69</w:t>
             </w:r>
             <w:r>
               <w:rPr>
                 <w:noProof/>
                 <w:webHidden/>
+                <w:sz w:val="26"/>
+                <w:szCs w:val="26"/>
               </w:rPr>
               <w:fldChar w:fldCharType="end"/>
             </w:r>
@@ -1781,7 +2060,8 @@
               <w:rFonts w:eastAsiaTheme="minorEastAsia"/>
               <w:noProof/>
               <w:kern w:val="0"/>
-              <w:sz w:val="22"/>
+              <w:sz w:val="26"/>
+              <w:szCs w:val="26"/>
               <w:lang w:eastAsia="es-CO"/>
               <w14:ligatures w14:val="none"/>
             </w:rPr>
@@ -1791,6 +2071,8 @@
               <w:rPr>
                 <w:rStyle w:val="Hipervnculo"/>
                 <w:noProof/>
+                <w:sz w:val="26"/>
+                <w:szCs w:val="26"/>
               </w:rPr>
               <w:t>Glosario</w:t>
             </w:r>
@@ -1798,6 +2080,8 @@
               <w:rPr>
                 <w:noProof/>
                 <w:webHidden/>
+                <w:sz w:val="26"/>
+                <w:szCs w:val="26"/>
               </w:rPr>
               <w:tab/>
             </w:r>
@@ -1805,6 +2089,8 @@
               <w:rPr>
                 <w:noProof/>
                 <w:webHidden/>
+                <w:sz w:val="26"/>
+                <w:szCs w:val="26"/>
               </w:rPr>
               <w:fldChar w:fldCharType="begin"/>
             </w:r>
@@ -1812,6 +2098,8 @@
               <w:rPr>
                 <w:noProof/>
                 <w:webHidden/>
+                <w:sz w:val="26"/>
+                <w:szCs w:val="26"/>
               </w:rPr>
               <w:instrText xml:space="preserve"> PAGEREF _Toc140602848 \h </w:instrText>
             </w:r>
@@ -1819,12 +2107,16 @@
               <w:rPr>
                 <w:noProof/>
                 <w:webHidden/>
+                <w:sz w:val="26"/>
+                <w:szCs w:val="26"/>
               </w:rPr>
             </w:r>
             <w:r>
               <w:rPr>
                 <w:noProof/>
                 <w:webHidden/>
+                <w:sz w:val="26"/>
+                <w:szCs w:val="26"/>
               </w:rPr>
               <w:fldChar w:fldCharType="separate"/>
             </w:r>
@@ -1832,13 +2124,17 @@
               <w:rPr>
                 <w:noProof/>
                 <w:webHidden/>
-              </w:rPr>
-              <w:t>71</w:t>
+                <w:sz w:val="26"/>
+                <w:szCs w:val="26"/>
+              </w:rPr>
+              <w:t>70</w:t>
             </w:r>
             <w:r>
               <w:rPr>
                 <w:noProof/>
                 <w:webHidden/>
+                <w:sz w:val="26"/>
+                <w:szCs w:val="26"/>
               </w:rPr>
               <w:fldChar w:fldCharType="end"/>
             </w:r>
@@ -1854,7 +2150,8 @@
               <w:rFonts w:eastAsiaTheme="minorEastAsia"/>
               <w:noProof/>
               <w:kern w:val="0"/>
-              <w:sz w:val="22"/>
+              <w:sz w:val="26"/>
+              <w:szCs w:val="26"/>
               <w:lang w:eastAsia="es-CO"/>
               <w14:ligatures w14:val="none"/>
             </w:rPr>
@@ -1864,6 +2161,8 @@
               <w:rPr>
                 <w:rStyle w:val="Hipervnculo"/>
                 <w:noProof/>
+                <w:sz w:val="26"/>
+                <w:szCs w:val="26"/>
               </w:rPr>
               <w:t>Referencias bibliográficas</w:t>
             </w:r>
@@ -1871,6 +2170,8 @@
               <w:rPr>
                 <w:noProof/>
                 <w:webHidden/>
+                <w:sz w:val="26"/>
+                <w:szCs w:val="26"/>
               </w:rPr>
               <w:tab/>
             </w:r>
@@ -1878,6 +2179,8 @@
               <w:rPr>
                 <w:noProof/>
                 <w:webHidden/>
+                <w:sz w:val="26"/>
+                <w:szCs w:val="26"/>
               </w:rPr>
               <w:fldChar w:fldCharType="begin"/>
             </w:r>
@@ -1885,6 +2188,8 @@
               <w:rPr>
                 <w:noProof/>
                 <w:webHidden/>
+                <w:sz w:val="26"/>
+                <w:szCs w:val="26"/>
               </w:rPr>
               <w:instrText xml:space="preserve"> PAGEREF _Toc140602849 \h </w:instrText>
             </w:r>
@@ -1892,12 +2197,16 @@
               <w:rPr>
                 <w:noProof/>
                 <w:webHidden/>
+                <w:sz w:val="26"/>
+                <w:szCs w:val="26"/>
               </w:rPr>
             </w:r>
             <w:r>
               <w:rPr>
                 <w:noProof/>
                 <w:webHidden/>
+                <w:sz w:val="26"/>
+                <w:szCs w:val="26"/>
               </w:rPr>
               <w:fldChar w:fldCharType="separate"/>
             </w:r>
@@ -1905,13 +2214,17 @@
               <w:rPr>
                 <w:noProof/>
                 <w:webHidden/>
-              </w:rPr>
-              <w:t>74</w:t>
+                <w:sz w:val="26"/>
+                <w:szCs w:val="26"/>
+              </w:rPr>
+              <w:t>73</w:t>
             </w:r>
             <w:r>
               <w:rPr>
                 <w:noProof/>
                 <w:webHidden/>
+                <w:sz w:val="26"/>
+                <w:szCs w:val="26"/>
               </w:rPr>
               <w:fldChar w:fldCharType="end"/>
             </w:r>
@@ -1927,7 +2240,8 @@
               <w:rFonts w:eastAsiaTheme="minorEastAsia"/>
               <w:noProof/>
               <w:kern w:val="0"/>
-              <w:sz w:val="22"/>
+              <w:sz w:val="26"/>
+              <w:szCs w:val="26"/>
               <w:lang w:eastAsia="es-CO"/>
               <w14:ligatures w14:val="none"/>
             </w:rPr>
@@ -1937,6 +2251,8 @@
               <w:rPr>
                 <w:rStyle w:val="Hipervnculo"/>
                 <w:noProof/>
+                <w:sz w:val="26"/>
+                <w:szCs w:val="26"/>
               </w:rPr>
               <w:t>Créditos</w:t>
             </w:r>
@@ -1944,6 +2260,8 @@
               <w:rPr>
                 <w:noProof/>
                 <w:webHidden/>
+                <w:sz w:val="26"/>
+                <w:szCs w:val="26"/>
               </w:rPr>
               <w:tab/>
             </w:r>
@@ -1951,6 +2269,8 @@
               <w:rPr>
                 <w:noProof/>
                 <w:webHidden/>
+                <w:sz w:val="26"/>
+                <w:szCs w:val="26"/>
               </w:rPr>
               <w:fldChar w:fldCharType="begin"/>
             </w:r>
@@ -1958,6 +2278,8 @@
               <w:rPr>
                 <w:noProof/>
                 <w:webHidden/>
+                <w:sz w:val="26"/>
+                <w:szCs w:val="26"/>
               </w:rPr>
               <w:instrText xml:space="preserve"> PAGEREF _Toc140602850 \h </w:instrText>
             </w:r>
@@ -1965,12 +2287,16 @@
               <w:rPr>
                 <w:noProof/>
                 <w:webHidden/>
+                <w:sz w:val="26"/>
+                <w:szCs w:val="26"/>
               </w:rPr>
             </w:r>
             <w:r>
               <w:rPr>
                 <w:noProof/>
                 <w:webHidden/>
+                <w:sz w:val="26"/>
+                <w:szCs w:val="26"/>
               </w:rPr>
               <w:fldChar w:fldCharType="separate"/>
             </w:r>
@@ -1978,13 +2304,17 @@
               <w:rPr>
                 <w:noProof/>
                 <w:webHidden/>
-              </w:rPr>
-              <w:t>77</w:t>
+                <w:sz w:val="26"/>
+                <w:szCs w:val="26"/>
+              </w:rPr>
+              <w:t>76</w:t>
             </w:r>
             <w:r>
               <w:rPr>
                 <w:noProof/>
                 <w:webHidden/>
+                <w:sz w:val="26"/>
+                <w:szCs w:val="26"/>
               </w:rPr>
               <w:fldChar w:fldCharType="end"/>
             </w:r>
@@ -1998,8 +2328,9 @@
             <w:rPr>
               <w:b/>
               <w:bCs/>
+              <w:sz w:val="26"/>
+              <w:szCs w:val="26"/>
             </w:rPr>
-            <w:lastRenderedPageBreak/>
             <w:fldChar w:fldCharType="end"/>
           </w:r>
         </w:p>
@@ -4094,65 +4425,29 @@
           <w:lang w:eastAsia="es-CO"/>
         </w:rPr>
       </w:pPr>
-    </w:p>
-    <w:p>
-      <w:pPr>
-        <w:rPr>
-          <w:lang w:eastAsia="es-CO"/>
-        </w:rPr>
-      </w:pPr>
-    </w:p>
-    <w:p>
-      <w:pPr>
-        <w:rPr>
-          <w:lang w:eastAsia="es-CO"/>
-        </w:rPr>
-      </w:pPr>
-    </w:p>
-    <w:p>
-      <w:pPr>
-        <w:rPr>
-          <w:lang w:eastAsia="es-CO"/>
-        </w:rPr>
-      </w:pPr>
-    </w:p>
-    <w:p>
-      <w:pPr>
-        <w:ind w:firstLine="0"/>
-        <w:jc w:val="center"/>
-        <w:rPr>
-          <w:lang w:eastAsia="es-CO"/>
-        </w:rPr>
-      </w:pPr>
-    </w:p>
-    <w:p>
-      <w:pPr>
-        <w:ind w:firstLine="0"/>
-        <w:jc w:val="center"/>
-        <w:rPr>
-          <w:lang w:eastAsia="es-CO"/>
-        </w:rPr>
-      </w:pPr>
-    </w:p>
-    <w:p>
-      <w:pPr>
-        <w:ind w:firstLine="0"/>
-        <w:rPr>
-          <w:lang w:eastAsia="es-CO"/>
-        </w:rPr>
-      </w:pPr>
-    </w:p>
-    <w:p>
-      <w:pPr>
-        <w:ind w:firstLine="0"/>
-        <w:rPr>
-          <w:lang w:eastAsia="es-CO"/>
-        </w:rPr>
-      </w:pPr>
-    </w:p>
-    <w:p>
-      <w:pPr>
-        <w:ind w:firstLine="0"/>
+      <w:r>
+        <w:rPr>
+          <w:lang w:eastAsia="es-CO"/>
+        </w:rPr>
+        <w:t>La clasificación de los residuos sólidos establece dos grandes grupos: No peligrosos y Peligrosos. Dentro de los primeros hay algunos aprovechables, es decir, reciclables, reutilizables o biodegradables; así mismo están los ordinarios e inertes. Dentro del segundo gran grupo de los peligrosos están los que representan riesgo químico (corrosivos, reactivos, explosivos, tóxicos, inflamables, radiactivos) y los que representan riesgo biológico (biosanitarios, anatomopatológicos, cortopunzantes, restos de animales).</w:t>
+      </w:r>
+    </w:p>
+    <w:p>
+      <w:pPr>
+        <w:rPr>
+          <w:lang w:eastAsia="es-CO"/>
+        </w:rPr>
+      </w:pPr>
+    </w:p>
+    <w:p>
+      <w:pPr>
+        <w:rPr>
+          <w:lang w:eastAsia="es-CO"/>
+        </w:rPr>
+      </w:pPr>
+    </w:p>
+    <w:p>
+      <w:pPr>
         <w:rPr>
           <w:lang w:eastAsia="es-CO"/>
         </w:rPr>
@@ -10358,37 +10653,7 @@
         <w:rPr>
           <w:lang w:eastAsia="es-CO"/>
         </w:rPr>
-        <w:t xml:space="preserve">La figura inmediatamente anterior, ilustra </w:t>
-      </w:r>
-      <w:r>
-        <w:rPr>
-          <w:lang w:eastAsia="es-CO"/>
-        </w:rPr>
-        <w:t xml:space="preserve">el método </w:t>
-      </w:r>
-      <w:r>
-        <w:rPr>
-          <w:lang w:eastAsia="es-CO"/>
-        </w:rPr>
-        <w:t xml:space="preserve">mediante al cual se determina la </w:t>
-      </w:r>
-      <w:r>
-        <w:rPr>
-          <w:lang w:eastAsia="es-CO"/>
-        </w:rPr>
-        <w:t>densidad de residuos sólidos</w:t>
-      </w:r>
-      <w:r>
-        <w:rPr>
-          <w:lang w:eastAsia="es-CO"/>
-        </w:rPr>
-        <w:t>, donde el v</w:t>
-      </w:r>
-      <w:r>
-        <w:rPr>
-          <w:lang w:eastAsia="es-CO"/>
-        </w:rPr>
-        <w:t>olumen es igual a 0,7854 X d2 X h</w:t>
+        <w:t>La figura inmediatamente anterior, ilustra el método mediante al cual se determina la densidad de residuos sólidos, donde el volumen es igual a 0,7854 X d2 X h</w:t>
       </w:r>
     </w:p>
     <w:p>
@@ -13592,19 +13857,7 @@
           <w:rPr>
             <w:rStyle w:val="Hipervnculo"/>
           </w:rPr>
-          <w:t>https://www.ipcc.ch/site/ass</w:t>
-        </w:r>
-        <w:r>
-          <w:rPr>
-            <w:rStyle w:val="Hipervnculo"/>
-          </w:rPr>
-          <w:t>e</w:t>
-        </w:r>
-        <w:r>
-          <w:rPr>
-            <w:rStyle w:val="Hipervnculo"/>
-          </w:rPr>
-          <w:t>ts/uploads/2020/02/ar4-wg2-sum-vol-sp.pdf</w:t>
+          <w:t>https://www.ipcc.ch/site/assets/uploads/2020/02/ar4-wg2-sum-vol-sp.pdf</w:t>
         </w:r>
       </w:hyperlink>
       <w:r>
@@ -13657,7 +13910,7 @@
       <w:r>
         <w:t xml:space="preserve">. (2020). Gobierno unifica el código de colores para la separación de residuos en la fuente a nivel nacional. </w:t>
       </w:r>
-      <w:hyperlink r:id="rId50" w:history="1">
+      <w:hyperlink r:id="rId50" w:anchor=":~:text=Los%20colores%20para%20la%20presentaci%C3%B3n,negro%20(residuos%20no%20aprovechables)" w:history="1">
         <w:r>
           <w:rPr>
             <w:rStyle w:val="Hipervnculo"/>
@@ -13696,19 +13949,26 @@
         <w:t xml:space="preserve"> </w:t>
       </w:r>
     </w:p>
+    <w:p/>
     <w:p>
       <w:r>
         <w:lastRenderedPageBreak/>
-        <w:t xml:space="preserve">Secretaria Distrital de Ambiente (2008). Gestión Integral de residuos peligrosos. </w:t>
+        <w:t>Secretaria Distrital de Ambiente (2008). Gestión Integral de residuos peligrosos.</w:t>
+      </w:r>
+      <w:r>
+        <w:t xml:space="preserve"> </w:t>
       </w:r>
       <w:hyperlink r:id="rId52" w:history="1">
         <w:r>
           <w:rPr>
             <w:rStyle w:val="Hipervnculo"/>
           </w:rPr>
-          <w:t>file:///C:/Users/user/Downloads/Gestion-Integral-de-Residuos-Peligrosos.pdf</w:t>
+          <w:t>https://oab.ambientebogota.gov.co/?post_type=dlm_download&amp;p=3707</w:t>
         </w:r>
       </w:hyperlink>
+      <w:r>
+        <w:t xml:space="preserve"> </w:t>
+      </w:r>
       <w:r>
         <w:t xml:space="preserve"> </w:t>
       </w:r>
@@ -21757,15 +22017,6 @@
 </file>
 
 <file path=customXml/item1.xml><?xml version="1.0" encoding="utf-8"?>
-<?mso-contentType ?>
-<FormTemplates xmlns="http://schemas.microsoft.com/sharepoint/v3/contenttype/forms">
-  <Display>DocumentLibraryForm</Display>
-  <Edit>DocumentLibraryForm</Edit>
-  <New>DocumentLibraryForm</New>
-</FormTemplates>
-</file>
-
-<file path=customXml/item2.xml><?xml version="1.0" encoding="utf-8"?>
 <ct:contentTypeSchema xmlns:ct="http://schemas.microsoft.com/office/2006/metadata/contentType" xmlns:ma="http://schemas.microsoft.com/office/2006/metadata/properties/metaAttributes" ct:_="" ma:_="" ma:contentTypeName="Documento" ma:contentTypeID="0x01010049282E1EDBE9234EA9E6D38F720E265F" ma:contentTypeVersion="14" ma:contentTypeDescription="Crear nuevo documento." ma:contentTypeScope="" ma:versionID="a42ff07cf646412a9d19debe8c6d4daf">
   <xsd:schema xmlns:xsd="http://www.w3.org/2001/XMLSchema" xmlns:xs="http://www.w3.org/2001/XMLSchema" xmlns:p="http://schemas.microsoft.com/office/2006/metadata/properties" xmlns:ns2="cb45339b-ced9-4d0d-8f64-77573914d53b" xmlns:ns3="43a3ca16-9c26-4813-b83f-4aec9927b43f" targetNamespace="http://schemas.microsoft.com/office/2006/metadata/properties" ma:root="true" ma:fieldsID="1ea4cc88dd4224d348cb845d53979881" ns2:_="" ns3:_="">
     <xsd:import namespace="cb45339b-ced9-4d0d-8f64-77573914d53b"/>
@@ -21994,11 +22245,16 @@
 </ct:contentTypeSchema>
 </file>
 
-<file path=customXml/item3.xml><?xml version="1.0" encoding="utf-8"?>
-<b:Sources xmlns:b="http://schemas.openxmlformats.org/officeDocument/2006/bibliography" xmlns="http://schemas.openxmlformats.org/officeDocument/2006/bibliography" SelectedStyle="\APASixthEditionOfficeOnline.xsl" StyleName="APA" Version="6"/>
+<file path=customXml/item2.xml><?xml version="1.0" encoding="utf-8"?>
+<?mso-contentType ?>
+<FormTemplates xmlns="http://schemas.microsoft.com/sharepoint/v3/contenttype/forms">
+  <Display>DocumentLibraryForm</Display>
+  <Edit>DocumentLibraryForm</Edit>
+  <New>DocumentLibraryForm</New>
+</FormTemplates>
 </file>
 
-<file path=customXml/item4.xml><?xml version="1.0" encoding="utf-8"?>
+<file path=customXml/item3.xml><?xml version="1.0" encoding="utf-8"?>
 <p:properties xmlns:p="http://schemas.microsoft.com/office/2006/metadata/properties" xmlns:xsi="http://www.w3.org/2001/XMLSchema-instance" xmlns:pc="http://schemas.microsoft.com/office/infopath/2007/PartnerControls">
   <documentManagement>
     <TaxCatchAll xmlns="cb45339b-ced9-4d0d-8f64-77573914d53b" xsi:nil="true"/>
@@ -22009,15 +22265,11 @@
 </p:properties>
 </file>
 
-<file path=customXml/itemProps1.xml><?xml version="1.0" encoding="utf-8"?>
-<ds:datastoreItem xmlns:ds="http://schemas.openxmlformats.org/officeDocument/2006/customXml" ds:itemID="{45B68434-41B1-4BE0-AB37-712F25837906}">
-  <ds:schemaRefs>
-    <ds:schemaRef ds:uri="http://schemas.microsoft.com/sharepoint/v3/contenttype/forms"/>
-  </ds:schemaRefs>
-</ds:datastoreItem>
+<file path=customXml/item4.xml><?xml version="1.0" encoding="utf-8"?>
+<b:Sources xmlns:b="http://schemas.openxmlformats.org/officeDocument/2006/bibliography" xmlns="http://schemas.openxmlformats.org/officeDocument/2006/bibliography" SelectedStyle="\APASixthEditionOfficeOnline.xsl" StyleName="APA" Version="6"/>
 </file>
 
-<file path=customXml/itemProps2.xml><?xml version="1.0" encoding="utf-8"?>
+<file path=customXml/itemProps1.xml><?xml version="1.0" encoding="utf-8"?>
 <ds:datastoreItem xmlns:ds="http://schemas.openxmlformats.org/officeDocument/2006/customXml" ds:itemID="{3A875936-1421-4974-A509-959D4EC043EF}">
   <ds:schemaRefs>
     <ds:schemaRef ds:uri="http://schemas.microsoft.com/office/2006/metadata/contentType"/>
@@ -22036,15 +22288,15 @@
 </ds:datastoreItem>
 </file>
 
-<file path=customXml/itemProps3.xml><?xml version="1.0" encoding="utf-8"?>
-<ds:datastoreItem xmlns:ds="http://schemas.openxmlformats.org/officeDocument/2006/customXml" ds:itemID="{E8AB44A3-7C62-4BD2-82ED-8ABC209970FA}">
+<file path=customXml/itemProps2.xml><?xml version="1.0" encoding="utf-8"?>
+<ds:datastoreItem xmlns:ds="http://schemas.openxmlformats.org/officeDocument/2006/customXml" ds:itemID="{45B68434-41B1-4BE0-AB37-712F25837906}">
   <ds:schemaRefs>
-    <ds:schemaRef ds:uri="http://schemas.openxmlformats.org/officeDocument/2006/bibliography"/>
+    <ds:schemaRef ds:uri="http://schemas.microsoft.com/sharepoint/v3/contenttype/forms"/>
   </ds:schemaRefs>
 </ds:datastoreItem>
 </file>
 
-<file path=customXml/itemProps4.xml><?xml version="1.0" encoding="utf-8"?>
+<file path=customXml/itemProps3.xml><?xml version="1.0" encoding="utf-8"?>
 <ds:datastoreItem xmlns:ds="http://schemas.openxmlformats.org/officeDocument/2006/customXml" ds:itemID="{4CBD12D8-21F7-477B-BE2A-BAF66E62A56B}">
   <ds:schemaRefs>
     <ds:schemaRef ds:uri="http://schemas.microsoft.com/office/2006/metadata/properties"/>
@@ -22053,4 +22305,12 @@
     <ds:schemaRef ds:uri="43a3ca16-9c26-4813-b83f-4aec9927b43f"/>
   </ds:schemaRefs>
 </ds:datastoreItem>
+</file>
+
+<file path=customXml/itemProps4.xml><?xml version="1.0" encoding="utf-8"?>
+<ds:datastoreItem xmlns:ds="http://schemas.openxmlformats.org/officeDocument/2006/customXml" ds:itemID="{E8AB44A3-7C62-4BD2-82ED-8ABC209970FA}">
+  <ds:schemaRefs>
+    <ds:schemaRef ds:uri="http://schemas.openxmlformats.org/officeDocument/2006/bibliography"/>
+  </ds:schemaRefs>
+</ds:datastoreItem>
 </file>